--- a/RAG docs/md/Additional_context.docx
+++ b/RAG docs/md/Additional_context.docx
@@ -1295,29 +1295,12 @@
           <w:lang w:eastAsia="en-GB"/>
           <w14:ligatures w14:val="none"/>
         </w:rPr>
-        <w:t xml:space="preserve"> </w:t>
-      </w:r>
-      <w:r>
-        <w:rPr>
-          <w:rFonts w:ascii="Times New Roman" w:eastAsia="Times New Roman" w:hAnsi="Times New Roman" w:cs="Times New Roman"/>
-          <w:kern w:val="0"/>
-          <w:lang w:eastAsia="en-GB"/>
-          <w14:ligatures w14:val="none"/>
-        </w:rPr>
-        <w:t>Out of all the projects I have worked on, the RAG chatbot that I built to answer questions about my CV is by far the most interesting for me.</w:t>
-      </w:r>
-    </w:p>
-    <w:p>
-      <w:pPr>
-        <w:spacing w:before="100" w:beforeAutospacing="1" w:after="100" w:afterAutospacing="1"/>
-        <w:rPr>
-          <w:rFonts w:ascii="Times New Roman" w:eastAsia="Times New Roman" w:hAnsi="Times New Roman" w:cs="Times New Roman"/>
-          <w:kern w:val="0"/>
-          <w:lang w:eastAsia="en-GB"/>
-          <w14:ligatures w14:val="none"/>
-        </w:rPr>
-      </w:pPr>
-      <w:r>
+        <w:t xml:space="preserve"> Out of all the projects I have worked on, the RAG chatbot that I built to answer questions about my CV is by far the most interesting for me.</w:t>
+      </w:r>
+    </w:p>
+    <w:p>
+      <w:pPr>
+        <w:spacing w:before="100" w:beforeAutospacing="1" w:after="100" w:afterAutospacing="1"/>
         <w:rPr>
           <w:rFonts w:ascii="Times New Roman" w:eastAsia="Times New Roman" w:hAnsi="Times New Roman" w:cs="Times New Roman"/>
           <w:b/>
@@ -1326,9 +1309,11 @@
           <w:lang w:eastAsia="en-GB"/>
           <w14:ligatures w14:val="none"/>
         </w:rPr>
-        <w:t>Job role expectations</w:t>
-      </w:r>
-      <w:r>
+      </w:pPr>
+    </w:p>
+    <w:p>
+      <w:pPr>
+        <w:spacing w:before="100" w:beforeAutospacing="1" w:after="100" w:afterAutospacing="1"/>
         <w:rPr>
           <w:rFonts w:ascii="Times New Roman" w:eastAsia="Times New Roman" w:hAnsi="Times New Roman" w:cs="Times New Roman"/>
           <w:b/>
@@ -1337,67 +1322,11 @@
           <w:lang w:eastAsia="en-GB"/>
           <w14:ligatures w14:val="none"/>
         </w:rPr>
-        <w:t>:</w:t>
-      </w:r>
-      <w:r>
-        <w:rPr>
-          <w:rFonts w:ascii="Times New Roman" w:eastAsia="Times New Roman" w:hAnsi="Times New Roman" w:cs="Times New Roman"/>
-          <w:kern w:val="0"/>
-          <w:lang w:eastAsia="en-GB"/>
-          <w14:ligatures w14:val="none"/>
-        </w:rPr>
-        <w:t xml:space="preserve"> </w:t>
-      </w:r>
-      <w:r>
-        <w:rPr>
-          <w:rFonts w:ascii="Times New Roman" w:eastAsia="Times New Roman" w:hAnsi="Times New Roman" w:cs="Times New Roman"/>
-          <w:kern w:val="0"/>
-          <w:lang w:eastAsia="en-GB"/>
-          <w14:ligatures w14:val="none"/>
-        </w:rPr>
-        <w:t xml:space="preserve">I want to work on a role like AI engineer or ML developer or </w:t>
-      </w:r>
-      <w:proofErr w:type="spellStart"/>
-      <w:r>
-        <w:rPr>
-          <w:rFonts w:ascii="Times New Roman" w:eastAsia="Times New Roman" w:hAnsi="Times New Roman" w:cs="Times New Roman"/>
-          <w:kern w:val="0"/>
-          <w:lang w:eastAsia="en-GB"/>
-          <w14:ligatures w14:val="none"/>
-        </w:rPr>
-        <w:t>GenAI</w:t>
-      </w:r>
-      <w:proofErr w:type="spellEnd"/>
-      <w:r>
-        <w:rPr>
-          <w:rFonts w:ascii="Times New Roman" w:eastAsia="Times New Roman" w:hAnsi="Times New Roman" w:cs="Times New Roman"/>
-          <w:kern w:val="0"/>
-          <w:lang w:eastAsia="en-GB"/>
-          <w14:ligatures w14:val="none"/>
-        </w:rPr>
-        <w:t xml:space="preserve"> engineer, where I get to work on interesting new ideas. I want work in a role that revolves around either building applications with large language models or other Generative technologies or training and fine tuning LLMs for specific use cases.</w:t>
-      </w:r>
-      <w:r>
-        <w:rPr>
-          <w:rFonts w:ascii="Times New Roman" w:eastAsia="Times New Roman" w:hAnsi="Times New Roman" w:cs="Times New Roman"/>
-          <w:kern w:val="0"/>
-          <w:lang w:eastAsia="en-GB"/>
-          <w14:ligatures w14:val="none"/>
-        </w:rPr>
-        <w:t xml:space="preserve"> I am looking for a minimum salary of £35k pounds, preferably in London.</w:t>
-      </w:r>
-    </w:p>
-    <w:p>
-      <w:pPr>
-        <w:spacing w:before="100" w:beforeAutospacing="1" w:after="100" w:afterAutospacing="1"/>
-        <w:rPr>
-          <w:rFonts w:ascii="Times New Roman" w:eastAsia="Times New Roman" w:hAnsi="Times New Roman" w:cs="Times New Roman"/>
-          <w:kern w:val="0"/>
-          <w:lang w:eastAsia="en-GB"/>
-          <w14:ligatures w14:val="none"/>
-        </w:rPr>
-      </w:pPr>
-      <w:r>
+      </w:pPr>
+    </w:p>
+    <w:p>
+      <w:pPr>
+        <w:spacing w:before="100" w:beforeAutospacing="1" w:after="100" w:afterAutospacing="1"/>
         <w:rPr>
           <w:rFonts w:ascii="Times New Roman" w:eastAsia="Times New Roman" w:hAnsi="Times New Roman" w:cs="Times New Roman"/>
           <w:b/>
@@ -1406,9 +1335,18 @@
           <w:lang w:eastAsia="en-GB"/>
           <w14:ligatures w14:val="none"/>
         </w:rPr>
-        <w:t xml:space="preserve">Skills that I’m trying to </w:t>
-      </w:r>
-      <w:proofErr w:type="gramStart"/>
+      </w:pPr>
+    </w:p>
+    <w:p>
+      <w:pPr>
+        <w:spacing w:before="100" w:beforeAutospacing="1" w:after="100" w:afterAutospacing="1"/>
+        <w:rPr>
+          <w:rFonts w:ascii="Times New Roman" w:eastAsia="Times New Roman" w:hAnsi="Times New Roman" w:cs="Times New Roman"/>
+          <w:kern w:val="0"/>
+          <w:lang w:eastAsia="en-GB"/>
+          <w14:ligatures w14:val="none"/>
+        </w:rPr>
+      </w:pPr>
       <w:r>
         <w:rPr>
           <w:rFonts w:ascii="Times New Roman" w:eastAsia="Times New Roman" w:hAnsi="Times New Roman" w:cs="Times New Roman"/>
@@ -1418,78 +1356,8 @@
           <w:lang w:eastAsia="en-GB"/>
           <w14:ligatures w14:val="none"/>
         </w:rPr>
-        <w:t>develop:</w:t>
-      </w:r>
-      <w:proofErr w:type="gramEnd"/>
-      <w:r>
-        <w:rPr>
-          <w:rFonts w:ascii="Times New Roman" w:eastAsia="Times New Roman" w:hAnsi="Times New Roman" w:cs="Times New Roman"/>
-          <w:kern w:val="0"/>
-          <w:lang w:eastAsia="en-GB"/>
-          <w14:ligatures w14:val="none"/>
-        </w:rPr>
-        <w:t xml:space="preserve"> </w:t>
-      </w:r>
-      <w:r>
-        <w:rPr>
-          <w:rFonts w:ascii="Times New Roman" w:eastAsia="Times New Roman" w:hAnsi="Times New Roman" w:cs="Times New Roman"/>
-          <w:kern w:val="0"/>
-          <w:lang w:eastAsia="en-GB"/>
-          <w14:ligatures w14:val="none"/>
-        </w:rPr>
-        <w:t xml:space="preserve">I am trying to develop my skills in learning to use Knowledge graphs in my </w:t>
-      </w:r>
-      <w:proofErr w:type="spellStart"/>
-      <w:r>
-        <w:rPr>
-          <w:rFonts w:ascii="Times New Roman" w:eastAsia="Times New Roman" w:hAnsi="Times New Roman" w:cs="Times New Roman"/>
-          <w:kern w:val="0"/>
-          <w:lang w:eastAsia="en-GB"/>
-          <w14:ligatures w14:val="none"/>
-        </w:rPr>
-        <w:t>langchain</w:t>
-      </w:r>
-      <w:proofErr w:type="spellEnd"/>
-      <w:r>
-        <w:rPr>
-          <w:rFonts w:ascii="Times New Roman" w:eastAsia="Times New Roman" w:hAnsi="Times New Roman" w:cs="Times New Roman"/>
-          <w:kern w:val="0"/>
-          <w:lang w:eastAsia="en-GB"/>
-          <w14:ligatures w14:val="none"/>
-        </w:rPr>
-        <w:t xml:space="preserve"> applications, learn to build multimodal retrieval applications and also learn to build and train transformer models to understand the basic technology that generative AI is </w:t>
-      </w:r>
-      <w:proofErr w:type="spellStart"/>
-      <w:r>
-        <w:rPr>
-          <w:rFonts w:ascii="Times New Roman" w:eastAsia="Times New Roman" w:hAnsi="Times New Roman" w:cs="Times New Roman"/>
-          <w:kern w:val="0"/>
-          <w:lang w:eastAsia="en-GB"/>
-          <w14:ligatures w14:val="none"/>
-        </w:rPr>
-        <w:t>dependant</w:t>
-      </w:r>
-      <w:proofErr w:type="spellEnd"/>
-      <w:r>
-        <w:rPr>
-          <w:rFonts w:ascii="Times New Roman" w:eastAsia="Times New Roman" w:hAnsi="Times New Roman" w:cs="Times New Roman"/>
-          <w:kern w:val="0"/>
-          <w:lang w:eastAsia="en-GB"/>
-          <w14:ligatures w14:val="none"/>
-        </w:rPr>
-        <w:t xml:space="preserve"> on.</w:t>
-      </w:r>
-    </w:p>
-    <w:p>
-      <w:pPr>
-        <w:spacing w:before="100" w:beforeAutospacing="1" w:after="100" w:afterAutospacing="1"/>
-        <w:rPr>
-          <w:rFonts w:ascii="Times New Roman" w:eastAsia="Times New Roman" w:hAnsi="Times New Roman" w:cs="Times New Roman"/>
-          <w:kern w:val="0"/>
-          <w:lang w:eastAsia="en-GB"/>
-          <w14:ligatures w14:val="none"/>
-        </w:rPr>
-      </w:pPr>
+        <w:t>Job role expectations</w:t>
+      </w:r>
       <w:r>
         <w:rPr>
           <w:rFonts w:ascii="Times New Roman" w:eastAsia="Times New Roman" w:hAnsi="Times New Roman" w:cs="Times New Roman"/>
@@ -1499,6 +1367,286 @@
           <w:lang w:eastAsia="en-GB"/>
           <w14:ligatures w14:val="none"/>
         </w:rPr>
+        <w:t>:</w:t>
+      </w:r>
+      <w:r>
+        <w:rPr>
+          <w:rFonts w:ascii="Times New Roman" w:eastAsia="Times New Roman" w:hAnsi="Times New Roman" w:cs="Times New Roman"/>
+          <w:kern w:val="0"/>
+          <w:lang w:eastAsia="en-GB"/>
+          <w14:ligatures w14:val="none"/>
+        </w:rPr>
+        <w:t xml:space="preserve"> </w:t>
+      </w:r>
+      <w:r>
+        <w:rPr>
+          <w:rFonts w:ascii="Times New Roman" w:eastAsia="Times New Roman" w:hAnsi="Times New Roman" w:cs="Times New Roman"/>
+          <w:kern w:val="0"/>
+          <w:lang w:eastAsia="en-GB"/>
+          <w14:ligatures w14:val="none"/>
+        </w:rPr>
+        <w:t xml:space="preserve">I want to work on a role like AI engineer or ML developer or </w:t>
+      </w:r>
+      <w:proofErr w:type="spellStart"/>
+      <w:r>
+        <w:rPr>
+          <w:rFonts w:ascii="Times New Roman" w:eastAsia="Times New Roman" w:hAnsi="Times New Roman" w:cs="Times New Roman"/>
+          <w:kern w:val="0"/>
+          <w:lang w:eastAsia="en-GB"/>
+          <w14:ligatures w14:val="none"/>
+        </w:rPr>
+        <w:t>GenAI</w:t>
+      </w:r>
+      <w:proofErr w:type="spellEnd"/>
+      <w:r>
+        <w:rPr>
+          <w:rFonts w:ascii="Times New Roman" w:eastAsia="Times New Roman" w:hAnsi="Times New Roman" w:cs="Times New Roman"/>
+          <w:kern w:val="0"/>
+          <w:lang w:eastAsia="en-GB"/>
+          <w14:ligatures w14:val="none"/>
+        </w:rPr>
+        <w:t xml:space="preserve"> engineer, where I get to work on interesting new ideas. I want work in a role that revolves around either building applications with large language models or other Generative technologies or training and fine tuning LLMs for specific use cases.</w:t>
+      </w:r>
+      <w:r>
+        <w:rPr>
+          <w:rFonts w:ascii="Times New Roman" w:eastAsia="Times New Roman" w:hAnsi="Times New Roman" w:cs="Times New Roman"/>
+          <w:kern w:val="0"/>
+          <w:lang w:eastAsia="en-GB"/>
+          <w14:ligatures w14:val="none"/>
+        </w:rPr>
+        <w:t xml:space="preserve"> I am looking for a minimum salary of £35k pounds, preferably in London.</w:t>
+      </w:r>
+    </w:p>
+    <w:p>
+      <w:pPr>
+        <w:spacing w:before="100" w:beforeAutospacing="1" w:after="100" w:afterAutospacing="1"/>
+        <w:rPr>
+          <w:rFonts w:ascii="Times New Roman" w:eastAsia="Times New Roman" w:hAnsi="Times New Roman" w:cs="Times New Roman"/>
+          <w:b/>
+          <w:bCs/>
+          <w:kern w:val="0"/>
+          <w:lang w:eastAsia="en-GB"/>
+          <w14:ligatures w14:val="none"/>
+        </w:rPr>
+      </w:pPr>
+    </w:p>
+    <w:p>
+      <w:pPr>
+        <w:spacing w:before="100" w:beforeAutospacing="1" w:after="100" w:afterAutospacing="1"/>
+        <w:rPr>
+          <w:rFonts w:ascii="Times New Roman" w:eastAsia="Times New Roman" w:hAnsi="Times New Roman" w:cs="Times New Roman"/>
+          <w:b/>
+          <w:bCs/>
+          <w:kern w:val="0"/>
+          <w:lang w:eastAsia="en-GB"/>
+          <w14:ligatures w14:val="none"/>
+        </w:rPr>
+      </w:pPr>
+    </w:p>
+    <w:p>
+      <w:pPr>
+        <w:spacing w:before="100" w:beforeAutospacing="1" w:after="100" w:afterAutospacing="1"/>
+        <w:rPr>
+          <w:rFonts w:ascii="Times New Roman" w:eastAsia="Times New Roman" w:hAnsi="Times New Roman" w:cs="Times New Roman"/>
+          <w:b/>
+          <w:bCs/>
+          <w:kern w:val="0"/>
+          <w:lang w:eastAsia="en-GB"/>
+          <w14:ligatures w14:val="none"/>
+        </w:rPr>
+      </w:pPr>
+    </w:p>
+    <w:p>
+      <w:pPr>
+        <w:spacing w:before="100" w:beforeAutospacing="1" w:after="100" w:afterAutospacing="1"/>
+        <w:rPr>
+          <w:rFonts w:ascii="Times New Roman" w:eastAsia="Times New Roman" w:hAnsi="Times New Roman" w:cs="Times New Roman"/>
+          <w:b/>
+          <w:bCs/>
+          <w:kern w:val="0"/>
+          <w:lang w:eastAsia="en-GB"/>
+          <w14:ligatures w14:val="none"/>
+        </w:rPr>
+      </w:pPr>
+    </w:p>
+    <w:p>
+      <w:pPr>
+        <w:spacing w:before="100" w:beforeAutospacing="1" w:after="100" w:afterAutospacing="1"/>
+        <w:rPr>
+          <w:rFonts w:ascii="Times New Roman" w:eastAsia="Times New Roman" w:hAnsi="Times New Roman" w:cs="Times New Roman"/>
+          <w:kern w:val="0"/>
+          <w:lang w:eastAsia="en-GB"/>
+          <w14:ligatures w14:val="none"/>
+        </w:rPr>
+      </w:pPr>
+      <w:r>
+        <w:rPr>
+          <w:rFonts w:ascii="Times New Roman" w:eastAsia="Times New Roman" w:hAnsi="Times New Roman" w:cs="Times New Roman"/>
+          <w:b/>
+          <w:bCs/>
+          <w:kern w:val="0"/>
+          <w:lang w:eastAsia="en-GB"/>
+          <w14:ligatures w14:val="none"/>
+        </w:rPr>
+        <w:t xml:space="preserve">Skills that I’m trying to </w:t>
+      </w:r>
+      <w:proofErr w:type="gramStart"/>
+      <w:r>
+        <w:rPr>
+          <w:rFonts w:ascii="Times New Roman" w:eastAsia="Times New Roman" w:hAnsi="Times New Roman" w:cs="Times New Roman"/>
+          <w:b/>
+          <w:bCs/>
+          <w:kern w:val="0"/>
+          <w:lang w:eastAsia="en-GB"/>
+          <w14:ligatures w14:val="none"/>
+        </w:rPr>
+        <w:t>develop:</w:t>
+      </w:r>
+      <w:proofErr w:type="gramEnd"/>
+      <w:r>
+        <w:rPr>
+          <w:rFonts w:ascii="Times New Roman" w:eastAsia="Times New Roman" w:hAnsi="Times New Roman" w:cs="Times New Roman"/>
+          <w:kern w:val="0"/>
+          <w:lang w:eastAsia="en-GB"/>
+          <w14:ligatures w14:val="none"/>
+        </w:rPr>
+        <w:t xml:space="preserve"> </w:t>
+      </w:r>
+      <w:r>
+        <w:rPr>
+          <w:rFonts w:ascii="Times New Roman" w:eastAsia="Times New Roman" w:hAnsi="Times New Roman" w:cs="Times New Roman"/>
+          <w:kern w:val="0"/>
+          <w:lang w:eastAsia="en-GB"/>
+          <w14:ligatures w14:val="none"/>
+        </w:rPr>
+        <w:t xml:space="preserve">I am trying to develop my skills in learning to use Knowledge graphs in my </w:t>
+      </w:r>
+      <w:proofErr w:type="spellStart"/>
+      <w:r>
+        <w:rPr>
+          <w:rFonts w:ascii="Times New Roman" w:eastAsia="Times New Roman" w:hAnsi="Times New Roman" w:cs="Times New Roman"/>
+          <w:kern w:val="0"/>
+          <w:lang w:eastAsia="en-GB"/>
+          <w14:ligatures w14:val="none"/>
+        </w:rPr>
+        <w:t>langchain</w:t>
+      </w:r>
+      <w:proofErr w:type="spellEnd"/>
+      <w:r>
+        <w:rPr>
+          <w:rFonts w:ascii="Times New Roman" w:eastAsia="Times New Roman" w:hAnsi="Times New Roman" w:cs="Times New Roman"/>
+          <w:kern w:val="0"/>
+          <w:lang w:eastAsia="en-GB"/>
+          <w14:ligatures w14:val="none"/>
+        </w:rPr>
+        <w:t xml:space="preserve"> applications, learn to build multimodal retrieval applications and also learn to build and train transformer models to understand the basic technology that generative AI is </w:t>
+      </w:r>
+      <w:proofErr w:type="spellStart"/>
+      <w:r>
+        <w:rPr>
+          <w:rFonts w:ascii="Times New Roman" w:eastAsia="Times New Roman" w:hAnsi="Times New Roman" w:cs="Times New Roman"/>
+          <w:kern w:val="0"/>
+          <w:lang w:eastAsia="en-GB"/>
+          <w14:ligatures w14:val="none"/>
+        </w:rPr>
+        <w:t>dependant</w:t>
+      </w:r>
+      <w:proofErr w:type="spellEnd"/>
+      <w:r>
+        <w:rPr>
+          <w:rFonts w:ascii="Times New Roman" w:eastAsia="Times New Roman" w:hAnsi="Times New Roman" w:cs="Times New Roman"/>
+          <w:kern w:val="0"/>
+          <w:lang w:eastAsia="en-GB"/>
+          <w14:ligatures w14:val="none"/>
+        </w:rPr>
+        <w:t xml:space="preserve"> on.</w:t>
+      </w:r>
+    </w:p>
+    <w:p>
+      <w:pPr>
+        <w:spacing w:before="100" w:beforeAutospacing="1" w:after="100" w:afterAutospacing="1"/>
+        <w:rPr>
+          <w:rFonts w:ascii="Times New Roman" w:eastAsia="Times New Roman" w:hAnsi="Times New Roman" w:cs="Times New Roman"/>
+          <w:b/>
+          <w:bCs/>
+          <w:kern w:val="0"/>
+          <w:lang w:eastAsia="en-GB"/>
+          <w14:ligatures w14:val="none"/>
+        </w:rPr>
+      </w:pPr>
+    </w:p>
+    <w:p>
+      <w:pPr>
+        <w:spacing w:before="100" w:beforeAutospacing="1" w:after="100" w:afterAutospacing="1"/>
+        <w:rPr>
+          <w:rFonts w:ascii="Times New Roman" w:eastAsia="Times New Roman" w:hAnsi="Times New Roman" w:cs="Times New Roman"/>
+          <w:b/>
+          <w:bCs/>
+          <w:kern w:val="0"/>
+          <w:lang w:eastAsia="en-GB"/>
+          <w14:ligatures w14:val="none"/>
+        </w:rPr>
+      </w:pPr>
+    </w:p>
+    <w:p>
+      <w:pPr>
+        <w:spacing w:before="100" w:beforeAutospacing="1" w:after="100" w:afterAutospacing="1"/>
+        <w:rPr>
+          <w:rFonts w:ascii="Times New Roman" w:eastAsia="Times New Roman" w:hAnsi="Times New Roman" w:cs="Times New Roman"/>
+          <w:b/>
+          <w:bCs/>
+          <w:kern w:val="0"/>
+          <w:lang w:eastAsia="en-GB"/>
+          <w14:ligatures w14:val="none"/>
+        </w:rPr>
+      </w:pPr>
+    </w:p>
+    <w:p>
+      <w:pPr>
+        <w:spacing w:before="100" w:beforeAutospacing="1" w:after="100" w:afterAutospacing="1"/>
+        <w:rPr>
+          <w:rFonts w:ascii="Times New Roman" w:eastAsia="Times New Roman" w:hAnsi="Times New Roman" w:cs="Times New Roman"/>
+          <w:b/>
+          <w:bCs/>
+          <w:kern w:val="0"/>
+          <w:lang w:eastAsia="en-GB"/>
+          <w14:ligatures w14:val="none"/>
+        </w:rPr>
+      </w:pPr>
+    </w:p>
+    <w:p>
+      <w:pPr>
+        <w:spacing w:before="100" w:beforeAutospacing="1" w:after="100" w:afterAutospacing="1"/>
+        <w:rPr>
+          <w:rFonts w:ascii="Times New Roman" w:eastAsia="Times New Roman" w:hAnsi="Times New Roman" w:cs="Times New Roman"/>
+          <w:b/>
+          <w:bCs/>
+          <w:kern w:val="0"/>
+          <w:lang w:eastAsia="en-GB"/>
+          <w14:ligatures w14:val="none"/>
+        </w:rPr>
+      </w:pPr>
+    </w:p>
+    <w:p>
+      <w:pPr>
+        <w:spacing w:before="100" w:beforeAutospacing="1" w:after="100" w:afterAutospacing="1"/>
+        <w:rPr>
+          <w:rFonts w:ascii="Times New Roman" w:eastAsia="Times New Roman" w:hAnsi="Times New Roman" w:cs="Times New Roman"/>
+          <w:kern w:val="0"/>
+          <w:lang w:eastAsia="en-GB"/>
+          <w14:ligatures w14:val="none"/>
+        </w:rPr>
+      </w:pPr>
+      <w:r>
+        <w:rPr>
+          <w:rFonts w:ascii="Times New Roman" w:eastAsia="Times New Roman" w:hAnsi="Times New Roman" w:cs="Times New Roman"/>
+          <w:b/>
+          <w:bCs/>
+          <w:kern w:val="0"/>
+          <w:lang w:eastAsia="en-GB"/>
+          <w14:ligatures w14:val="none"/>
+        </w:rPr>
+        <w:lastRenderedPageBreak/>
         <w:t>What I am doing currently:</w:t>
       </w:r>
       <w:r>

--- a/RAG docs/md/Additional_context.docx
+++ b/RAG docs/md/Additional_context.docx
@@ -50,34 +50,16 @@
           <w:lang w:eastAsia="en-GB"/>
           <w14:ligatures w14:val="none"/>
         </w:rPr>
-        <w:t>Personal Summary:</w:t>
-      </w:r>
-      <w:r>
-        <w:rPr>
-          <w:rFonts w:ascii="Times New Roman" w:eastAsia="Times New Roman" w:hAnsi="Times New Roman" w:cs="Times New Roman"/>
-          <w:kern w:val="0"/>
-          <w:lang w:eastAsia="en-GB"/>
-          <w14:ligatures w14:val="none"/>
-        </w:rPr>
-        <w:t xml:space="preserve"> </w:t>
-      </w:r>
-      <w:r>
-        <w:rPr>
-          <w:rFonts w:ascii="Times New Roman" w:eastAsia="Times New Roman" w:hAnsi="Times New Roman" w:cs="Times New Roman"/>
-          <w:kern w:val="0"/>
-          <w:lang w:eastAsia="en-GB"/>
-          <w14:ligatures w14:val="none"/>
-        </w:rPr>
-        <w:t>I am</w:t>
-      </w:r>
-      <w:r>
-        <w:rPr>
-          <w:rFonts w:ascii="Times New Roman" w:eastAsia="Times New Roman" w:hAnsi="Times New Roman" w:cs="Times New Roman"/>
-          <w:kern w:val="0"/>
-          <w:lang w:eastAsia="en-GB"/>
-          <w14:ligatures w14:val="none"/>
-        </w:rPr>
-        <w:t xml:space="preserve"> Surya </w:t>
+        <w:t xml:space="preserve">Personal details: </w:t>
+      </w:r>
+      <w:r>
+        <w:rPr>
+          <w:rFonts w:ascii="Times New Roman" w:eastAsia="Times New Roman" w:hAnsi="Times New Roman" w:cs="Times New Roman"/>
+          <w:kern w:val="0"/>
+          <w:lang w:eastAsia="en-GB"/>
+          <w14:ligatures w14:val="none"/>
+        </w:rPr>
+        <w:t xml:space="preserve">Surya’s full name is Surya </w:t>
       </w:r>
       <w:proofErr w:type="spellStart"/>
       <w:r>
@@ -97,16 +79,7 @@
           <w:lang w:eastAsia="en-GB"/>
           <w14:ligatures w14:val="none"/>
         </w:rPr>
-        <w:t xml:space="preserve"> Ganesan,</w:t>
-      </w:r>
-      <w:r>
-        <w:rPr>
-          <w:rFonts w:ascii="Times New Roman" w:eastAsia="Times New Roman" w:hAnsi="Times New Roman" w:cs="Times New Roman"/>
-          <w:kern w:val="0"/>
-          <w:lang w:eastAsia="en-GB"/>
-          <w14:ligatures w14:val="none"/>
-        </w:rPr>
-        <w:t xml:space="preserve"> an international student from India who studies BA Business management at the university of Leeds. I moved to the UK in 2021 to pursue my degree in business. After finishing the second year of my degree, I landed a placement programme with SAP where I work for one year in different departments to gather more experience. After finishing my </w:t>
+        <w:t xml:space="preserve"> Ganesan. He is a </w:t>
       </w:r>
       <w:proofErr w:type="gramStart"/>
       <w:r>
@@ -116,7 +89,7 @@
           <w:lang w:eastAsia="en-GB"/>
           <w14:ligatures w14:val="none"/>
         </w:rPr>
-        <w:t>one year</w:t>
+        <w:t>20 year old</w:t>
       </w:r>
       <w:proofErr w:type="gramEnd"/>
       <w:r>
@@ -126,7 +99,27 @@
           <w:lang w:eastAsia="en-GB"/>
           <w14:ligatures w14:val="none"/>
         </w:rPr>
-        <w:t xml:space="preserve"> placement programme that goes from 1st July 2023 to 31st July 2024, I will go back to university to finish the final year of my degree between September 2024 and June 2025. </w:t>
+        <w:t xml:space="preserve"> male born in India who moved to the UK roughly three years ago. He lives in London and his full name is Surya </w:t>
+      </w:r>
+      <w:proofErr w:type="spellStart"/>
+      <w:r>
+        <w:rPr>
+          <w:rFonts w:ascii="Times New Roman" w:eastAsia="Times New Roman" w:hAnsi="Times New Roman" w:cs="Times New Roman"/>
+          <w:kern w:val="0"/>
+          <w:lang w:eastAsia="en-GB"/>
+          <w14:ligatures w14:val="none"/>
+        </w:rPr>
+        <w:t>Govindasamy</w:t>
+      </w:r>
+      <w:proofErr w:type="spellEnd"/>
+      <w:r>
+        <w:rPr>
+          <w:rFonts w:ascii="Times New Roman" w:eastAsia="Times New Roman" w:hAnsi="Times New Roman" w:cs="Times New Roman"/>
+          <w:kern w:val="0"/>
+          <w:lang w:eastAsia="en-GB"/>
+          <w14:ligatures w14:val="none"/>
+        </w:rPr>
+        <w:t xml:space="preserve"> Ganesan.</w:t>
       </w:r>
     </w:p>
     <w:p>
@@ -142,11 +135,278 @@
       <w:r>
         <w:rPr>
           <w:rFonts w:ascii="Times New Roman" w:eastAsia="Times New Roman" w:hAnsi="Times New Roman" w:cs="Times New Roman"/>
-          <w:kern w:val="0"/>
-          <w:lang w:eastAsia="en-GB"/>
-          <w14:ligatures w14:val="none"/>
-        </w:rPr>
-        <w:t>Currently I am working at SAP in different departments doing a variety of work including business analysis in the programs office (creating business reports on performance and productivity), Value advisory as part of the Industry Value advisory organisation (Advising SAP customers on the business value of investing in SAP software like S/4HANA Cloud), and as an associate AI engineer in Singapore’s AI use cases team (Learning to build and evaluate RAG bots).</w:t>
+          <w:b/>
+          <w:bCs/>
+          <w:kern w:val="0"/>
+          <w:lang w:eastAsia="en-GB"/>
+          <w14:ligatures w14:val="none"/>
+        </w:rPr>
+        <w:t>Personal Summary:</w:t>
+      </w:r>
+      <w:r>
+        <w:rPr>
+          <w:rFonts w:ascii="Times New Roman" w:eastAsia="Times New Roman" w:hAnsi="Times New Roman" w:cs="Times New Roman"/>
+          <w:kern w:val="0"/>
+          <w:lang w:eastAsia="en-GB"/>
+          <w14:ligatures w14:val="none"/>
+        </w:rPr>
+        <w:t xml:space="preserve"> </w:t>
+      </w:r>
+      <w:r>
+        <w:rPr>
+          <w:rFonts w:ascii="Times New Roman" w:eastAsia="Times New Roman" w:hAnsi="Times New Roman" w:cs="Times New Roman"/>
+          <w:kern w:val="0"/>
+          <w:lang w:eastAsia="en-GB"/>
+          <w14:ligatures w14:val="none"/>
+        </w:rPr>
+        <w:t xml:space="preserve">Surya </w:t>
+      </w:r>
+      <w:proofErr w:type="spellStart"/>
+      <w:r>
+        <w:rPr>
+          <w:rFonts w:ascii="Times New Roman" w:eastAsia="Times New Roman" w:hAnsi="Times New Roman" w:cs="Times New Roman"/>
+          <w:kern w:val="0"/>
+          <w:lang w:eastAsia="en-GB"/>
+          <w14:ligatures w14:val="none"/>
+        </w:rPr>
+        <w:t>Govindasamy</w:t>
+      </w:r>
+      <w:proofErr w:type="spellEnd"/>
+      <w:r>
+        <w:rPr>
+          <w:rFonts w:ascii="Times New Roman" w:eastAsia="Times New Roman" w:hAnsi="Times New Roman" w:cs="Times New Roman"/>
+          <w:kern w:val="0"/>
+          <w:lang w:eastAsia="en-GB"/>
+          <w14:ligatures w14:val="none"/>
+        </w:rPr>
+        <w:t xml:space="preserve"> Ganesan</w:t>
+      </w:r>
+      <w:r>
+        <w:rPr>
+          <w:rFonts w:ascii="Times New Roman" w:eastAsia="Times New Roman" w:hAnsi="Times New Roman" w:cs="Times New Roman"/>
+          <w:kern w:val="0"/>
+          <w:lang w:eastAsia="en-GB"/>
+          <w14:ligatures w14:val="none"/>
+        </w:rPr>
+        <w:t xml:space="preserve"> </w:t>
+      </w:r>
+      <w:r>
+        <w:rPr>
+          <w:rFonts w:ascii="Times New Roman" w:eastAsia="Times New Roman" w:hAnsi="Times New Roman" w:cs="Times New Roman"/>
+          <w:kern w:val="0"/>
+          <w:lang w:eastAsia="en-GB"/>
+          <w14:ligatures w14:val="none"/>
+        </w:rPr>
+        <w:t xml:space="preserve">is </w:t>
+      </w:r>
+      <w:r>
+        <w:rPr>
+          <w:rFonts w:ascii="Times New Roman" w:eastAsia="Times New Roman" w:hAnsi="Times New Roman" w:cs="Times New Roman"/>
+          <w:kern w:val="0"/>
+          <w:lang w:eastAsia="en-GB"/>
+          <w14:ligatures w14:val="none"/>
+        </w:rPr>
+        <w:t>an international student from India who studies BA Business management at the university of Leeds</w:t>
+      </w:r>
+      <w:r>
+        <w:rPr>
+          <w:rFonts w:ascii="Times New Roman" w:eastAsia="Times New Roman" w:hAnsi="Times New Roman" w:cs="Times New Roman"/>
+          <w:kern w:val="0"/>
+          <w:lang w:eastAsia="en-GB"/>
+          <w14:ligatures w14:val="none"/>
+        </w:rPr>
+        <w:t xml:space="preserve"> till June 2025</w:t>
+      </w:r>
+      <w:r>
+        <w:rPr>
+          <w:rFonts w:ascii="Times New Roman" w:eastAsia="Times New Roman" w:hAnsi="Times New Roman" w:cs="Times New Roman"/>
+          <w:kern w:val="0"/>
+          <w:lang w:eastAsia="en-GB"/>
+          <w14:ligatures w14:val="none"/>
+        </w:rPr>
+        <w:t xml:space="preserve">. </w:t>
+      </w:r>
+      <w:r>
+        <w:rPr>
+          <w:rFonts w:ascii="Times New Roman" w:eastAsia="Times New Roman" w:hAnsi="Times New Roman" w:cs="Times New Roman"/>
+          <w:kern w:val="0"/>
+          <w:lang w:eastAsia="en-GB"/>
+          <w14:ligatures w14:val="none"/>
+        </w:rPr>
+        <w:t>he</w:t>
+      </w:r>
+      <w:r>
+        <w:rPr>
+          <w:rFonts w:ascii="Times New Roman" w:eastAsia="Times New Roman" w:hAnsi="Times New Roman" w:cs="Times New Roman"/>
+          <w:kern w:val="0"/>
+          <w:lang w:eastAsia="en-GB"/>
+          <w14:ligatures w14:val="none"/>
+        </w:rPr>
+        <w:t xml:space="preserve"> moved to the UK in 2021 to pursue </w:t>
+      </w:r>
+      <w:r>
+        <w:rPr>
+          <w:rFonts w:ascii="Times New Roman" w:eastAsia="Times New Roman" w:hAnsi="Times New Roman" w:cs="Times New Roman"/>
+          <w:kern w:val="0"/>
+          <w:lang w:eastAsia="en-GB"/>
+          <w14:ligatures w14:val="none"/>
+        </w:rPr>
+        <w:t>his</w:t>
+      </w:r>
+      <w:r>
+        <w:rPr>
+          <w:rFonts w:ascii="Times New Roman" w:eastAsia="Times New Roman" w:hAnsi="Times New Roman" w:cs="Times New Roman"/>
+          <w:kern w:val="0"/>
+          <w:lang w:eastAsia="en-GB"/>
+          <w14:ligatures w14:val="none"/>
+        </w:rPr>
+        <w:t xml:space="preserve"> degree in business. After finishing the second year of </w:t>
+      </w:r>
+      <w:r>
+        <w:rPr>
+          <w:rFonts w:ascii="Times New Roman" w:eastAsia="Times New Roman" w:hAnsi="Times New Roman" w:cs="Times New Roman"/>
+          <w:kern w:val="0"/>
+          <w:lang w:eastAsia="en-GB"/>
+          <w14:ligatures w14:val="none"/>
+        </w:rPr>
+        <w:t>his</w:t>
+      </w:r>
+      <w:r>
+        <w:rPr>
+          <w:rFonts w:ascii="Times New Roman" w:eastAsia="Times New Roman" w:hAnsi="Times New Roman" w:cs="Times New Roman"/>
+          <w:kern w:val="0"/>
+          <w:lang w:eastAsia="en-GB"/>
+          <w14:ligatures w14:val="none"/>
+        </w:rPr>
+        <w:t xml:space="preserve"> degree, </w:t>
+      </w:r>
+      <w:r>
+        <w:rPr>
+          <w:rFonts w:ascii="Times New Roman" w:eastAsia="Times New Roman" w:hAnsi="Times New Roman" w:cs="Times New Roman"/>
+          <w:kern w:val="0"/>
+          <w:lang w:eastAsia="en-GB"/>
+          <w14:ligatures w14:val="none"/>
+        </w:rPr>
+        <w:t>he</w:t>
+      </w:r>
+      <w:r>
+        <w:rPr>
+          <w:rFonts w:ascii="Times New Roman" w:eastAsia="Times New Roman" w:hAnsi="Times New Roman" w:cs="Times New Roman"/>
+          <w:kern w:val="0"/>
+          <w:lang w:eastAsia="en-GB"/>
+          <w14:ligatures w14:val="none"/>
+        </w:rPr>
+        <w:t xml:space="preserve"> landed a placement programme with SAP where </w:t>
+      </w:r>
+      <w:r>
+        <w:rPr>
+          <w:rFonts w:ascii="Times New Roman" w:eastAsia="Times New Roman" w:hAnsi="Times New Roman" w:cs="Times New Roman"/>
+          <w:kern w:val="0"/>
+          <w:lang w:eastAsia="en-GB"/>
+          <w14:ligatures w14:val="none"/>
+        </w:rPr>
+        <w:t>he is</w:t>
+      </w:r>
+      <w:r>
+        <w:rPr>
+          <w:rFonts w:ascii="Times New Roman" w:eastAsia="Times New Roman" w:hAnsi="Times New Roman" w:cs="Times New Roman"/>
+          <w:kern w:val="0"/>
+          <w:lang w:eastAsia="en-GB"/>
+          <w14:ligatures w14:val="none"/>
+        </w:rPr>
+        <w:t xml:space="preserve"> work</w:t>
+      </w:r>
+      <w:r>
+        <w:rPr>
+          <w:rFonts w:ascii="Times New Roman" w:eastAsia="Times New Roman" w:hAnsi="Times New Roman" w:cs="Times New Roman"/>
+          <w:kern w:val="0"/>
+          <w:lang w:eastAsia="en-GB"/>
+          <w14:ligatures w14:val="none"/>
+        </w:rPr>
+        <w:t>ing</w:t>
+      </w:r>
+      <w:r>
+        <w:rPr>
+          <w:rFonts w:ascii="Times New Roman" w:eastAsia="Times New Roman" w:hAnsi="Times New Roman" w:cs="Times New Roman"/>
+          <w:kern w:val="0"/>
+          <w:lang w:eastAsia="en-GB"/>
+          <w14:ligatures w14:val="none"/>
+        </w:rPr>
+        <w:t xml:space="preserve"> for one year in different departments to gather more experience. After finishing </w:t>
+      </w:r>
+      <w:r>
+        <w:rPr>
+          <w:rFonts w:ascii="Times New Roman" w:eastAsia="Times New Roman" w:hAnsi="Times New Roman" w:cs="Times New Roman"/>
+          <w:kern w:val="0"/>
+          <w:lang w:eastAsia="en-GB"/>
+          <w14:ligatures w14:val="none"/>
+        </w:rPr>
+        <w:t>his</w:t>
+      </w:r>
+      <w:r>
+        <w:rPr>
+          <w:rFonts w:ascii="Times New Roman" w:eastAsia="Times New Roman" w:hAnsi="Times New Roman" w:cs="Times New Roman"/>
+          <w:kern w:val="0"/>
+          <w:lang w:eastAsia="en-GB"/>
+          <w14:ligatures w14:val="none"/>
+        </w:rPr>
+        <w:t xml:space="preserve"> </w:t>
+      </w:r>
+      <w:proofErr w:type="gramStart"/>
+      <w:r>
+        <w:rPr>
+          <w:rFonts w:ascii="Times New Roman" w:eastAsia="Times New Roman" w:hAnsi="Times New Roman" w:cs="Times New Roman"/>
+          <w:kern w:val="0"/>
+          <w:lang w:eastAsia="en-GB"/>
+          <w14:ligatures w14:val="none"/>
+        </w:rPr>
+        <w:t>one year</w:t>
+      </w:r>
+      <w:proofErr w:type="gramEnd"/>
+      <w:r>
+        <w:rPr>
+          <w:rFonts w:ascii="Times New Roman" w:eastAsia="Times New Roman" w:hAnsi="Times New Roman" w:cs="Times New Roman"/>
+          <w:kern w:val="0"/>
+          <w:lang w:eastAsia="en-GB"/>
+          <w14:ligatures w14:val="none"/>
+        </w:rPr>
+        <w:t xml:space="preserve"> placement programme that goes from 1st July 2023 to 31st July 2024, </w:t>
+      </w:r>
+      <w:r>
+        <w:rPr>
+          <w:rFonts w:ascii="Times New Roman" w:eastAsia="Times New Roman" w:hAnsi="Times New Roman" w:cs="Times New Roman"/>
+          <w:kern w:val="0"/>
+          <w:lang w:eastAsia="en-GB"/>
+          <w14:ligatures w14:val="none"/>
+        </w:rPr>
+        <w:t>he</w:t>
+      </w:r>
+      <w:r>
+        <w:rPr>
+          <w:rFonts w:ascii="Times New Roman" w:eastAsia="Times New Roman" w:hAnsi="Times New Roman" w:cs="Times New Roman"/>
+          <w:kern w:val="0"/>
+          <w:lang w:eastAsia="en-GB"/>
+          <w14:ligatures w14:val="none"/>
+        </w:rPr>
+        <w:t xml:space="preserve"> will go back to university to finish the final year of </w:t>
+      </w:r>
+      <w:r>
+        <w:rPr>
+          <w:rFonts w:ascii="Times New Roman" w:eastAsia="Times New Roman" w:hAnsi="Times New Roman" w:cs="Times New Roman"/>
+          <w:kern w:val="0"/>
+          <w:lang w:eastAsia="en-GB"/>
+          <w14:ligatures w14:val="none"/>
+        </w:rPr>
+        <w:t>his</w:t>
+      </w:r>
+      <w:r>
+        <w:rPr>
+          <w:rFonts w:ascii="Times New Roman" w:eastAsia="Times New Roman" w:hAnsi="Times New Roman" w:cs="Times New Roman"/>
+          <w:kern w:val="0"/>
+          <w:lang w:eastAsia="en-GB"/>
+          <w14:ligatures w14:val="none"/>
+        </w:rPr>
+        <w:t xml:space="preserve"> degree between September 2024 and June 2025. </w:t>
       </w:r>
     </w:p>
     <w:p>
@@ -162,13 +422,20 @@
       <w:r>
         <w:rPr>
           <w:rFonts w:ascii="Times New Roman" w:eastAsia="Times New Roman" w:hAnsi="Times New Roman" w:cs="Times New Roman"/>
-          <w:b/>
-          <w:bCs/>
-          <w:kern w:val="0"/>
-          <w:lang w:eastAsia="en-GB"/>
-          <w14:ligatures w14:val="none"/>
-        </w:rPr>
-        <w:t>Education and projects - Skills developed during the period:</w:t>
+          <w:kern w:val="0"/>
+          <w:lang w:eastAsia="en-GB"/>
+          <w14:ligatures w14:val="none"/>
+        </w:rPr>
+        <w:t xml:space="preserve">Currently </w:t>
+      </w:r>
+      <w:r>
+        <w:rPr>
+          <w:rFonts w:ascii="Times New Roman" w:eastAsia="Times New Roman" w:hAnsi="Times New Roman" w:cs="Times New Roman"/>
+          <w:kern w:val="0"/>
+          <w:lang w:eastAsia="en-GB"/>
+          <w14:ligatures w14:val="none"/>
+        </w:rPr>
+        <w:t>he</w:t>
       </w:r>
       <w:r>
         <w:rPr>
@@ -186,25 +453,25 @@
           <w:lang w:eastAsia="en-GB"/>
           <w14:ligatures w14:val="none"/>
         </w:rPr>
-        <w:t>I did my high school education in India at the India</w:t>
-      </w:r>
-      <w:r>
-        <w:rPr>
-          <w:rFonts w:ascii="Times New Roman" w:eastAsia="Times New Roman" w:hAnsi="Times New Roman" w:cs="Times New Roman"/>
-          <w:kern w:val="0"/>
-          <w:lang w:eastAsia="en-GB"/>
-          <w14:ligatures w14:val="none"/>
-        </w:rPr>
-        <w:t>n</w:t>
-      </w:r>
-      <w:r>
-        <w:rPr>
-          <w:rFonts w:ascii="Times New Roman" w:eastAsia="Times New Roman" w:hAnsi="Times New Roman" w:cs="Times New Roman"/>
-          <w:kern w:val="0"/>
-          <w:lang w:eastAsia="en-GB"/>
-          <w14:ligatures w14:val="none"/>
-        </w:rPr>
-        <w:t xml:space="preserve"> public school where I chose Maths, Physics and Computer Science as my primary subjects. I graduated from high school with an overall 95%.</w:t>
+        <w:t>is</w:t>
+      </w:r>
+      <w:r>
+        <w:rPr>
+          <w:rFonts w:ascii="Times New Roman" w:eastAsia="Times New Roman" w:hAnsi="Times New Roman" w:cs="Times New Roman"/>
+          <w:kern w:val="0"/>
+          <w:lang w:eastAsia="en-GB"/>
+          <w14:ligatures w14:val="none"/>
+        </w:rPr>
+        <w:t xml:space="preserve"> working at SAP</w:t>
+      </w:r>
+      <w:r>
+        <w:rPr>
+          <w:rFonts w:ascii="Times New Roman" w:eastAsia="Times New Roman" w:hAnsi="Times New Roman" w:cs="Times New Roman"/>
+          <w:kern w:val="0"/>
+          <w:lang w:eastAsia="en-GB"/>
+          <w14:ligatures w14:val="none"/>
+        </w:rPr>
+        <w:t xml:space="preserve"> as an intern</w:t>
       </w:r>
       <w:r>
         <w:rPr>
@@ -222,27 +489,52 @@
           <w:lang w:eastAsia="en-GB"/>
           <w14:ligatures w14:val="none"/>
         </w:rPr>
-        <w:t xml:space="preserve">During my first year at </w:t>
-      </w:r>
-      <w:proofErr w:type="gramStart"/>
-      <w:r>
-        <w:rPr>
-          <w:rFonts w:ascii="Times New Roman" w:eastAsia="Times New Roman" w:hAnsi="Times New Roman" w:cs="Times New Roman"/>
-          <w:kern w:val="0"/>
-          <w:lang w:eastAsia="en-GB"/>
-          <w14:ligatures w14:val="none"/>
-        </w:rPr>
-        <w:t>university</w:t>
-      </w:r>
-      <w:proofErr w:type="gramEnd"/>
-      <w:r>
-        <w:rPr>
-          <w:rFonts w:ascii="Times New Roman" w:eastAsia="Times New Roman" w:hAnsi="Times New Roman" w:cs="Times New Roman"/>
-          <w:kern w:val="0"/>
-          <w:lang w:eastAsia="en-GB"/>
-          <w14:ligatures w14:val="none"/>
-        </w:rPr>
-        <w:t xml:space="preserve"> I did a business analytics module where I learnt the maths behind building different predictive models like linear regression and logistic regression. I built skills in analysing datasets and building predictive models with excel. </w:t>
+        <w:t xml:space="preserve">as part of </w:t>
+      </w:r>
+      <w:r>
+        <w:rPr>
+          <w:rFonts w:ascii="Times New Roman" w:eastAsia="Times New Roman" w:hAnsi="Times New Roman" w:cs="Times New Roman"/>
+          <w:kern w:val="0"/>
+          <w:lang w:eastAsia="en-GB"/>
+          <w14:ligatures w14:val="none"/>
+        </w:rPr>
+        <w:t>their</w:t>
+      </w:r>
+      <w:r>
+        <w:rPr>
+          <w:rFonts w:ascii="Times New Roman" w:eastAsia="Times New Roman" w:hAnsi="Times New Roman" w:cs="Times New Roman"/>
+          <w:kern w:val="0"/>
+          <w:lang w:eastAsia="en-GB"/>
+          <w14:ligatures w14:val="none"/>
+        </w:rPr>
+        <w:t xml:space="preserve"> placement program. </w:t>
+      </w:r>
+      <w:r>
+        <w:rPr>
+          <w:rFonts w:ascii="Times New Roman" w:eastAsia="Times New Roman" w:hAnsi="Times New Roman" w:cs="Times New Roman"/>
+          <w:kern w:val="0"/>
+          <w:lang w:eastAsia="en-GB"/>
+          <w14:ligatures w14:val="none"/>
+        </w:rPr>
+        <w:t>He is</w:t>
+      </w:r>
+      <w:r>
+        <w:rPr>
+          <w:rFonts w:ascii="Times New Roman" w:eastAsia="Times New Roman" w:hAnsi="Times New Roman" w:cs="Times New Roman"/>
+          <w:kern w:val="0"/>
+          <w:lang w:eastAsia="en-GB"/>
+          <w14:ligatures w14:val="none"/>
+        </w:rPr>
+        <w:t xml:space="preserve"> working </w:t>
+      </w:r>
+      <w:r>
+        <w:rPr>
+          <w:rFonts w:ascii="Times New Roman" w:eastAsia="Times New Roman" w:hAnsi="Times New Roman" w:cs="Times New Roman"/>
+          <w:kern w:val="0"/>
+          <w:lang w:eastAsia="en-GB"/>
+          <w14:ligatures w14:val="none"/>
+        </w:rPr>
+        <w:t>in different departments doing a variety of work including business analysis in the programs office (creating business reports on performance and productivity), Value advisory as part of the Industry Value advisory organisation (Advising SAP customers on the business value of investing in SAP software like S/4HANA Cloud), and as an associate AI engineer in Singapore’s AI use cases team (Learning to build and evaluate RAG bots).</w:t>
       </w:r>
     </w:p>
     <w:p>
@@ -258,51 +550,22 @@
       <w:r>
         <w:rPr>
           <w:rFonts w:ascii="Times New Roman" w:eastAsia="Times New Roman" w:hAnsi="Times New Roman" w:cs="Times New Roman"/>
-          <w:kern w:val="0"/>
-          <w:lang w:eastAsia="en-GB"/>
-          <w14:ligatures w14:val="none"/>
-        </w:rPr>
-        <w:t xml:space="preserve">At the end of the first </w:t>
-      </w:r>
-      <w:proofErr w:type="gramStart"/>
-      <w:r>
-        <w:rPr>
-          <w:rFonts w:ascii="Times New Roman" w:eastAsia="Times New Roman" w:hAnsi="Times New Roman" w:cs="Times New Roman"/>
-          <w:kern w:val="0"/>
-          <w:lang w:eastAsia="en-GB"/>
-          <w14:ligatures w14:val="none"/>
-        </w:rPr>
-        <w:t>year</w:t>
-      </w:r>
-      <w:proofErr w:type="gramEnd"/>
-      <w:r>
-        <w:rPr>
-          <w:rFonts w:ascii="Times New Roman" w:eastAsia="Times New Roman" w:hAnsi="Times New Roman" w:cs="Times New Roman"/>
-          <w:kern w:val="0"/>
-          <w:lang w:eastAsia="en-GB"/>
-          <w14:ligatures w14:val="none"/>
-        </w:rPr>
-        <w:t xml:space="preserve"> I also managed land a part time role at an international money transfer </w:t>
-      </w:r>
-      <w:proofErr w:type="spellStart"/>
-      <w:r>
-        <w:rPr>
-          <w:rFonts w:ascii="Times New Roman" w:eastAsia="Times New Roman" w:hAnsi="Times New Roman" w:cs="Times New Roman"/>
-          <w:kern w:val="0"/>
-          <w:lang w:eastAsia="en-GB"/>
-          <w14:ligatures w14:val="none"/>
-        </w:rPr>
-        <w:t>startup</w:t>
-      </w:r>
-      <w:proofErr w:type="spellEnd"/>
-      <w:r>
-        <w:rPr>
-          <w:rFonts w:ascii="Times New Roman" w:eastAsia="Times New Roman" w:hAnsi="Times New Roman" w:cs="Times New Roman"/>
-          <w:kern w:val="0"/>
-          <w:lang w:eastAsia="en-GB"/>
-          <w14:ligatures w14:val="none"/>
-        </w:rPr>
-        <w:t xml:space="preserve"> called “Easy Transfer” holding a marketing role in conducting marketing campaigns with the student community and explaining the service to first time customers.</w:t>
+          <w:b/>
+          <w:bCs/>
+          <w:kern w:val="0"/>
+          <w:lang w:eastAsia="en-GB"/>
+          <w14:ligatures w14:val="none"/>
+        </w:rPr>
+        <w:t>Education and projects:</w:t>
+      </w:r>
+      <w:r>
+        <w:rPr>
+          <w:rFonts w:ascii="Times New Roman" w:eastAsia="Times New Roman" w:hAnsi="Times New Roman" w:cs="Times New Roman"/>
+          <w:kern w:val="0"/>
+          <w:lang w:eastAsia="en-GB"/>
+          <w14:ligatures w14:val="none"/>
+        </w:rPr>
+        <w:t xml:space="preserve"> </w:t>
       </w:r>
     </w:p>
     <w:p>
@@ -322,27 +585,124 @@
           <w:lang w:eastAsia="en-GB"/>
           <w14:ligatures w14:val="none"/>
         </w:rPr>
-        <w:t xml:space="preserve">During my second year of </w:t>
-      </w:r>
-      <w:proofErr w:type="gramStart"/>
-      <w:r>
-        <w:rPr>
-          <w:rFonts w:ascii="Times New Roman" w:eastAsia="Times New Roman" w:hAnsi="Times New Roman" w:cs="Times New Roman"/>
-          <w:kern w:val="0"/>
-          <w:lang w:eastAsia="en-GB"/>
-          <w14:ligatures w14:val="none"/>
-        </w:rPr>
-        <w:t>university</w:t>
-      </w:r>
-      <w:proofErr w:type="gramEnd"/>
-      <w:r>
-        <w:rPr>
-          <w:rFonts w:ascii="Times New Roman" w:eastAsia="Times New Roman" w:hAnsi="Times New Roman" w:cs="Times New Roman"/>
-          <w:kern w:val="0"/>
-          <w:lang w:eastAsia="en-GB"/>
-          <w14:ligatures w14:val="none"/>
-        </w:rPr>
-        <w:t xml:space="preserve"> I ran a student society for social entrepreneurs. I led a team of 9 people that helped me conduct several events with an average footfall of 50+ students. This experience helped me develop my skills in collaboration, leadership and planning and executing a strategy. </w:t>
+        <w:t>Surya</w:t>
+      </w:r>
+      <w:r>
+        <w:rPr>
+          <w:rFonts w:ascii="Times New Roman" w:eastAsia="Times New Roman" w:hAnsi="Times New Roman" w:cs="Times New Roman"/>
+          <w:kern w:val="0"/>
+          <w:lang w:eastAsia="en-GB"/>
+          <w14:ligatures w14:val="none"/>
+        </w:rPr>
+        <w:t xml:space="preserve"> </w:t>
+      </w:r>
+      <w:r>
+        <w:rPr>
+          <w:rFonts w:ascii="Times New Roman" w:eastAsia="Times New Roman" w:hAnsi="Times New Roman" w:cs="Times New Roman"/>
+          <w:kern w:val="0"/>
+          <w:lang w:eastAsia="en-GB"/>
+          <w14:ligatures w14:val="none"/>
+        </w:rPr>
+        <w:t>is</w:t>
+      </w:r>
+      <w:r>
+        <w:rPr>
+          <w:rFonts w:ascii="Times New Roman" w:eastAsia="Times New Roman" w:hAnsi="Times New Roman" w:cs="Times New Roman"/>
+          <w:kern w:val="0"/>
+          <w:lang w:eastAsia="en-GB"/>
+          <w14:ligatures w14:val="none"/>
+        </w:rPr>
+        <w:t xml:space="preserve"> currently studying at the University of Leeds studying BA Business management till June 2025. </w:t>
+      </w:r>
+      <w:r>
+        <w:rPr>
+          <w:rFonts w:ascii="Times New Roman" w:eastAsia="Times New Roman" w:hAnsi="Times New Roman" w:cs="Times New Roman"/>
+          <w:kern w:val="0"/>
+          <w:lang w:eastAsia="en-GB"/>
+          <w14:ligatures w14:val="none"/>
+        </w:rPr>
+        <w:t>he</w:t>
+      </w:r>
+      <w:r>
+        <w:rPr>
+          <w:rFonts w:ascii="Times New Roman" w:eastAsia="Times New Roman" w:hAnsi="Times New Roman" w:cs="Times New Roman"/>
+          <w:kern w:val="0"/>
+          <w:lang w:eastAsia="en-GB"/>
+          <w14:ligatures w14:val="none"/>
+        </w:rPr>
+        <w:t xml:space="preserve"> did </w:t>
+      </w:r>
+      <w:r>
+        <w:rPr>
+          <w:rFonts w:ascii="Times New Roman" w:eastAsia="Times New Roman" w:hAnsi="Times New Roman" w:cs="Times New Roman"/>
+          <w:kern w:val="0"/>
+          <w:lang w:eastAsia="en-GB"/>
+          <w14:ligatures w14:val="none"/>
+        </w:rPr>
+        <w:t>his</w:t>
+      </w:r>
+      <w:r>
+        <w:rPr>
+          <w:rFonts w:ascii="Times New Roman" w:eastAsia="Times New Roman" w:hAnsi="Times New Roman" w:cs="Times New Roman"/>
+          <w:kern w:val="0"/>
+          <w:lang w:eastAsia="en-GB"/>
+          <w14:ligatures w14:val="none"/>
+        </w:rPr>
+        <w:t xml:space="preserve"> high school education in India at the India</w:t>
+      </w:r>
+      <w:r>
+        <w:rPr>
+          <w:rFonts w:ascii="Times New Roman" w:eastAsia="Times New Roman" w:hAnsi="Times New Roman" w:cs="Times New Roman"/>
+          <w:kern w:val="0"/>
+          <w:lang w:eastAsia="en-GB"/>
+          <w14:ligatures w14:val="none"/>
+        </w:rPr>
+        <w:t>n</w:t>
+      </w:r>
+      <w:r>
+        <w:rPr>
+          <w:rFonts w:ascii="Times New Roman" w:eastAsia="Times New Roman" w:hAnsi="Times New Roman" w:cs="Times New Roman"/>
+          <w:kern w:val="0"/>
+          <w:lang w:eastAsia="en-GB"/>
+          <w14:ligatures w14:val="none"/>
+        </w:rPr>
+        <w:t xml:space="preserve"> public school where </w:t>
+      </w:r>
+      <w:r>
+        <w:rPr>
+          <w:rFonts w:ascii="Times New Roman" w:eastAsia="Times New Roman" w:hAnsi="Times New Roman" w:cs="Times New Roman"/>
+          <w:kern w:val="0"/>
+          <w:lang w:eastAsia="en-GB"/>
+          <w14:ligatures w14:val="none"/>
+        </w:rPr>
+        <w:t>he</w:t>
+      </w:r>
+      <w:r>
+        <w:rPr>
+          <w:rFonts w:ascii="Times New Roman" w:eastAsia="Times New Roman" w:hAnsi="Times New Roman" w:cs="Times New Roman"/>
+          <w:kern w:val="0"/>
+          <w:lang w:eastAsia="en-GB"/>
+          <w14:ligatures w14:val="none"/>
+        </w:rPr>
+        <w:t xml:space="preserve"> chose Maths, Physics and Computer Science as </w:t>
+      </w:r>
+      <w:r>
+        <w:rPr>
+          <w:rFonts w:ascii="Times New Roman" w:eastAsia="Times New Roman" w:hAnsi="Times New Roman" w:cs="Times New Roman"/>
+          <w:kern w:val="0"/>
+          <w:lang w:eastAsia="en-GB"/>
+          <w14:ligatures w14:val="none"/>
+        </w:rPr>
+        <w:t>his</w:t>
+      </w:r>
+      <w:r>
+        <w:rPr>
+          <w:rFonts w:ascii="Times New Roman" w:eastAsia="Times New Roman" w:hAnsi="Times New Roman" w:cs="Times New Roman"/>
+          <w:kern w:val="0"/>
+          <w:lang w:eastAsia="en-GB"/>
+          <w14:ligatures w14:val="none"/>
+        </w:rPr>
+        <w:t xml:space="preserve"> primary subjects. </w:t>
       </w:r>
     </w:p>
     <w:p>
@@ -362,7 +722,97 @@
           <w:lang w:eastAsia="en-GB"/>
           <w14:ligatures w14:val="none"/>
         </w:rPr>
-        <w:t xml:space="preserve">In the second half of my second year at university I decided to build a budgeting app for minimalist students who want to control their impulse spending behaviours. It was called “the guilty project”. I finished building the app after interviewing several students who had trouble managing their finances, and I built the app with flutter for the front end and python with flask for the backend. During this </w:t>
+        <w:t>Surya</w:t>
+      </w:r>
+      <w:r>
+        <w:rPr>
+          <w:rFonts w:ascii="Times New Roman" w:eastAsia="Times New Roman" w:hAnsi="Times New Roman" w:cs="Times New Roman"/>
+          <w:kern w:val="0"/>
+          <w:lang w:eastAsia="en-GB"/>
+          <w14:ligatures w14:val="none"/>
+        </w:rPr>
+        <w:t xml:space="preserve"> graduated from high school with an overall 95%.</w:t>
+      </w:r>
+      <w:r>
+        <w:rPr>
+          <w:rFonts w:ascii="Times New Roman" w:eastAsia="Times New Roman" w:hAnsi="Times New Roman" w:cs="Times New Roman"/>
+          <w:kern w:val="0"/>
+          <w:lang w:eastAsia="en-GB"/>
+          <w14:ligatures w14:val="none"/>
+        </w:rPr>
+        <w:t xml:space="preserve"> </w:t>
+      </w:r>
+      <w:r>
+        <w:rPr>
+          <w:rFonts w:ascii="Times New Roman" w:eastAsia="Times New Roman" w:hAnsi="Times New Roman" w:cs="Times New Roman"/>
+          <w:kern w:val="0"/>
+          <w:lang w:eastAsia="en-GB"/>
+          <w14:ligatures w14:val="none"/>
+        </w:rPr>
+        <w:t>he</w:t>
+      </w:r>
+      <w:r>
+        <w:rPr>
+          <w:rFonts w:ascii="Times New Roman" w:eastAsia="Times New Roman" w:hAnsi="Times New Roman" w:cs="Times New Roman"/>
+          <w:kern w:val="0"/>
+          <w:lang w:eastAsia="en-GB"/>
+          <w14:ligatures w14:val="none"/>
+        </w:rPr>
+        <w:t xml:space="preserve"> </w:t>
+      </w:r>
+      <w:r>
+        <w:rPr>
+          <w:rFonts w:ascii="Times New Roman" w:eastAsia="Times New Roman" w:hAnsi="Times New Roman" w:cs="Times New Roman"/>
+          <w:kern w:val="0"/>
+          <w:lang w:eastAsia="en-GB"/>
+          <w14:ligatures w14:val="none"/>
+        </w:rPr>
+        <w:t>has</w:t>
+      </w:r>
+      <w:r>
+        <w:rPr>
+          <w:rFonts w:ascii="Times New Roman" w:eastAsia="Times New Roman" w:hAnsi="Times New Roman" w:cs="Times New Roman"/>
+          <w:kern w:val="0"/>
+          <w:lang w:eastAsia="en-GB"/>
+          <w14:ligatures w14:val="none"/>
+        </w:rPr>
+        <w:t xml:space="preserve"> a strong foundation in math as he has been studying math from high school and has also </w:t>
+      </w:r>
+      <w:r>
+        <w:rPr>
+          <w:rFonts w:ascii="Times New Roman" w:eastAsia="Times New Roman" w:hAnsi="Times New Roman" w:cs="Times New Roman"/>
+          <w:kern w:val="0"/>
+          <w:lang w:eastAsia="en-GB"/>
+          <w14:ligatures w14:val="none"/>
+        </w:rPr>
+        <w:t>further</w:t>
+      </w:r>
+      <w:r>
+        <w:rPr>
+          <w:rFonts w:ascii="Times New Roman" w:eastAsia="Times New Roman" w:hAnsi="Times New Roman" w:cs="Times New Roman"/>
+          <w:kern w:val="0"/>
+          <w:lang w:eastAsia="en-GB"/>
+          <w14:ligatures w14:val="none"/>
+        </w:rPr>
+        <w:t xml:space="preserve"> developed these skills on his pursuit to being an AI engineer. </w:t>
+      </w:r>
+      <w:r>
+        <w:rPr>
+          <w:rFonts w:ascii="Times New Roman" w:eastAsia="Times New Roman" w:hAnsi="Times New Roman" w:cs="Times New Roman"/>
+          <w:kern w:val="0"/>
+          <w:lang w:eastAsia="en-GB"/>
+          <w14:ligatures w14:val="none"/>
+        </w:rPr>
+        <w:t>he</w:t>
+      </w:r>
+      <w:r>
+        <w:rPr>
+          <w:rFonts w:ascii="Times New Roman" w:eastAsia="Times New Roman" w:hAnsi="Times New Roman" w:cs="Times New Roman"/>
+          <w:kern w:val="0"/>
+          <w:lang w:eastAsia="en-GB"/>
+          <w14:ligatures w14:val="none"/>
+        </w:rPr>
+        <w:t xml:space="preserve"> </w:t>
       </w:r>
       <w:proofErr w:type="gramStart"/>
       <w:r>
@@ -372,7 +822,16 @@
           <w:lang w:eastAsia="en-GB"/>
           <w14:ligatures w14:val="none"/>
         </w:rPr>
-        <w:t>time</w:t>
+        <w:t>ha</w:t>
+      </w:r>
+      <w:r>
+        <w:rPr>
+          <w:rFonts w:ascii="Times New Roman" w:eastAsia="Times New Roman" w:hAnsi="Times New Roman" w:cs="Times New Roman"/>
+          <w:kern w:val="0"/>
+          <w:lang w:eastAsia="en-GB"/>
+          <w14:ligatures w14:val="none"/>
+        </w:rPr>
+        <w:t>ve</w:t>
       </w:r>
       <w:proofErr w:type="gramEnd"/>
       <w:r>
@@ -382,7 +841,72 @@
           <w:lang w:eastAsia="en-GB"/>
           <w14:ligatures w14:val="none"/>
         </w:rPr>
-        <w:t xml:space="preserve"> I taught myself how to build apps with Flutter and Python servers, and also learnt to host a server on the cloud.</w:t>
+        <w:t xml:space="preserve"> studied maths in high school and have also delved into the math behind building predictive models like linear regression and logistic regression during their university studies. Hence, </w:t>
+      </w:r>
+      <w:r>
+        <w:rPr>
+          <w:rFonts w:ascii="Times New Roman" w:eastAsia="Times New Roman" w:hAnsi="Times New Roman" w:cs="Times New Roman"/>
+          <w:kern w:val="0"/>
+          <w:lang w:eastAsia="en-GB"/>
+          <w14:ligatures w14:val="none"/>
+        </w:rPr>
+        <w:t>he</w:t>
+      </w:r>
+      <w:r>
+        <w:rPr>
+          <w:rFonts w:ascii="Times New Roman" w:eastAsia="Times New Roman" w:hAnsi="Times New Roman" w:cs="Times New Roman"/>
+          <w:kern w:val="0"/>
+          <w:lang w:eastAsia="en-GB"/>
+          <w14:ligatures w14:val="none"/>
+        </w:rPr>
+        <w:t xml:space="preserve"> </w:t>
+      </w:r>
+      <w:proofErr w:type="gramStart"/>
+      <w:r>
+        <w:rPr>
+          <w:rFonts w:ascii="Times New Roman" w:eastAsia="Times New Roman" w:hAnsi="Times New Roman" w:cs="Times New Roman"/>
+          <w:kern w:val="0"/>
+          <w:lang w:eastAsia="en-GB"/>
+          <w14:ligatures w14:val="none"/>
+        </w:rPr>
+        <w:t>have</w:t>
+      </w:r>
+      <w:proofErr w:type="gramEnd"/>
+      <w:r>
+        <w:rPr>
+          <w:rFonts w:ascii="Times New Roman" w:eastAsia="Times New Roman" w:hAnsi="Times New Roman" w:cs="Times New Roman"/>
+          <w:kern w:val="0"/>
+          <w:lang w:eastAsia="en-GB"/>
+          <w14:ligatures w14:val="none"/>
+        </w:rPr>
+        <w:t xml:space="preserve"> a strong foundation in mathematics that will help </w:t>
+      </w:r>
+      <w:r>
+        <w:rPr>
+          <w:rFonts w:ascii="Times New Roman" w:eastAsia="Times New Roman" w:hAnsi="Times New Roman" w:cs="Times New Roman"/>
+          <w:kern w:val="0"/>
+          <w:lang w:eastAsia="en-GB"/>
+          <w14:ligatures w14:val="none"/>
+        </w:rPr>
+        <w:t>me</w:t>
+      </w:r>
+      <w:r>
+        <w:rPr>
+          <w:rFonts w:ascii="Times New Roman" w:eastAsia="Times New Roman" w:hAnsi="Times New Roman" w:cs="Times New Roman"/>
+          <w:kern w:val="0"/>
+          <w:lang w:eastAsia="en-GB"/>
+          <w14:ligatures w14:val="none"/>
+        </w:rPr>
+        <w:t xml:space="preserve"> excel as an AI engineer.</w:t>
+      </w:r>
+      <w:r>
+        <w:rPr>
+          <w:rFonts w:ascii="Times New Roman" w:eastAsia="Times New Roman" w:hAnsi="Times New Roman" w:cs="Times New Roman"/>
+          <w:kern w:val="0"/>
+          <w:lang w:eastAsia="en-GB"/>
+          <w14:ligatures w14:val="none"/>
+        </w:rPr>
+        <w:t xml:space="preserve"> </w:t>
       </w:r>
     </w:p>
     <w:p>
@@ -398,13 +922,38 @@
       <w:r>
         <w:rPr>
           <w:rFonts w:ascii="Times New Roman" w:eastAsia="Times New Roman" w:hAnsi="Times New Roman" w:cs="Times New Roman"/>
-          <w:b/>
-          <w:bCs/>
-          <w:kern w:val="0"/>
-          <w:lang w:eastAsia="en-GB"/>
-          <w14:ligatures w14:val="none"/>
-        </w:rPr>
-        <w:t>Placement program with SAP:</w:t>
+          <w:kern w:val="0"/>
+          <w:lang w:eastAsia="en-GB"/>
+          <w14:ligatures w14:val="none"/>
+        </w:rPr>
+        <w:t xml:space="preserve">During </w:t>
+      </w:r>
+      <w:r>
+        <w:rPr>
+          <w:rFonts w:ascii="Times New Roman" w:eastAsia="Times New Roman" w:hAnsi="Times New Roman" w:cs="Times New Roman"/>
+          <w:kern w:val="0"/>
+          <w:lang w:eastAsia="en-GB"/>
+          <w14:ligatures w14:val="none"/>
+        </w:rPr>
+        <w:t>his</w:t>
+      </w:r>
+      <w:r>
+        <w:rPr>
+          <w:rFonts w:ascii="Times New Roman" w:eastAsia="Times New Roman" w:hAnsi="Times New Roman" w:cs="Times New Roman"/>
+          <w:kern w:val="0"/>
+          <w:lang w:eastAsia="en-GB"/>
+          <w14:ligatures w14:val="none"/>
+        </w:rPr>
+        <w:t xml:space="preserve"> first year at university</w:t>
+      </w:r>
+      <w:r>
+        <w:rPr>
+          <w:rFonts w:ascii="Times New Roman" w:eastAsia="Times New Roman" w:hAnsi="Times New Roman" w:cs="Times New Roman"/>
+          <w:kern w:val="0"/>
+          <w:lang w:eastAsia="en-GB"/>
+          <w14:ligatures w14:val="none"/>
+        </w:rPr>
+        <w:t>,</w:t>
       </w:r>
       <w:r>
         <w:rPr>
@@ -422,25 +971,52 @@
           <w:lang w:eastAsia="en-GB"/>
           <w14:ligatures w14:val="none"/>
         </w:rPr>
-        <w:t>Currently during the year of my placement program, I am working in three different departments from time to time</w:t>
-      </w:r>
-      <w:r>
-        <w:rPr>
-          <w:rFonts w:ascii="Times New Roman" w:eastAsia="Times New Roman" w:hAnsi="Times New Roman" w:cs="Times New Roman"/>
-          <w:kern w:val="0"/>
-          <w:lang w:eastAsia="en-GB"/>
-          <w14:ligatures w14:val="none"/>
-        </w:rPr>
-        <w:t xml:space="preserve"> – Value Advisory, Reporting and Enablement, and AI engineering</w:t>
-      </w:r>
-      <w:r>
-        <w:rPr>
-          <w:rFonts w:ascii="Times New Roman" w:eastAsia="Times New Roman" w:hAnsi="Times New Roman" w:cs="Times New Roman"/>
-          <w:kern w:val="0"/>
-          <w:lang w:eastAsia="en-GB"/>
-          <w14:ligatures w14:val="none"/>
-        </w:rPr>
-        <w:t xml:space="preserve">. </w:t>
+        <w:t>Surya</w:t>
+      </w:r>
+      <w:r>
+        <w:rPr>
+          <w:rFonts w:ascii="Times New Roman" w:eastAsia="Times New Roman" w:hAnsi="Times New Roman" w:cs="Times New Roman"/>
+          <w:kern w:val="0"/>
+          <w:lang w:eastAsia="en-GB"/>
+          <w14:ligatures w14:val="none"/>
+        </w:rPr>
+        <w:t xml:space="preserve"> did a business analytics module where </w:t>
+      </w:r>
+      <w:r>
+        <w:rPr>
+          <w:rFonts w:ascii="Times New Roman" w:eastAsia="Times New Roman" w:hAnsi="Times New Roman" w:cs="Times New Roman"/>
+          <w:kern w:val="0"/>
+          <w:lang w:eastAsia="en-GB"/>
+          <w14:ligatures w14:val="none"/>
+        </w:rPr>
+        <w:t>he</w:t>
+      </w:r>
+      <w:r>
+        <w:rPr>
+          <w:rFonts w:ascii="Times New Roman" w:eastAsia="Times New Roman" w:hAnsi="Times New Roman" w:cs="Times New Roman"/>
+          <w:kern w:val="0"/>
+          <w:lang w:eastAsia="en-GB"/>
+          <w14:ligatures w14:val="none"/>
+        </w:rPr>
+        <w:t xml:space="preserve"> learnt the maths behind building different predictive models like linear regression and logistic regression. </w:t>
+      </w:r>
+      <w:r>
+        <w:rPr>
+          <w:rFonts w:ascii="Times New Roman" w:eastAsia="Times New Roman" w:hAnsi="Times New Roman" w:cs="Times New Roman"/>
+          <w:kern w:val="0"/>
+          <w:lang w:eastAsia="en-GB"/>
+          <w14:ligatures w14:val="none"/>
+        </w:rPr>
+        <w:t>he</w:t>
+      </w:r>
+      <w:r>
+        <w:rPr>
+          <w:rFonts w:ascii="Times New Roman" w:eastAsia="Times New Roman" w:hAnsi="Times New Roman" w:cs="Times New Roman"/>
+          <w:kern w:val="0"/>
+          <w:lang w:eastAsia="en-GB"/>
+          <w14:ligatures w14:val="none"/>
+        </w:rPr>
+        <w:t xml:space="preserve"> built skills in analysing datasets and building predictive models with excel. </w:t>
       </w:r>
     </w:p>
     <w:p>
@@ -460,7 +1036,7 @@
           <w:lang w:eastAsia="en-GB"/>
           <w14:ligatures w14:val="none"/>
         </w:rPr>
-        <w:t xml:space="preserve">In the first four months of my </w:t>
+        <w:t xml:space="preserve">At the end of the first </w:t>
       </w:r>
       <w:proofErr w:type="gramStart"/>
       <w:r>
@@ -470,7 +1046,7 @@
           <w:lang w:eastAsia="en-GB"/>
           <w14:ligatures w14:val="none"/>
         </w:rPr>
-        <w:t>placement</w:t>
+        <w:t>year</w:t>
       </w:r>
       <w:proofErr w:type="gramEnd"/>
       <w:r>
@@ -480,17 +1056,45 @@
           <w:lang w:eastAsia="en-GB"/>
           <w14:ligatures w14:val="none"/>
         </w:rPr>
-        <w:t xml:space="preserve"> I developed my skills in value selling and learnt about the B2B software space. by helping create value pitch decks for SAP’s cloud ERP products like SAP S/4HANA, Digital Supply Chain and Customer Experience products. A huge part of my role there was to create a business case for investing in SAP products by collecting customer’s operational data, identify the customer’s key value drivers and calculate </w:t>
-      </w:r>
-      <w:r>
-        <w:rPr>
-          <w:rFonts w:ascii="Times New Roman" w:eastAsia="Times New Roman" w:hAnsi="Times New Roman" w:cs="Times New Roman"/>
-          <w:kern w:val="0"/>
-          <w:lang w:eastAsia="en-GB"/>
-          <w14:ligatures w14:val="none"/>
-        </w:rPr>
-        <w:lastRenderedPageBreak/>
-        <w:t xml:space="preserve">expected benefit ranges for the customer in a specific industry in terms of potential new revenue generated, cost cut down and increase in sustainability. </w:t>
+        <w:t xml:space="preserve"> </w:t>
+      </w:r>
+      <w:r>
+        <w:rPr>
+          <w:rFonts w:ascii="Times New Roman" w:eastAsia="Times New Roman" w:hAnsi="Times New Roman" w:cs="Times New Roman"/>
+          <w:kern w:val="0"/>
+          <w:lang w:eastAsia="en-GB"/>
+          <w14:ligatures w14:val="none"/>
+        </w:rPr>
+        <w:t>he</w:t>
+      </w:r>
+      <w:r>
+        <w:rPr>
+          <w:rFonts w:ascii="Times New Roman" w:eastAsia="Times New Roman" w:hAnsi="Times New Roman" w:cs="Times New Roman"/>
+          <w:kern w:val="0"/>
+          <w:lang w:eastAsia="en-GB"/>
+          <w14:ligatures w14:val="none"/>
+        </w:rPr>
+        <w:t xml:space="preserve"> also managed land a part time role at an international money transfer </w:t>
+      </w:r>
+      <w:proofErr w:type="spellStart"/>
+      <w:r>
+        <w:rPr>
+          <w:rFonts w:ascii="Times New Roman" w:eastAsia="Times New Roman" w:hAnsi="Times New Roman" w:cs="Times New Roman"/>
+          <w:kern w:val="0"/>
+          <w:lang w:eastAsia="en-GB"/>
+          <w14:ligatures w14:val="none"/>
+        </w:rPr>
+        <w:t>startup</w:t>
+      </w:r>
+      <w:proofErr w:type="spellEnd"/>
+      <w:r>
+        <w:rPr>
+          <w:rFonts w:ascii="Times New Roman" w:eastAsia="Times New Roman" w:hAnsi="Times New Roman" w:cs="Times New Roman"/>
+          <w:kern w:val="0"/>
+          <w:lang w:eastAsia="en-GB"/>
+          <w14:ligatures w14:val="none"/>
+        </w:rPr>
+        <w:t xml:space="preserve"> called “Easy Transfer” holding a marketing role in conducting marketing campaigns with the student community and explaining the service to first time customers.</w:t>
       </w:r>
     </w:p>
     <w:p>
@@ -510,67 +1114,79 @@
           <w:lang w:eastAsia="en-GB"/>
           <w14:ligatures w14:val="none"/>
         </w:rPr>
-        <w:t xml:space="preserve">In the second four months of my placement, I was working as an associate business analyst for the UKI Value advisory department. This meant that I created end of quarter and end of year performance reports using excel and SAP’s SAC database (SAP Analytics cloud database), highlighting trends that occurred in the period, tracking </w:t>
-      </w:r>
-      <w:proofErr w:type="gramStart"/>
-      <w:r>
-        <w:rPr>
-          <w:rFonts w:ascii="Times New Roman" w:eastAsia="Times New Roman" w:hAnsi="Times New Roman" w:cs="Times New Roman"/>
-          <w:kern w:val="0"/>
-          <w:lang w:eastAsia="en-GB"/>
-          <w14:ligatures w14:val="none"/>
-        </w:rPr>
-        <w:t>targets</w:t>
-      </w:r>
-      <w:proofErr w:type="gramEnd"/>
-      <w:r>
-        <w:rPr>
-          <w:rFonts w:ascii="Times New Roman" w:eastAsia="Times New Roman" w:hAnsi="Times New Roman" w:cs="Times New Roman"/>
-          <w:kern w:val="0"/>
-          <w:lang w:eastAsia="en-GB"/>
-          <w14:ligatures w14:val="none"/>
-        </w:rPr>
-        <w:t xml:space="preserve"> and analysing anomalies. I worked with tools like </w:t>
-      </w:r>
-      <w:proofErr w:type="spellStart"/>
-      <w:r>
-        <w:rPr>
-          <w:rFonts w:ascii="Times New Roman" w:eastAsia="Times New Roman" w:hAnsi="Times New Roman" w:cs="Times New Roman"/>
-          <w:kern w:val="0"/>
-          <w:lang w:eastAsia="en-GB"/>
-          <w14:ligatures w14:val="none"/>
-        </w:rPr>
-        <w:t>PowerBI</w:t>
-      </w:r>
-      <w:proofErr w:type="spellEnd"/>
-      <w:r>
-        <w:rPr>
-          <w:rFonts w:ascii="Times New Roman" w:eastAsia="Times New Roman" w:hAnsi="Times New Roman" w:cs="Times New Roman"/>
-          <w:kern w:val="0"/>
-          <w:lang w:eastAsia="en-GB"/>
-          <w14:ligatures w14:val="none"/>
-        </w:rPr>
-        <w:t xml:space="preserve">, excel and SAC cloud to source data, clean them, interpret </w:t>
-      </w:r>
-      <w:proofErr w:type="gramStart"/>
-      <w:r>
-        <w:rPr>
-          <w:rFonts w:ascii="Times New Roman" w:eastAsia="Times New Roman" w:hAnsi="Times New Roman" w:cs="Times New Roman"/>
-          <w:kern w:val="0"/>
-          <w:lang w:eastAsia="en-GB"/>
-          <w14:ligatures w14:val="none"/>
-        </w:rPr>
-        <w:t>data</w:t>
-      </w:r>
-      <w:proofErr w:type="gramEnd"/>
-      <w:r>
-        <w:rPr>
-          <w:rFonts w:ascii="Times New Roman" w:eastAsia="Times New Roman" w:hAnsi="Times New Roman" w:cs="Times New Roman"/>
-          <w:kern w:val="0"/>
-          <w:lang w:eastAsia="en-GB"/>
-          <w14:ligatures w14:val="none"/>
-        </w:rPr>
-        <w:t xml:space="preserve"> and visualise results. </w:t>
+        <w:t xml:space="preserve">During </w:t>
+      </w:r>
+      <w:r>
+        <w:rPr>
+          <w:rFonts w:ascii="Times New Roman" w:eastAsia="Times New Roman" w:hAnsi="Times New Roman" w:cs="Times New Roman"/>
+          <w:kern w:val="0"/>
+          <w:lang w:eastAsia="en-GB"/>
+          <w14:ligatures w14:val="none"/>
+        </w:rPr>
+        <w:t>his</w:t>
+      </w:r>
+      <w:r>
+        <w:rPr>
+          <w:rFonts w:ascii="Times New Roman" w:eastAsia="Times New Roman" w:hAnsi="Times New Roman" w:cs="Times New Roman"/>
+          <w:kern w:val="0"/>
+          <w:lang w:eastAsia="en-GB"/>
+          <w14:ligatures w14:val="none"/>
+        </w:rPr>
+        <w:t xml:space="preserve"> second year of university </w:t>
+      </w:r>
+      <w:r>
+        <w:rPr>
+          <w:rFonts w:ascii="Times New Roman" w:eastAsia="Times New Roman" w:hAnsi="Times New Roman" w:cs="Times New Roman"/>
+          <w:kern w:val="0"/>
+          <w:lang w:eastAsia="en-GB"/>
+          <w14:ligatures w14:val="none"/>
+        </w:rPr>
+        <w:t>Surya</w:t>
+      </w:r>
+      <w:r>
+        <w:rPr>
+          <w:rFonts w:ascii="Times New Roman" w:eastAsia="Times New Roman" w:hAnsi="Times New Roman" w:cs="Times New Roman"/>
+          <w:kern w:val="0"/>
+          <w:lang w:eastAsia="en-GB"/>
+          <w14:ligatures w14:val="none"/>
+        </w:rPr>
+        <w:t xml:space="preserve"> ran a student society for social entrepreneurs. </w:t>
+      </w:r>
+      <w:r>
+        <w:rPr>
+          <w:rFonts w:ascii="Times New Roman" w:eastAsia="Times New Roman" w:hAnsi="Times New Roman" w:cs="Times New Roman"/>
+          <w:kern w:val="0"/>
+          <w:lang w:eastAsia="en-GB"/>
+          <w14:ligatures w14:val="none"/>
+        </w:rPr>
+        <w:t>he</w:t>
+      </w:r>
+      <w:r>
+        <w:rPr>
+          <w:rFonts w:ascii="Times New Roman" w:eastAsia="Times New Roman" w:hAnsi="Times New Roman" w:cs="Times New Roman"/>
+          <w:kern w:val="0"/>
+          <w:lang w:eastAsia="en-GB"/>
+          <w14:ligatures w14:val="none"/>
+        </w:rPr>
+        <w:t xml:space="preserve"> led a team of 9 people that helped me conduct several events with an average footfall of 50+ students. This experience helped me develop </w:t>
+      </w:r>
+      <w:r>
+        <w:rPr>
+          <w:rFonts w:ascii="Times New Roman" w:eastAsia="Times New Roman" w:hAnsi="Times New Roman" w:cs="Times New Roman"/>
+          <w:kern w:val="0"/>
+          <w:lang w:eastAsia="en-GB"/>
+          <w14:ligatures w14:val="none"/>
+        </w:rPr>
+        <w:t>his</w:t>
+      </w:r>
+      <w:r>
+        <w:rPr>
+          <w:rFonts w:ascii="Times New Roman" w:eastAsia="Times New Roman" w:hAnsi="Times New Roman" w:cs="Times New Roman"/>
+          <w:kern w:val="0"/>
+          <w:lang w:eastAsia="en-GB"/>
+          <w14:ligatures w14:val="none"/>
+        </w:rPr>
+        <w:t xml:space="preserve"> skills in collaboration, leadership and planning and executing a strategy. </w:t>
       </w:r>
     </w:p>
     <w:p>
@@ -590,47 +1206,107 @@
           <w:lang w:eastAsia="en-GB"/>
           <w14:ligatures w14:val="none"/>
         </w:rPr>
-        <w:t xml:space="preserve">During the last five months of my placement program, between March 2024 and July 2024 I am working as an associate </w:t>
-      </w:r>
-      <w:proofErr w:type="spellStart"/>
-      <w:r>
-        <w:rPr>
-          <w:rFonts w:ascii="Times New Roman" w:eastAsia="Times New Roman" w:hAnsi="Times New Roman" w:cs="Times New Roman"/>
-          <w:kern w:val="0"/>
-          <w:lang w:eastAsia="en-GB"/>
-          <w14:ligatures w14:val="none"/>
-        </w:rPr>
-        <w:t>GenAI</w:t>
-      </w:r>
-      <w:proofErr w:type="spellEnd"/>
-      <w:r>
-        <w:rPr>
-          <w:rFonts w:ascii="Times New Roman" w:eastAsia="Times New Roman" w:hAnsi="Times New Roman" w:cs="Times New Roman"/>
-          <w:kern w:val="0"/>
-          <w:lang w:eastAsia="en-GB"/>
-          <w14:ligatures w14:val="none"/>
-        </w:rPr>
-        <w:t xml:space="preserve"> engineer shadowing an experienced colleague from the field where I am learning about building RAG chatbots in python and the </w:t>
-      </w:r>
-      <w:proofErr w:type="spellStart"/>
-      <w:r>
-        <w:rPr>
-          <w:rFonts w:ascii="Times New Roman" w:eastAsia="Times New Roman" w:hAnsi="Times New Roman" w:cs="Times New Roman"/>
-          <w:kern w:val="0"/>
-          <w:lang w:eastAsia="en-GB"/>
-          <w14:ligatures w14:val="none"/>
-        </w:rPr>
-        <w:t>langchain</w:t>
-      </w:r>
-      <w:proofErr w:type="spellEnd"/>
-      <w:r>
-        <w:rPr>
-          <w:rFonts w:ascii="Times New Roman" w:eastAsia="Times New Roman" w:hAnsi="Times New Roman" w:cs="Times New Roman"/>
-          <w:kern w:val="0"/>
-          <w:lang w:eastAsia="en-GB"/>
-          <w14:ligatures w14:val="none"/>
-        </w:rPr>
-        <w:t xml:space="preserve"> framework using </w:t>
+        <w:t xml:space="preserve">In the second half of </w:t>
+      </w:r>
+      <w:r>
+        <w:rPr>
+          <w:rFonts w:ascii="Times New Roman" w:eastAsia="Times New Roman" w:hAnsi="Times New Roman" w:cs="Times New Roman"/>
+          <w:kern w:val="0"/>
+          <w:lang w:eastAsia="en-GB"/>
+          <w14:ligatures w14:val="none"/>
+        </w:rPr>
+        <w:t>his</w:t>
+      </w:r>
+      <w:r>
+        <w:rPr>
+          <w:rFonts w:ascii="Times New Roman" w:eastAsia="Times New Roman" w:hAnsi="Times New Roman" w:cs="Times New Roman"/>
+          <w:kern w:val="0"/>
+          <w:lang w:eastAsia="en-GB"/>
+          <w14:ligatures w14:val="none"/>
+        </w:rPr>
+        <w:t xml:space="preserve"> second year at university</w:t>
+      </w:r>
+      <w:r>
+        <w:rPr>
+          <w:rFonts w:ascii="Times New Roman" w:eastAsia="Times New Roman" w:hAnsi="Times New Roman" w:cs="Times New Roman"/>
+          <w:kern w:val="0"/>
+          <w:lang w:eastAsia="en-GB"/>
+          <w14:ligatures w14:val="none"/>
+        </w:rPr>
+        <w:t>,</w:t>
+      </w:r>
+      <w:r>
+        <w:rPr>
+          <w:rFonts w:ascii="Times New Roman" w:eastAsia="Times New Roman" w:hAnsi="Times New Roman" w:cs="Times New Roman"/>
+          <w:kern w:val="0"/>
+          <w:lang w:eastAsia="en-GB"/>
+          <w14:ligatures w14:val="none"/>
+        </w:rPr>
+        <w:t xml:space="preserve"> </w:t>
+      </w:r>
+      <w:r>
+        <w:rPr>
+          <w:rFonts w:ascii="Times New Roman" w:eastAsia="Times New Roman" w:hAnsi="Times New Roman" w:cs="Times New Roman"/>
+          <w:kern w:val="0"/>
+          <w:lang w:eastAsia="en-GB"/>
+          <w14:ligatures w14:val="none"/>
+        </w:rPr>
+        <w:t>Surya</w:t>
+      </w:r>
+      <w:r>
+        <w:rPr>
+          <w:rFonts w:ascii="Times New Roman" w:eastAsia="Times New Roman" w:hAnsi="Times New Roman" w:cs="Times New Roman"/>
+          <w:kern w:val="0"/>
+          <w:lang w:eastAsia="en-GB"/>
+          <w14:ligatures w14:val="none"/>
+        </w:rPr>
+        <w:t xml:space="preserve"> decided to build a budgeting app for minimalist students who want to control their impulse spending behaviours. It was called “the </w:t>
+      </w:r>
+      <w:r>
+        <w:rPr>
+          <w:rFonts w:ascii="Times New Roman" w:eastAsia="Times New Roman" w:hAnsi="Times New Roman" w:cs="Times New Roman"/>
+          <w:kern w:val="0"/>
+          <w:lang w:eastAsia="en-GB"/>
+          <w14:ligatures w14:val="none"/>
+        </w:rPr>
+        <w:lastRenderedPageBreak/>
+        <w:t xml:space="preserve">guilty project”. </w:t>
+      </w:r>
+      <w:r>
+        <w:rPr>
+          <w:rFonts w:ascii="Times New Roman" w:eastAsia="Times New Roman" w:hAnsi="Times New Roman" w:cs="Times New Roman"/>
+          <w:kern w:val="0"/>
+          <w:lang w:eastAsia="en-GB"/>
+          <w14:ligatures w14:val="none"/>
+        </w:rPr>
+        <w:t>he</w:t>
+      </w:r>
+      <w:r>
+        <w:rPr>
+          <w:rFonts w:ascii="Times New Roman" w:eastAsia="Times New Roman" w:hAnsi="Times New Roman" w:cs="Times New Roman"/>
+          <w:kern w:val="0"/>
+          <w:lang w:eastAsia="en-GB"/>
+          <w14:ligatures w14:val="none"/>
+        </w:rPr>
+        <w:t xml:space="preserve"> finished building the app after interviewing several students who had trouble managing their finances, and </w:t>
+      </w:r>
+      <w:r>
+        <w:rPr>
+          <w:rFonts w:ascii="Times New Roman" w:eastAsia="Times New Roman" w:hAnsi="Times New Roman" w:cs="Times New Roman"/>
+          <w:kern w:val="0"/>
+          <w:lang w:eastAsia="en-GB"/>
+          <w14:ligatures w14:val="none"/>
+        </w:rPr>
+        <w:t>he</w:t>
+      </w:r>
+      <w:r>
+        <w:rPr>
+          <w:rFonts w:ascii="Times New Roman" w:eastAsia="Times New Roman" w:hAnsi="Times New Roman" w:cs="Times New Roman"/>
+          <w:kern w:val="0"/>
+          <w:lang w:eastAsia="en-GB"/>
+          <w14:ligatures w14:val="none"/>
+        </w:rPr>
+        <w:t xml:space="preserve"> built the app with flutter for the front end and python with flask for the backend. During this </w:t>
       </w:r>
       <w:proofErr w:type="gramStart"/>
       <w:r>
@@ -640,7 +1316,7 @@
           <w:lang w:eastAsia="en-GB"/>
           <w14:ligatures w14:val="none"/>
         </w:rPr>
-        <w:t>open source</w:t>
+        <w:t>time</w:t>
       </w:r>
       <w:proofErr w:type="gramEnd"/>
       <w:r>
@@ -650,7 +1326,43 @@
           <w:lang w:eastAsia="en-GB"/>
           <w14:ligatures w14:val="none"/>
         </w:rPr>
-        <w:t xml:space="preserve"> tools, evaluating and improving their performance using the phoenix framework to evaluate their reliability, relevancy and hallucination metrics. </w:t>
+        <w:t xml:space="preserve"> </w:t>
+      </w:r>
+      <w:r>
+        <w:rPr>
+          <w:rFonts w:ascii="Times New Roman" w:eastAsia="Times New Roman" w:hAnsi="Times New Roman" w:cs="Times New Roman"/>
+          <w:kern w:val="0"/>
+          <w:lang w:eastAsia="en-GB"/>
+          <w14:ligatures w14:val="none"/>
+        </w:rPr>
+        <w:t>he</w:t>
+      </w:r>
+      <w:r>
+        <w:rPr>
+          <w:rFonts w:ascii="Times New Roman" w:eastAsia="Times New Roman" w:hAnsi="Times New Roman" w:cs="Times New Roman"/>
+          <w:kern w:val="0"/>
+          <w:lang w:eastAsia="en-GB"/>
+          <w14:ligatures w14:val="none"/>
+        </w:rPr>
+        <w:t xml:space="preserve"> taught </w:t>
+      </w:r>
+      <w:r>
+        <w:rPr>
+          <w:rFonts w:ascii="Times New Roman" w:eastAsia="Times New Roman" w:hAnsi="Times New Roman" w:cs="Times New Roman"/>
+          <w:kern w:val="0"/>
+          <w:lang w:eastAsia="en-GB"/>
+          <w14:ligatures w14:val="none"/>
+        </w:rPr>
+        <w:t>himself</w:t>
+      </w:r>
+      <w:r>
+        <w:rPr>
+          <w:rFonts w:ascii="Times New Roman" w:eastAsia="Times New Roman" w:hAnsi="Times New Roman" w:cs="Times New Roman"/>
+          <w:kern w:val="0"/>
+          <w:lang w:eastAsia="en-GB"/>
+          <w14:ligatures w14:val="none"/>
+        </w:rPr>
+        <w:t xml:space="preserve"> how to build apps with Flutter and Python servers, and also learnt to host a server on the cloud.</w:t>
       </w:r>
     </w:p>
     <w:p>
@@ -666,20 +1378,13 @@
       <w:r>
         <w:rPr>
           <w:rFonts w:ascii="Times New Roman" w:eastAsia="Times New Roman" w:hAnsi="Times New Roman" w:cs="Times New Roman"/>
-          <w:kern w:val="0"/>
-          <w:lang w:eastAsia="en-GB"/>
-          <w14:ligatures w14:val="none"/>
-        </w:rPr>
-        <w:t xml:space="preserve">During </w:t>
-      </w:r>
-      <w:r>
-        <w:rPr>
-          <w:rFonts w:ascii="Times New Roman" w:eastAsia="Times New Roman" w:hAnsi="Times New Roman" w:cs="Times New Roman"/>
-          <w:kern w:val="0"/>
-          <w:lang w:eastAsia="en-GB"/>
-          <w14:ligatures w14:val="none"/>
-        </w:rPr>
-        <w:t>the first four months of placement</w:t>
+          <w:b/>
+          <w:bCs/>
+          <w:kern w:val="0"/>
+          <w:lang w:eastAsia="en-GB"/>
+          <w14:ligatures w14:val="none"/>
+        </w:rPr>
+        <w:t>Placement program with SAP:</w:t>
       </w:r>
       <w:r>
         <w:rPr>
@@ -690,74 +1395,104 @@
         </w:rPr>
         <w:t xml:space="preserve"> </w:t>
       </w:r>
-      <w:proofErr w:type="gramStart"/>
-      <w:r>
-        <w:rPr>
-          <w:rFonts w:ascii="Times New Roman" w:eastAsia="Times New Roman" w:hAnsi="Times New Roman" w:cs="Times New Roman"/>
-          <w:kern w:val="0"/>
-          <w:lang w:eastAsia="en-GB"/>
-          <w14:ligatures w14:val="none"/>
-        </w:rPr>
-        <w:t>period</w:t>
-      </w:r>
-      <w:proofErr w:type="gramEnd"/>
-      <w:r>
-        <w:rPr>
-          <w:rFonts w:ascii="Times New Roman" w:eastAsia="Times New Roman" w:hAnsi="Times New Roman" w:cs="Times New Roman"/>
-          <w:kern w:val="0"/>
-          <w:lang w:eastAsia="en-GB"/>
-          <w14:ligatures w14:val="none"/>
-        </w:rPr>
-        <w:t xml:space="preserve"> I was </w:t>
-      </w:r>
-      <w:proofErr w:type="spellStart"/>
-      <w:r>
-        <w:rPr>
-          <w:rFonts w:ascii="Times New Roman" w:eastAsia="Times New Roman" w:hAnsi="Times New Roman" w:cs="Times New Roman"/>
-          <w:kern w:val="0"/>
-          <w:lang w:eastAsia="en-GB"/>
-          <w14:ligatures w14:val="none"/>
-        </w:rPr>
-        <w:t>self learning</w:t>
-      </w:r>
-      <w:proofErr w:type="spellEnd"/>
-      <w:r>
-        <w:rPr>
-          <w:rFonts w:ascii="Times New Roman" w:eastAsia="Times New Roman" w:hAnsi="Times New Roman" w:cs="Times New Roman"/>
-          <w:kern w:val="0"/>
-          <w:lang w:eastAsia="en-GB"/>
-          <w14:ligatures w14:val="none"/>
-        </w:rPr>
-        <w:t xml:space="preserve"> the </w:t>
-      </w:r>
-      <w:proofErr w:type="spellStart"/>
-      <w:r>
-        <w:rPr>
-          <w:rFonts w:ascii="Times New Roman" w:eastAsia="Times New Roman" w:hAnsi="Times New Roman" w:cs="Times New Roman"/>
-          <w:kern w:val="0"/>
-          <w:lang w:eastAsia="en-GB"/>
-          <w14:ligatures w14:val="none"/>
-        </w:rPr>
-        <w:t>basic’s</w:t>
-      </w:r>
-      <w:proofErr w:type="spellEnd"/>
-      <w:r>
-        <w:rPr>
-          <w:rFonts w:ascii="Times New Roman" w:eastAsia="Times New Roman" w:hAnsi="Times New Roman" w:cs="Times New Roman"/>
-          <w:kern w:val="0"/>
-          <w:lang w:eastAsia="en-GB"/>
-          <w14:ligatures w14:val="none"/>
-        </w:rPr>
-        <w:t xml:space="preserve"> of artificial intelligence by taking CS50’s Introduction to machine learning course where I learnt different AI algorithms that were being used before machine learning became popular like Depth first search, Best-First search, KNN algorithms</w:t>
-      </w:r>
-      <w:r>
-        <w:rPr>
-          <w:rFonts w:ascii="Times New Roman" w:eastAsia="Times New Roman" w:hAnsi="Times New Roman" w:cs="Times New Roman"/>
-          <w:kern w:val="0"/>
-          <w:lang w:eastAsia="en-GB"/>
-          <w14:ligatures w14:val="none"/>
-        </w:rPr>
-        <w:t>.</w:t>
+      <w:r>
+        <w:rPr>
+          <w:rFonts w:ascii="Times New Roman" w:eastAsia="Times New Roman" w:hAnsi="Times New Roman" w:cs="Times New Roman"/>
+          <w:kern w:val="0"/>
+          <w:lang w:eastAsia="en-GB"/>
+          <w14:ligatures w14:val="none"/>
+        </w:rPr>
+        <w:t xml:space="preserve">Currently during the year of </w:t>
+      </w:r>
+      <w:r>
+        <w:rPr>
+          <w:rFonts w:ascii="Times New Roman" w:eastAsia="Times New Roman" w:hAnsi="Times New Roman" w:cs="Times New Roman"/>
+          <w:kern w:val="0"/>
+          <w:lang w:eastAsia="en-GB"/>
+          <w14:ligatures w14:val="none"/>
+        </w:rPr>
+        <w:t>his</w:t>
+      </w:r>
+      <w:r>
+        <w:rPr>
+          <w:rFonts w:ascii="Times New Roman" w:eastAsia="Times New Roman" w:hAnsi="Times New Roman" w:cs="Times New Roman"/>
+          <w:kern w:val="0"/>
+          <w:lang w:eastAsia="en-GB"/>
+          <w14:ligatures w14:val="none"/>
+        </w:rPr>
+        <w:t xml:space="preserve"> placement program, </w:t>
+      </w:r>
+      <w:r>
+        <w:rPr>
+          <w:rFonts w:ascii="Times New Roman" w:eastAsia="Times New Roman" w:hAnsi="Times New Roman" w:cs="Times New Roman"/>
+          <w:kern w:val="0"/>
+          <w:lang w:eastAsia="en-GB"/>
+          <w14:ligatures w14:val="none"/>
+        </w:rPr>
+        <w:t>Surya</w:t>
+      </w:r>
+      <w:r>
+        <w:rPr>
+          <w:rFonts w:ascii="Times New Roman" w:eastAsia="Times New Roman" w:hAnsi="Times New Roman" w:cs="Times New Roman"/>
+          <w:kern w:val="0"/>
+          <w:lang w:eastAsia="en-GB"/>
+          <w14:ligatures w14:val="none"/>
+        </w:rPr>
+        <w:t xml:space="preserve"> </w:t>
+      </w:r>
+      <w:r>
+        <w:rPr>
+          <w:rFonts w:ascii="Times New Roman" w:eastAsia="Times New Roman" w:hAnsi="Times New Roman" w:cs="Times New Roman"/>
+          <w:kern w:val="0"/>
+          <w:lang w:eastAsia="en-GB"/>
+          <w14:ligatures w14:val="none"/>
+        </w:rPr>
+        <w:t>is</w:t>
+      </w:r>
+      <w:r>
+        <w:rPr>
+          <w:rFonts w:ascii="Times New Roman" w:eastAsia="Times New Roman" w:hAnsi="Times New Roman" w:cs="Times New Roman"/>
+          <w:kern w:val="0"/>
+          <w:lang w:eastAsia="en-GB"/>
+          <w14:ligatures w14:val="none"/>
+        </w:rPr>
+        <w:t xml:space="preserve"> working </w:t>
+      </w:r>
+      <w:r>
+        <w:rPr>
+          <w:rFonts w:ascii="Times New Roman" w:eastAsia="Times New Roman" w:hAnsi="Times New Roman" w:cs="Times New Roman"/>
+          <w:kern w:val="0"/>
+          <w:lang w:eastAsia="en-GB"/>
+          <w14:ligatures w14:val="none"/>
+        </w:rPr>
+        <w:t xml:space="preserve">at SAP </w:t>
+      </w:r>
+      <w:r>
+        <w:rPr>
+          <w:rFonts w:ascii="Times New Roman" w:eastAsia="Times New Roman" w:hAnsi="Times New Roman" w:cs="Times New Roman"/>
+          <w:kern w:val="0"/>
+          <w:lang w:eastAsia="en-GB"/>
+          <w14:ligatures w14:val="none"/>
+        </w:rPr>
+        <w:t>in three different departments from time to time</w:t>
+      </w:r>
+      <w:r>
+        <w:rPr>
+          <w:rFonts w:ascii="Times New Roman" w:eastAsia="Times New Roman" w:hAnsi="Times New Roman" w:cs="Times New Roman"/>
+          <w:kern w:val="0"/>
+          <w:lang w:eastAsia="en-GB"/>
+          <w14:ligatures w14:val="none"/>
+        </w:rPr>
+        <w:t xml:space="preserve"> – Value Advisory, Reporting and Enablement, and AI engineering</w:t>
+      </w:r>
+      <w:r>
+        <w:rPr>
+          <w:rFonts w:ascii="Times New Roman" w:eastAsia="Times New Roman" w:hAnsi="Times New Roman" w:cs="Times New Roman"/>
+          <w:kern w:val="0"/>
+          <w:lang w:eastAsia="en-GB"/>
+          <w14:ligatures w14:val="none"/>
+        </w:rPr>
+        <w:t xml:space="preserve">. </w:t>
       </w:r>
     </w:p>
     <w:p>
@@ -777,81 +1512,79 @@
           <w:lang w:eastAsia="en-GB"/>
           <w14:ligatures w14:val="none"/>
         </w:rPr>
-        <w:t xml:space="preserve">During </w:t>
-      </w:r>
-      <w:r>
-        <w:rPr>
-          <w:rFonts w:ascii="Times New Roman" w:eastAsia="Times New Roman" w:hAnsi="Times New Roman" w:cs="Times New Roman"/>
-          <w:kern w:val="0"/>
-          <w:lang w:eastAsia="en-GB"/>
-          <w14:ligatures w14:val="none"/>
-        </w:rPr>
-        <w:t>the second four months of the placement</w:t>
-      </w:r>
-      <w:r>
-        <w:rPr>
-          <w:rFonts w:ascii="Times New Roman" w:eastAsia="Times New Roman" w:hAnsi="Times New Roman" w:cs="Times New Roman"/>
-          <w:kern w:val="0"/>
-          <w:lang w:eastAsia="en-GB"/>
-          <w14:ligatures w14:val="none"/>
-        </w:rPr>
-        <w:t xml:space="preserve"> period</w:t>
-      </w:r>
-      <w:r>
-        <w:rPr>
-          <w:rFonts w:ascii="Times New Roman" w:eastAsia="Times New Roman" w:hAnsi="Times New Roman" w:cs="Times New Roman"/>
-          <w:kern w:val="0"/>
-          <w:lang w:eastAsia="en-GB"/>
-          <w14:ligatures w14:val="none"/>
-        </w:rPr>
-        <w:t xml:space="preserve">, I </w:t>
-      </w:r>
-      <w:r>
-        <w:rPr>
-          <w:rFonts w:ascii="Times New Roman" w:eastAsia="Times New Roman" w:hAnsi="Times New Roman" w:cs="Times New Roman"/>
-          <w:kern w:val="0"/>
-          <w:lang w:eastAsia="en-GB"/>
-          <w14:ligatures w14:val="none"/>
-        </w:rPr>
-        <w:t>self</w:t>
-      </w:r>
-      <w:r>
-        <w:rPr>
-          <w:rFonts w:ascii="Times New Roman" w:eastAsia="Times New Roman" w:hAnsi="Times New Roman" w:cs="Times New Roman"/>
-          <w:kern w:val="0"/>
-          <w:lang w:eastAsia="en-GB"/>
-          <w14:ligatures w14:val="none"/>
-        </w:rPr>
-        <w:t>-</w:t>
-      </w:r>
-      <w:r>
-        <w:rPr>
-          <w:rFonts w:ascii="Times New Roman" w:eastAsia="Times New Roman" w:hAnsi="Times New Roman" w:cs="Times New Roman"/>
-          <w:kern w:val="0"/>
-          <w:lang w:eastAsia="en-GB"/>
-          <w14:ligatures w14:val="none"/>
-        </w:rPr>
-        <w:t xml:space="preserve">taught myself machine learning in python where I learnt about the different machine learning concepts used to make predictions like Decision trees, Linear regression, Random Forests and Gradient Boosting techniques. I put these concepts into practise by building a “sales deal success predictor” project that relied on CRM data downloaded from SAC so that members of the value advisory department can prioritise which deals to support first based on how likely they are </w:t>
-      </w:r>
-      <w:proofErr w:type="gramStart"/>
-      <w:r>
-        <w:rPr>
-          <w:rFonts w:ascii="Times New Roman" w:eastAsia="Times New Roman" w:hAnsi="Times New Roman" w:cs="Times New Roman"/>
-          <w:kern w:val="0"/>
-          <w:lang w:eastAsia="en-GB"/>
-          <w14:ligatures w14:val="none"/>
-        </w:rPr>
-        <w:t>to</w:t>
-      </w:r>
-      <w:proofErr w:type="gramEnd"/>
-      <w:r>
-        <w:rPr>
-          <w:rFonts w:ascii="Times New Roman" w:eastAsia="Times New Roman" w:hAnsi="Times New Roman" w:cs="Times New Roman"/>
-          <w:kern w:val="0"/>
-          <w:lang w:eastAsia="en-GB"/>
-          <w14:ligatures w14:val="none"/>
-        </w:rPr>
-        <w:t xml:space="preserve"> close. </w:t>
+        <w:t xml:space="preserve">In the first four months of </w:t>
+      </w:r>
+      <w:r>
+        <w:rPr>
+          <w:rFonts w:ascii="Times New Roman" w:eastAsia="Times New Roman" w:hAnsi="Times New Roman" w:cs="Times New Roman"/>
+          <w:kern w:val="0"/>
+          <w:lang w:eastAsia="en-GB"/>
+          <w14:ligatures w14:val="none"/>
+        </w:rPr>
+        <w:t>his</w:t>
+      </w:r>
+      <w:r>
+        <w:rPr>
+          <w:rFonts w:ascii="Times New Roman" w:eastAsia="Times New Roman" w:hAnsi="Times New Roman" w:cs="Times New Roman"/>
+          <w:kern w:val="0"/>
+          <w:lang w:eastAsia="en-GB"/>
+          <w14:ligatures w14:val="none"/>
+        </w:rPr>
+        <w:t xml:space="preserve"> placement </w:t>
+      </w:r>
+      <w:r>
+        <w:rPr>
+          <w:rFonts w:ascii="Times New Roman" w:eastAsia="Times New Roman" w:hAnsi="Times New Roman" w:cs="Times New Roman"/>
+          <w:kern w:val="0"/>
+          <w:lang w:eastAsia="en-GB"/>
+          <w14:ligatures w14:val="none"/>
+        </w:rPr>
+        <w:t>Surya</w:t>
+      </w:r>
+      <w:r>
+        <w:rPr>
+          <w:rFonts w:ascii="Times New Roman" w:eastAsia="Times New Roman" w:hAnsi="Times New Roman" w:cs="Times New Roman"/>
+          <w:kern w:val="0"/>
+          <w:lang w:eastAsia="en-GB"/>
+          <w14:ligatures w14:val="none"/>
+        </w:rPr>
+        <w:t xml:space="preserve"> developed </w:t>
+      </w:r>
+      <w:r>
+        <w:rPr>
+          <w:rFonts w:ascii="Times New Roman" w:eastAsia="Times New Roman" w:hAnsi="Times New Roman" w:cs="Times New Roman"/>
+          <w:kern w:val="0"/>
+          <w:lang w:eastAsia="en-GB"/>
+          <w14:ligatures w14:val="none"/>
+        </w:rPr>
+        <w:t>his</w:t>
+      </w:r>
+      <w:r>
+        <w:rPr>
+          <w:rFonts w:ascii="Times New Roman" w:eastAsia="Times New Roman" w:hAnsi="Times New Roman" w:cs="Times New Roman"/>
+          <w:kern w:val="0"/>
+          <w:lang w:eastAsia="en-GB"/>
+          <w14:ligatures w14:val="none"/>
+        </w:rPr>
+        <w:t xml:space="preserve"> skills in value selling and learnt about the B2B software space. by helping create value pitch decks for SAP’s cloud ERP products like SAP S/4HANA, Digital Supply Chain and Customer Experience products. A huge part of </w:t>
+      </w:r>
+      <w:r>
+        <w:rPr>
+          <w:rFonts w:ascii="Times New Roman" w:eastAsia="Times New Roman" w:hAnsi="Times New Roman" w:cs="Times New Roman"/>
+          <w:kern w:val="0"/>
+          <w:lang w:eastAsia="en-GB"/>
+          <w14:ligatures w14:val="none"/>
+        </w:rPr>
+        <w:t>his</w:t>
+      </w:r>
+      <w:r>
+        <w:rPr>
+          <w:rFonts w:ascii="Times New Roman" w:eastAsia="Times New Roman" w:hAnsi="Times New Roman" w:cs="Times New Roman"/>
+          <w:kern w:val="0"/>
+          <w:lang w:eastAsia="en-GB"/>
+          <w14:ligatures w14:val="none"/>
+        </w:rPr>
+        <w:t xml:space="preserve"> role there was to create a business case for investing in SAP products by collecting customer’s operational data, identify the customer’s key value drivers and calculate expected benefit ranges for the customer in a specific industry in terms of potential new revenue generated, cost cut down and increase in sustainability. </w:t>
       </w:r>
     </w:p>
     <w:p>
@@ -871,25 +1604,99 @@
           <w:lang w:eastAsia="en-GB"/>
           <w14:ligatures w14:val="none"/>
         </w:rPr>
-        <w:t xml:space="preserve">To build </w:t>
-      </w:r>
-      <w:r>
-        <w:rPr>
-          <w:rFonts w:ascii="Times New Roman" w:eastAsia="Times New Roman" w:hAnsi="Times New Roman" w:cs="Times New Roman"/>
-          <w:kern w:val="0"/>
-          <w:lang w:eastAsia="en-GB"/>
-          <w14:ligatures w14:val="none"/>
-        </w:rPr>
-        <w:t>the sales deal predictor</w:t>
-      </w:r>
-      <w:r>
-        <w:rPr>
-          <w:rFonts w:ascii="Times New Roman" w:eastAsia="Times New Roman" w:hAnsi="Times New Roman" w:cs="Times New Roman"/>
-          <w:kern w:val="0"/>
-          <w:lang w:eastAsia="en-GB"/>
-          <w14:ligatures w14:val="none"/>
-        </w:rPr>
-        <w:t xml:space="preserve"> project I created a dataset that had information about a 100 sales deals classified as successful or lost, which included relevant variables in predicting success of a deal that were chosen based on the personal experience of my colleagues. After dividing them into training and test dataset, I tested different predictive models to predict the success of deals with cross validation in scikit-learn and identified that Random forests had the highest accuracy in predicting deal success. After tuning hyper-parameters like max depth and number of decision trees, I arrived at a model accuracy of 65%. Through experience my colleagues identified that even SAP’s internal deal </w:t>
+        <w:t xml:space="preserve">In the second four months of </w:t>
+      </w:r>
+      <w:r>
+        <w:rPr>
+          <w:rFonts w:ascii="Times New Roman" w:eastAsia="Times New Roman" w:hAnsi="Times New Roman" w:cs="Times New Roman"/>
+          <w:kern w:val="0"/>
+          <w:lang w:eastAsia="en-GB"/>
+          <w14:ligatures w14:val="none"/>
+        </w:rPr>
+        <w:t>his</w:t>
+      </w:r>
+      <w:r>
+        <w:rPr>
+          <w:rFonts w:ascii="Times New Roman" w:eastAsia="Times New Roman" w:hAnsi="Times New Roman" w:cs="Times New Roman"/>
+          <w:kern w:val="0"/>
+          <w:lang w:eastAsia="en-GB"/>
+          <w14:ligatures w14:val="none"/>
+        </w:rPr>
+        <w:t xml:space="preserve"> placement, </w:t>
+      </w:r>
+      <w:r>
+        <w:rPr>
+          <w:rFonts w:ascii="Times New Roman" w:eastAsia="Times New Roman" w:hAnsi="Times New Roman" w:cs="Times New Roman"/>
+          <w:kern w:val="0"/>
+          <w:lang w:eastAsia="en-GB"/>
+          <w14:ligatures w14:val="none"/>
+        </w:rPr>
+        <w:t>Surya</w:t>
+      </w:r>
+      <w:r>
+        <w:rPr>
+          <w:rFonts w:ascii="Times New Roman" w:eastAsia="Times New Roman" w:hAnsi="Times New Roman" w:cs="Times New Roman"/>
+          <w:kern w:val="0"/>
+          <w:lang w:eastAsia="en-GB"/>
+          <w14:ligatures w14:val="none"/>
+        </w:rPr>
+        <w:t xml:space="preserve"> was working as an associate business analyst for the UKI Value advisory department. This meant that </w:t>
+      </w:r>
+      <w:r>
+        <w:rPr>
+          <w:rFonts w:ascii="Times New Roman" w:eastAsia="Times New Roman" w:hAnsi="Times New Roman" w:cs="Times New Roman"/>
+          <w:kern w:val="0"/>
+          <w:lang w:eastAsia="en-GB"/>
+          <w14:ligatures w14:val="none"/>
+        </w:rPr>
+        <w:t>he</w:t>
+      </w:r>
+      <w:r>
+        <w:rPr>
+          <w:rFonts w:ascii="Times New Roman" w:eastAsia="Times New Roman" w:hAnsi="Times New Roman" w:cs="Times New Roman"/>
+          <w:kern w:val="0"/>
+          <w:lang w:eastAsia="en-GB"/>
+          <w14:ligatures w14:val="none"/>
+        </w:rPr>
+        <w:t xml:space="preserve"> created end of quarter and end of year performance reports using excel and SAP’s SAC database (SAP Analytics cloud database), highlighting trends that occurred in the period, tracking </w:t>
+      </w:r>
+      <w:proofErr w:type="gramStart"/>
+      <w:r>
+        <w:rPr>
+          <w:rFonts w:ascii="Times New Roman" w:eastAsia="Times New Roman" w:hAnsi="Times New Roman" w:cs="Times New Roman"/>
+          <w:kern w:val="0"/>
+          <w:lang w:eastAsia="en-GB"/>
+          <w14:ligatures w14:val="none"/>
+        </w:rPr>
+        <w:t>targets</w:t>
+      </w:r>
+      <w:proofErr w:type="gramEnd"/>
+      <w:r>
+        <w:rPr>
+          <w:rFonts w:ascii="Times New Roman" w:eastAsia="Times New Roman" w:hAnsi="Times New Roman" w:cs="Times New Roman"/>
+          <w:kern w:val="0"/>
+          <w:lang w:eastAsia="en-GB"/>
+          <w14:ligatures w14:val="none"/>
+        </w:rPr>
+        <w:t xml:space="preserve"> and analysing anomalies. </w:t>
+      </w:r>
+      <w:r>
+        <w:rPr>
+          <w:rFonts w:ascii="Times New Roman" w:eastAsia="Times New Roman" w:hAnsi="Times New Roman" w:cs="Times New Roman"/>
+          <w:kern w:val="0"/>
+          <w:lang w:eastAsia="en-GB"/>
+          <w14:ligatures w14:val="none"/>
+        </w:rPr>
+        <w:t>he</w:t>
+      </w:r>
+      <w:r>
+        <w:rPr>
+          <w:rFonts w:ascii="Times New Roman" w:eastAsia="Times New Roman" w:hAnsi="Times New Roman" w:cs="Times New Roman"/>
+          <w:kern w:val="0"/>
+          <w:lang w:eastAsia="en-GB"/>
+          <w14:ligatures w14:val="none"/>
+        </w:rPr>
+        <w:t xml:space="preserve"> worked with tools like </w:t>
       </w:r>
       <w:proofErr w:type="spellStart"/>
       <w:r>
@@ -899,7 +1706,7 @@
           <w:lang w:eastAsia="en-GB"/>
           <w14:ligatures w14:val="none"/>
         </w:rPr>
-        <w:t>prioritiser</w:t>
+        <w:t>PowerBI</w:t>
       </w:r>
       <w:proofErr w:type="spellEnd"/>
       <w:r>
@@ -909,7 +1716,7 @@
           <w:lang w:eastAsia="en-GB"/>
           <w14:ligatures w14:val="none"/>
         </w:rPr>
-        <w:t xml:space="preserve"> that is based on similar data sources can only offer such level of accuracy. </w:t>
+        <w:t xml:space="preserve">, excel and SAC cloud to source data, clean them, interpret </w:t>
       </w:r>
       <w:proofErr w:type="gramStart"/>
       <w:r>
@@ -919,7 +1726,7 @@
           <w:lang w:eastAsia="en-GB"/>
           <w14:ligatures w14:val="none"/>
         </w:rPr>
-        <w:t>Hence</w:t>
+        <w:t>data</w:t>
       </w:r>
       <w:proofErr w:type="gramEnd"/>
       <w:r>
@@ -929,7 +1736,7 @@
           <w:lang w:eastAsia="en-GB"/>
           <w14:ligatures w14:val="none"/>
         </w:rPr>
-        <w:t xml:space="preserve"> I was able to replicate the deal success predictor that we used within the company and was a fun experience where I learned about the basics of machine learning.</w:t>
+        <w:t xml:space="preserve"> and visualise results. </w:t>
       </w:r>
     </w:p>
     <w:p>
@@ -949,6 +1756,176 @@
           <w:lang w:eastAsia="en-GB"/>
           <w14:ligatures w14:val="none"/>
         </w:rPr>
+        <w:t xml:space="preserve">During the last five months of </w:t>
+      </w:r>
+      <w:r>
+        <w:rPr>
+          <w:rFonts w:ascii="Times New Roman" w:eastAsia="Times New Roman" w:hAnsi="Times New Roman" w:cs="Times New Roman"/>
+          <w:kern w:val="0"/>
+          <w:lang w:eastAsia="en-GB"/>
+          <w14:ligatures w14:val="none"/>
+        </w:rPr>
+        <w:t>his</w:t>
+      </w:r>
+      <w:r>
+        <w:rPr>
+          <w:rFonts w:ascii="Times New Roman" w:eastAsia="Times New Roman" w:hAnsi="Times New Roman" w:cs="Times New Roman"/>
+          <w:kern w:val="0"/>
+          <w:lang w:eastAsia="en-GB"/>
+          <w14:ligatures w14:val="none"/>
+        </w:rPr>
+        <w:t xml:space="preserve"> placement program, between March 2024 and July 2024 </w:t>
+      </w:r>
+      <w:r>
+        <w:rPr>
+          <w:rFonts w:ascii="Times New Roman" w:eastAsia="Times New Roman" w:hAnsi="Times New Roman" w:cs="Times New Roman"/>
+          <w:kern w:val="0"/>
+          <w:lang w:eastAsia="en-GB"/>
+          <w14:ligatures w14:val="none"/>
+        </w:rPr>
+        <w:t>Surya</w:t>
+      </w:r>
+      <w:r>
+        <w:rPr>
+          <w:rFonts w:ascii="Times New Roman" w:eastAsia="Times New Roman" w:hAnsi="Times New Roman" w:cs="Times New Roman"/>
+          <w:kern w:val="0"/>
+          <w:lang w:eastAsia="en-GB"/>
+          <w14:ligatures w14:val="none"/>
+        </w:rPr>
+        <w:t xml:space="preserve"> </w:t>
+      </w:r>
+      <w:r>
+        <w:rPr>
+          <w:rFonts w:ascii="Times New Roman" w:eastAsia="Times New Roman" w:hAnsi="Times New Roman" w:cs="Times New Roman"/>
+          <w:kern w:val="0"/>
+          <w:lang w:eastAsia="en-GB"/>
+          <w14:ligatures w14:val="none"/>
+        </w:rPr>
+        <w:t>is</w:t>
+      </w:r>
+      <w:r>
+        <w:rPr>
+          <w:rFonts w:ascii="Times New Roman" w:eastAsia="Times New Roman" w:hAnsi="Times New Roman" w:cs="Times New Roman"/>
+          <w:kern w:val="0"/>
+          <w:lang w:eastAsia="en-GB"/>
+          <w14:ligatures w14:val="none"/>
+        </w:rPr>
+        <w:t xml:space="preserve"> working as an associate </w:t>
+      </w:r>
+      <w:proofErr w:type="spellStart"/>
+      <w:r>
+        <w:rPr>
+          <w:rFonts w:ascii="Times New Roman" w:eastAsia="Times New Roman" w:hAnsi="Times New Roman" w:cs="Times New Roman"/>
+          <w:kern w:val="0"/>
+          <w:lang w:eastAsia="en-GB"/>
+          <w14:ligatures w14:val="none"/>
+        </w:rPr>
+        <w:t>GenAI</w:t>
+      </w:r>
+      <w:proofErr w:type="spellEnd"/>
+      <w:r>
+        <w:rPr>
+          <w:rFonts w:ascii="Times New Roman" w:eastAsia="Times New Roman" w:hAnsi="Times New Roman" w:cs="Times New Roman"/>
+          <w:kern w:val="0"/>
+          <w:lang w:eastAsia="en-GB"/>
+          <w14:ligatures w14:val="none"/>
+        </w:rPr>
+        <w:t xml:space="preserve"> engineer shadowing an experienced colleague from the field where </w:t>
+      </w:r>
+      <w:r>
+        <w:rPr>
+          <w:rFonts w:ascii="Times New Roman" w:eastAsia="Times New Roman" w:hAnsi="Times New Roman" w:cs="Times New Roman"/>
+          <w:kern w:val="0"/>
+          <w:lang w:eastAsia="en-GB"/>
+          <w14:ligatures w14:val="none"/>
+        </w:rPr>
+        <w:t>he</w:t>
+      </w:r>
+      <w:r>
+        <w:rPr>
+          <w:rFonts w:ascii="Times New Roman" w:eastAsia="Times New Roman" w:hAnsi="Times New Roman" w:cs="Times New Roman"/>
+          <w:kern w:val="0"/>
+          <w:lang w:eastAsia="en-GB"/>
+          <w14:ligatures w14:val="none"/>
+        </w:rPr>
+        <w:t xml:space="preserve"> </w:t>
+      </w:r>
+      <w:r>
+        <w:rPr>
+          <w:rFonts w:ascii="Times New Roman" w:eastAsia="Times New Roman" w:hAnsi="Times New Roman" w:cs="Times New Roman"/>
+          <w:kern w:val="0"/>
+          <w:lang w:eastAsia="en-GB"/>
+          <w14:ligatures w14:val="none"/>
+        </w:rPr>
+        <w:t>is</w:t>
+      </w:r>
+      <w:r>
+        <w:rPr>
+          <w:rFonts w:ascii="Times New Roman" w:eastAsia="Times New Roman" w:hAnsi="Times New Roman" w:cs="Times New Roman"/>
+          <w:kern w:val="0"/>
+          <w:lang w:eastAsia="en-GB"/>
+          <w14:ligatures w14:val="none"/>
+        </w:rPr>
+        <w:t xml:space="preserve"> learning about building RAG chatbots in python and the </w:t>
+      </w:r>
+      <w:proofErr w:type="spellStart"/>
+      <w:r>
+        <w:rPr>
+          <w:rFonts w:ascii="Times New Roman" w:eastAsia="Times New Roman" w:hAnsi="Times New Roman" w:cs="Times New Roman"/>
+          <w:kern w:val="0"/>
+          <w:lang w:eastAsia="en-GB"/>
+          <w14:ligatures w14:val="none"/>
+        </w:rPr>
+        <w:t>langchain</w:t>
+      </w:r>
+      <w:proofErr w:type="spellEnd"/>
+      <w:r>
+        <w:rPr>
+          <w:rFonts w:ascii="Times New Roman" w:eastAsia="Times New Roman" w:hAnsi="Times New Roman" w:cs="Times New Roman"/>
+          <w:kern w:val="0"/>
+          <w:lang w:eastAsia="en-GB"/>
+          <w14:ligatures w14:val="none"/>
+        </w:rPr>
+        <w:t xml:space="preserve"> framework using </w:t>
+      </w:r>
+      <w:proofErr w:type="gramStart"/>
+      <w:r>
+        <w:rPr>
+          <w:rFonts w:ascii="Times New Roman" w:eastAsia="Times New Roman" w:hAnsi="Times New Roman" w:cs="Times New Roman"/>
+          <w:kern w:val="0"/>
+          <w:lang w:eastAsia="en-GB"/>
+          <w14:ligatures w14:val="none"/>
+        </w:rPr>
+        <w:t>open source</w:t>
+      </w:r>
+      <w:proofErr w:type="gramEnd"/>
+      <w:r>
+        <w:rPr>
+          <w:rFonts w:ascii="Times New Roman" w:eastAsia="Times New Roman" w:hAnsi="Times New Roman" w:cs="Times New Roman"/>
+          <w:kern w:val="0"/>
+          <w:lang w:eastAsia="en-GB"/>
+          <w14:ligatures w14:val="none"/>
+        </w:rPr>
+        <w:t xml:space="preserve"> tools, evaluating and improving their performance using the phoenix framework to evaluate their reliability, relevancy and hallucination metrics. </w:t>
+      </w:r>
+    </w:p>
+    <w:p>
+      <w:pPr>
+        <w:spacing w:before="100" w:beforeAutospacing="1" w:after="100" w:afterAutospacing="1"/>
+        <w:rPr>
+          <w:rFonts w:ascii="Times New Roman" w:eastAsia="Times New Roman" w:hAnsi="Times New Roman" w:cs="Times New Roman"/>
+          <w:kern w:val="0"/>
+          <w:lang w:eastAsia="en-GB"/>
+          <w14:ligatures w14:val="none"/>
+        </w:rPr>
+      </w:pPr>
+      <w:r>
+        <w:rPr>
+          <w:rFonts w:ascii="Times New Roman" w:eastAsia="Times New Roman" w:hAnsi="Times New Roman" w:cs="Times New Roman"/>
+          <w:kern w:val="0"/>
+          <w:lang w:eastAsia="en-GB"/>
+          <w14:ligatures w14:val="none"/>
+        </w:rPr>
         <w:t xml:space="preserve">During </w:t>
       </w:r>
       <w:r>
@@ -958,6 +1935,529 @@
           <w:lang w:eastAsia="en-GB"/>
           <w14:ligatures w14:val="none"/>
         </w:rPr>
+        <w:t>the first four months of placement</w:t>
+      </w:r>
+      <w:r>
+        <w:rPr>
+          <w:rFonts w:ascii="Times New Roman" w:eastAsia="Times New Roman" w:hAnsi="Times New Roman" w:cs="Times New Roman"/>
+          <w:kern w:val="0"/>
+          <w:lang w:eastAsia="en-GB"/>
+          <w14:ligatures w14:val="none"/>
+        </w:rPr>
+        <w:t xml:space="preserve"> </w:t>
+      </w:r>
+      <w:proofErr w:type="gramStart"/>
+      <w:r>
+        <w:rPr>
+          <w:rFonts w:ascii="Times New Roman" w:eastAsia="Times New Roman" w:hAnsi="Times New Roman" w:cs="Times New Roman"/>
+          <w:kern w:val="0"/>
+          <w:lang w:eastAsia="en-GB"/>
+          <w14:ligatures w14:val="none"/>
+        </w:rPr>
+        <w:t>period</w:t>
+      </w:r>
+      <w:proofErr w:type="gramEnd"/>
+      <w:r>
+        <w:rPr>
+          <w:rFonts w:ascii="Times New Roman" w:eastAsia="Times New Roman" w:hAnsi="Times New Roman" w:cs="Times New Roman"/>
+          <w:kern w:val="0"/>
+          <w:lang w:eastAsia="en-GB"/>
+          <w14:ligatures w14:val="none"/>
+        </w:rPr>
+        <w:t xml:space="preserve"> </w:t>
+      </w:r>
+      <w:r>
+        <w:rPr>
+          <w:rFonts w:ascii="Times New Roman" w:eastAsia="Times New Roman" w:hAnsi="Times New Roman" w:cs="Times New Roman"/>
+          <w:kern w:val="0"/>
+          <w:lang w:eastAsia="en-GB"/>
+          <w14:ligatures w14:val="none"/>
+        </w:rPr>
+        <w:t>he</w:t>
+      </w:r>
+      <w:r>
+        <w:rPr>
+          <w:rFonts w:ascii="Times New Roman" w:eastAsia="Times New Roman" w:hAnsi="Times New Roman" w:cs="Times New Roman"/>
+          <w:kern w:val="0"/>
+          <w:lang w:eastAsia="en-GB"/>
+          <w14:ligatures w14:val="none"/>
+        </w:rPr>
+        <w:t xml:space="preserve"> was </w:t>
+      </w:r>
+      <w:proofErr w:type="spellStart"/>
+      <w:r>
+        <w:rPr>
+          <w:rFonts w:ascii="Times New Roman" w:eastAsia="Times New Roman" w:hAnsi="Times New Roman" w:cs="Times New Roman"/>
+          <w:kern w:val="0"/>
+          <w:lang w:eastAsia="en-GB"/>
+          <w14:ligatures w14:val="none"/>
+        </w:rPr>
+        <w:t>self learning</w:t>
+      </w:r>
+      <w:proofErr w:type="spellEnd"/>
+      <w:r>
+        <w:rPr>
+          <w:rFonts w:ascii="Times New Roman" w:eastAsia="Times New Roman" w:hAnsi="Times New Roman" w:cs="Times New Roman"/>
+          <w:kern w:val="0"/>
+          <w:lang w:eastAsia="en-GB"/>
+          <w14:ligatures w14:val="none"/>
+        </w:rPr>
+        <w:t xml:space="preserve"> the </w:t>
+      </w:r>
+      <w:proofErr w:type="spellStart"/>
+      <w:r>
+        <w:rPr>
+          <w:rFonts w:ascii="Times New Roman" w:eastAsia="Times New Roman" w:hAnsi="Times New Roman" w:cs="Times New Roman"/>
+          <w:kern w:val="0"/>
+          <w:lang w:eastAsia="en-GB"/>
+          <w14:ligatures w14:val="none"/>
+        </w:rPr>
+        <w:t>basic’s</w:t>
+      </w:r>
+      <w:proofErr w:type="spellEnd"/>
+      <w:r>
+        <w:rPr>
+          <w:rFonts w:ascii="Times New Roman" w:eastAsia="Times New Roman" w:hAnsi="Times New Roman" w:cs="Times New Roman"/>
+          <w:kern w:val="0"/>
+          <w:lang w:eastAsia="en-GB"/>
+          <w14:ligatures w14:val="none"/>
+        </w:rPr>
+        <w:t xml:space="preserve"> of artificial intelligence by taking CS50’s Introduction to machine learning course where </w:t>
+      </w:r>
+      <w:r>
+        <w:rPr>
+          <w:rFonts w:ascii="Times New Roman" w:eastAsia="Times New Roman" w:hAnsi="Times New Roman" w:cs="Times New Roman"/>
+          <w:kern w:val="0"/>
+          <w:lang w:eastAsia="en-GB"/>
+          <w14:ligatures w14:val="none"/>
+        </w:rPr>
+        <w:t>he</w:t>
+      </w:r>
+      <w:r>
+        <w:rPr>
+          <w:rFonts w:ascii="Times New Roman" w:eastAsia="Times New Roman" w:hAnsi="Times New Roman" w:cs="Times New Roman"/>
+          <w:kern w:val="0"/>
+          <w:lang w:eastAsia="en-GB"/>
+          <w14:ligatures w14:val="none"/>
+        </w:rPr>
+        <w:t xml:space="preserve"> learnt different AI algorithms that were being used before machine learning became popular like Depth first search, Best-First search, KNN algorithms</w:t>
+      </w:r>
+      <w:r>
+        <w:rPr>
+          <w:rFonts w:ascii="Times New Roman" w:eastAsia="Times New Roman" w:hAnsi="Times New Roman" w:cs="Times New Roman"/>
+          <w:kern w:val="0"/>
+          <w:lang w:eastAsia="en-GB"/>
+          <w14:ligatures w14:val="none"/>
+        </w:rPr>
+        <w:t>.</w:t>
+      </w:r>
+    </w:p>
+    <w:p>
+      <w:pPr>
+        <w:spacing w:before="100" w:beforeAutospacing="1" w:after="100" w:afterAutospacing="1"/>
+        <w:rPr>
+          <w:rFonts w:ascii="Times New Roman" w:eastAsia="Times New Roman" w:hAnsi="Times New Roman" w:cs="Times New Roman"/>
+          <w:kern w:val="0"/>
+          <w:lang w:eastAsia="en-GB"/>
+          <w14:ligatures w14:val="none"/>
+        </w:rPr>
+      </w:pPr>
+      <w:r>
+        <w:rPr>
+          <w:rFonts w:ascii="Times New Roman" w:eastAsia="Times New Roman" w:hAnsi="Times New Roman" w:cs="Times New Roman"/>
+          <w:kern w:val="0"/>
+          <w:lang w:eastAsia="en-GB"/>
+          <w14:ligatures w14:val="none"/>
+        </w:rPr>
+        <w:t xml:space="preserve">During </w:t>
+      </w:r>
+      <w:r>
+        <w:rPr>
+          <w:rFonts w:ascii="Times New Roman" w:eastAsia="Times New Roman" w:hAnsi="Times New Roman" w:cs="Times New Roman"/>
+          <w:kern w:val="0"/>
+          <w:lang w:eastAsia="en-GB"/>
+          <w14:ligatures w14:val="none"/>
+        </w:rPr>
+        <w:t>the second four months of the placement</w:t>
+      </w:r>
+      <w:r>
+        <w:rPr>
+          <w:rFonts w:ascii="Times New Roman" w:eastAsia="Times New Roman" w:hAnsi="Times New Roman" w:cs="Times New Roman"/>
+          <w:kern w:val="0"/>
+          <w:lang w:eastAsia="en-GB"/>
+          <w14:ligatures w14:val="none"/>
+        </w:rPr>
+        <w:t xml:space="preserve"> period</w:t>
+      </w:r>
+      <w:r>
+        <w:rPr>
+          <w:rFonts w:ascii="Times New Roman" w:eastAsia="Times New Roman" w:hAnsi="Times New Roman" w:cs="Times New Roman"/>
+          <w:kern w:val="0"/>
+          <w:lang w:eastAsia="en-GB"/>
+          <w14:ligatures w14:val="none"/>
+        </w:rPr>
+        <w:t xml:space="preserve">, </w:t>
+      </w:r>
+      <w:r>
+        <w:rPr>
+          <w:rFonts w:ascii="Times New Roman" w:eastAsia="Times New Roman" w:hAnsi="Times New Roman" w:cs="Times New Roman"/>
+          <w:kern w:val="0"/>
+          <w:lang w:eastAsia="en-GB"/>
+          <w14:ligatures w14:val="none"/>
+        </w:rPr>
+        <w:t>Surya</w:t>
+      </w:r>
+      <w:r>
+        <w:rPr>
+          <w:rFonts w:ascii="Times New Roman" w:eastAsia="Times New Roman" w:hAnsi="Times New Roman" w:cs="Times New Roman"/>
+          <w:kern w:val="0"/>
+          <w:lang w:eastAsia="en-GB"/>
+          <w14:ligatures w14:val="none"/>
+        </w:rPr>
+        <w:t xml:space="preserve"> </w:t>
+      </w:r>
+      <w:r>
+        <w:rPr>
+          <w:rFonts w:ascii="Times New Roman" w:eastAsia="Times New Roman" w:hAnsi="Times New Roman" w:cs="Times New Roman"/>
+          <w:kern w:val="0"/>
+          <w:lang w:eastAsia="en-GB"/>
+          <w14:ligatures w14:val="none"/>
+        </w:rPr>
+        <w:t>self</w:t>
+      </w:r>
+      <w:r>
+        <w:rPr>
+          <w:rFonts w:ascii="Times New Roman" w:eastAsia="Times New Roman" w:hAnsi="Times New Roman" w:cs="Times New Roman"/>
+          <w:kern w:val="0"/>
+          <w:lang w:eastAsia="en-GB"/>
+          <w14:ligatures w14:val="none"/>
+        </w:rPr>
+        <w:t>-</w:t>
+      </w:r>
+      <w:r>
+        <w:rPr>
+          <w:rFonts w:ascii="Times New Roman" w:eastAsia="Times New Roman" w:hAnsi="Times New Roman" w:cs="Times New Roman"/>
+          <w:kern w:val="0"/>
+          <w:lang w:eastAsia="en-GB"/>
+          <w14:ligatures w14:val="none"/>
+        </w:rPr>
+        <w:t xml:space="preserve">taught </w:t>
+      </w:r>
+      <w:r>
+        <w:rPr>
+          <w:rFonts w:ascii="Times New Roman" w:eastAsia="Times New Roman" w:hAnsi="Times New Roman" w:cs="Times New Roman"/>
+          <w:kern w:val="0"/>
+          <w:lang w:eastAsia="en-GB"/>
+          <w14:ligatures w14:val="none"/>
+        </w:rPr>
+        <w:t>himself</w:t>
+      </w:r>
+      <w:r>
+        <w:rPr>
+          <w:rFonts w:ascii="Times New Roman" w:eastAsia="Times New Roman" w:hAnsi="Times New Roman" w:cs="Times New Roman"/>
+          <w:kern w:val="0"/>
+          <w:lang w:eastAsia="en-GB"/>
+          <w14:ligatures w14:val="none"/>
+        </w:rPr>
+        <w:t xml:space="preserve"> machine learning in python where </w:t>
+      </w:r>
+      <w:r>
+        <w:rPr>
+          <w:rFonts w:ascii="Times New Roman" w:eastAsia="Times New Roman" w:hAnsi="Times New Roman" w:cs="Times New Roman"/>
+          <w:kern w:val="0"/>
+          <w:lang w:eastAsia="en-GB"/>
+          <w14:ligatures w14:val="none"/>
+        </w:rPr>
+        <w:t>he</w:t>
+      </w:r>
+      <w:r>
+        <w:rPr>
+          <w:rFonts w:ascii="Times New Roman" w:eastAsia="Times New Roman" w:hAnsi="Times New Roman" w:cs="Times New Roman"/>
+          <w:kern w:val="0"/>
+          <w:lang w:eastAsia="en-GB"/>
+          <w14:ligatures w14:val="none"/>
+        </w:rPr>
+        <w:t xml:space="preserve"> learnt about the different machine learning concepts used to make predictions like Decision trees, Linear regression, Random Forests and Gradient Boosting techniques. </w:t>
+      </w:r>
+      <w:r>
+        <w:rPr>
+          <w:rFonts w:ascii="Times New Roman" w:eastAsia="Times New Roman" w:hAnsi="Times New Roman" w:cs="Times New Roman"/>
+          <w:kern w:val="0"/>
+          <w:lang w:eastAsia="en-GB"/>
+          <w14:ligatures w14:val="none"/>
+        </w:rPr>
+        <w:t>he</w:t>
+      </w:r>
+      <w:r>
+        <w:rPr>
+          <w:rFonts w:ascii="Times New Roman" w:eastAsia="Times New Roman" w:hAnsi="Times New Roman" w:cs="Times New Roman"/>
+          <w:kern w:val="0"/>
+          <w:lang w:eastAsia="en-GB"/>
+          <w14:ligatures w14:val="none"/>
+        </w:rPr>
+        <w:t xml:space="preserve"> put these concepts into practise by building a “sales deal success predictor” project that relied on CRM data downloaded from SAC so that members of the value advisory department can prioritise which deals to support first based on how likely they are </w:t>
+      </w:r>
+      <w:proofErr w:type="gramStart"/>
+      <w:r>
+        <w:rPr>
+          <w:rFonts w:ascii="Times New Roman" w:eastAsia="Times New Roman" w:hAnsi="Times New Roman" w:cs="Times New Roman"/>
+          <w:kern w:val="0"/>
+          <w:lang w:eastAsia="en-GB"/>
+          <w14:ligatures w14:val="none"/>
+        </w:rPr>
+        <w:t>to</w:t>
+      </w:r>
+      <w:proofErr w:type="gramEnd"/>
+      <w:r>
+        <w:rPr>
+          <w:rFonts w:ascii="Times New Roman" w:eastAsia="Times New Roman" w:hAnsi="Times New Roman" w:cs="Times New Roman"/>
+          <w:kern w:val="0"/>
+          <w:lang w:eastAsia="en-GB"/>
+          <w14:ligatures w14:val="none"/>
+        </w:rPr>
+        <w:t xml:space="preserve"> close. </w:t>
+      </w:r>
+    </w:p>
+    <w:p>
+      <w:pPr>
+        <w:spacing w:before="100" w:beforeAutospacing="1" w:after="100" w:afterAutospacing="1"/>
+        <w:rPr>
+          <w:rFonts w:ascii="Times New Roman" w:eastAsia="Times New Roman" w:hAnsi="Times New Roman" w:cs="Times New Roman"/>
+          <w:kern w:val="0"/>
+          <w:lang w:eastAsia="en-GB"/>
+          <w14:ligatures w14:val="none"/>
+        </w:rPr>
+      </w:pPr>
+      <w:r>
+        <w:rPr>
+          <w:rFonts w:ascii="Times New Roman" w:eastAsia="Times New Roman" w:hAnsi="Times New Roman" w:cs="Times New Roman"/>
+          <w:kern w:val="0"/>
+          <w:lang w:eastAsia="en-GB"/>
+          <w14:ligatures w14:val="none"/>
+        </w:rPr>
+        <w:t xml:space="preserve">To build </w:t>
+      </w:r>
+      <w:r>
+        <w:rPr>
+          <w:rFonts w:ascii="Times New Roman" w:eastAsia="Times New Roman" w:hAnsi="Times New Roman" w:cs="Times New Roman"/>
+          <w:kern w:val="0"/>
+          <w:lang w:eastAsia="en-GB"/>
+          <w14:ligatures w14:val="none"/>
+        </w:rPr>
+        <w:t>the sales deal predictor</w:t>
+      </w:r>
+      <w:r>
+        <w:rPr>
+          <w:rFonts w:ascii="Times New Roman" w:eastAsia="Times New Roman" w:hAnsi="Times New Roman" w:cs="Times New Roman"/>
+          <w:kern w:val="0"/>
+          <w:lang w:eastAsia="en-GB"/>
+          <w14:ligatures w14:val="none"/>
+        </w:rPr>
+        <w:t xml:space="preserve"> project </w:t>
+      </w:r>
+      <w:r>
+        <w:rPr>
+          <w:rFonts w:ascii="Times New Roman" w:eastAsia="Times New Roman" w:hAnsi="Times New Roman" w:cs="Times New Roman"/>
+          <w:kern w:val="0"/>
+          <w:lang w:eastAsia="en-GB"/>
+          <w14:ligatures w14:val="none"/>
+        </w:rPr>
+        <w:t>Surya</w:t>
+      </w:r>
+      <w:r>
+        <w:rPr>
+          <w:rFonts w:ascii="Times New Roman" w:eastAsia="Times New Roman" w:hAnsi="Times New Roman" w:cs="Times New Roman"/>
+          <w:kern w:val="0"/>
+          <w:lang w:eastAsia="en-GB"/>
+          <w14:ligatures w14:val="none"/>
+        </w:rPr>
+        <w:t xml:space="preserve"> created a dataset that had information about a 100 sales deals classified as successful or lost, which included relevant variables in predicting success of a deal that were chosen based on the personal experience of </w:t>
+      </w:r>
+      <w:r>
+        <w:rPr>
+          <w:rFonts w:ascii="Times New Roman" w:eastAsia="Times New Roman" w:hAnsi="Times New Roman" w:cs="Times New Roman"/>
+          <w:kern w:val="0"/>
+          <w:lang w:eastAsia="en-GB"/>
+          <w14:ligatures w14:val="none"/>
+        </w:rPr>
+        <w:t>his</w:t>
+      </w:r>
+      <w:r>
+        <w:rPr>
+          <w:rFonts w:ascii="Times New Roman" w:eastAsia="Times New Roman" w:hAnsi="Times New Roman" w:cs="Times New Roman"/>
+          <w:kern w:val="0"/>
+          <w:lang w:eastAsia="en-GB"/>
+          <w14:ligatures w14:val="none"/>
+        </w:rPr>
+        <w:t xml:space="preserve"> colleagues. After dividing them into training and test dataset, </w:t>
+      </w:r>
+      <w:r>
+        <w:rPr>
+          <w:rFonts w:ascii="Times New Roman" w:eastAsia="Times New Roman" w:hAnsi="Times New Roman" w:cs="Times New Roman"/>
+          <w:kern w:val="0"/>
+          <w:lang w:eastAsia="en-GB"/>
+          <w14:ligatures w14:val="none"/>
+        </w:rPr>
+        <w:t>he</w:t>
+      </w:r>
+      <w:r>
+        <w:rPr>
+          <w:rFonts w:ascii="Times New Roman" w:eastAsia="Times New Roman" w:hAnsi="Times New Roman" w:cs="Times New Roman"/>
+          <w:kern w:val="0"/>
+          <w:lang w:eastAsia="en-GB"/>
+          <w14:ligatures w14:val="none"/>
+        </w:rPr>
+        <w:t xml:space="preserve"> tested different predictive models to predict the success of deals with cross validation in scikit-learn and identified that Random forests had the highest accuracy in predicting deal success. After tuning hyper-parameters like max depth and number of decision trees, </w:t>
+      </w:r>
+      <w:r>
+        <w:rPr>
+          <w:rFonts w:ascii="Times New Roman" w:eastAsia="Times New Roman" w:hAnsi="Times New Roman" w:cs="Times New Roman"/>
+          <w:kern w:val="0"/>
+          <w:lang w:eastAsia="en-GB"/>
+          <w14:ligatures w14:val="none"/>
+        </w:rPr>
+        <w:t>he</w:t>
+      </w:r>
+      <w:r>
+        <w:rPr>
+          <w:rFonts w:ascii="Times New Roman" w:eastAsia="Times New Roman" w:hAnsi="Times New Roman" w:cs="Times New Roman"/>
+          <w:kern w:val="0"/>
+          <w:lang w:eastAsia="en-GB"/>
+          <w14:ligatures w14:val="none"/>
+        </w:rPr>
+        <w:t xml:space="preserve"> arrived at a model accuracy of 65%. Through </w:t>
+      </w:r>
+      <w:r>
+        <w:rPr>
+          <w:rFonts w:ascii="Times New Roman" w:eastAsia="Times New Roman" w:hAnsi="Times New Roman" w:cs="Times New Roman"/>
+          <w:kern w:val="0"/>
+          <w:lang w:eastAsia="en-GB"/>
+          <w14:ligatures w14:val="none"/>
+        </w:rPr>
+        <w:lastRenderedPageBreak/>
+        <w:t xml:space="preserve">experience </w:t>
+      </w:r>
+      <w:r>
+        <w:rPr>
+          <w:rFonts w:ascii="Times New Roman" w:eastAsia="Times New Roman" w:hAnsi="Times New Roman" w:cs="Times New Roman"/>
+          <w:kern w:val="0"/>
+          <w:lang w:eastAsia="en-GB"/>
+          <w14:ligatures w14:val="none"/>
+        </w:rPr>
+        <w:t>his</w:t>
+      </w:r>
+      <w:r>
+        <w:rPr>
+          <w:rFonts w:ascii="Times New Roman" w:eastAsia="Times New Roman" w:hAnsi="Times New Roman" w:cs="Times New Roman"/>
+          <w:kern w:val="0"/>
+          <w:lang w:eastAsia="en-GB"/>
+          <w14:ligatures w14:val="none"/>
+        </w:rPr>
+        <w:t xml:space="preserve"> colleagues identified that even SAP’s internal deal </w:t>
+      </w:r>
+      <w:proofErr w:type="spellStart"/>
+      <w:r>
+        <w:rPr>
+          <w:rFonts w:ascii="Times New Roman" w:eastAsia="Times New Roman" w:hAnsi="Times New Roman" w:cs="Times New Roman"/>
+          <w:kern w:val="0"/>
+          <w:lang w:eastAsia="en-GB"/>
+          <w14:ligatures w14:val="none"/>
+        </w:rPr>
+        <w:t>prioritiser</w:t>
+      </w:r>
+      <w:proofErr w:type="spellEnd"/>
+      <w:r>
+        <w:rPr>
+          <w:rFonts w:ascii="Times New Roman" w:eastAsia="Times New Roman" w:hAnsi="Times New Roman" w:cs="Times New Roman"/>
+          <w:kern w:val="0"/>
+          <w:lang w:eastAsia="en-GB"/>
+          <w14:ligatures w14:val="none"/>
+        </w:rPr>
+        <w:t xml:space="preserve"> that is based on similar data sources can only offer such level of accuracy. </w:t>
+      </w:r>
+      <w:proofErr w:type="gramStart"/>
+      <w:r>
+        <w:rPr>
+          <w:rFonts w:ascii="Times New Roman" w:eastAsia="Times New Roman" w:hAnsi="Times New Roman" w:cs="Times New Roman"/>
+          <w:kern w:val="0"/>
+          <w:lang w:eastAsia="en-GB"/>
+          <w14:ligatures w14:val="none"/>
+        </w:rPr>
+        <w:t>Hence</w:t>
+      </w:r>
+      <w:proofErr w:type="gramEnd"/>
+      <w:r>
+        <w:rPr>
+          <w:rFonts w:ascii="Times New Roman" w:eastAsia="Times New Roman" w:hAnsi="Times New Roman" w:cs="Times New Roman"/>
+          <w:kern w:val="0"/>
+          <w:lang w:eastAsia="en-GB"/>
+          <w14:ligatures w14:val="none"/>
+        </w:rPr>
+        <w:t xml:space="preserve"> </w:t>
+      </w:r>
+      <w:r>
+        <w:rPr>
+          <w:rFonts w:ascii="Times New Roman" w:eastAsia="Times New Roman" w:hAnsi="Times New Roman" w:cs="Times New Roman"/>
+          <w:kern w:val="0"/>
+          <w:lang w:eastAsia="en-GB"/>
+          <w14:ligatures w14:val="none"/>
+        </w:rPr>
+        <w:t>he</w:t>
+      </w:r>
+      <w:r>
+        <w:rPr>
+          <w:rFonts w:ascii="Times New Roman" w:eastAsia="Times New Roman" w:hAnsi="Times New Roman" w:cs="Times New Roman"/>
+          <w:kern w:val="0"/>
+          <w:lang w:eastAsia="en-GB"/>
+          <w14:ligatures w14:val="none"/>
+        </w:rPr>
+        <w:t xml:space="preserve"> was able to replicate the deal success predictor that we used within the company and was a fun experience where </w:t>
+      </w:r>
+      <w:r>
+        <w:rPr>
+          <w:rFonts w:ascii="Times New Roman" w:eastAsia="Times New Roman" w:hAnsi="Times New Roman" w:cs="Times New Roman"/>
+          <w:kern w:val="0"/>
+          <w:lang w:eastAsia="en-GB"/>
+          <w14:ligatures w14:val="none"/>
+        </w:rPr>
+        <w:t>he</w:t>
+      </w:r>
+      <w:r>
+        <w:rPr>
+          <w:rFonts w:ascii="Times New Roman" w:eastAsia="Times New Roman" w:hAnsi="Times New Roman" w:cs="Times New Roman"/>
+          <w:kern w:val="0"/>
+          <w:lang w:eastAsia="en-GB"/>
+          <w14:ligatures w14:val="none"/>
+        </w:rPr>
+        <w:t xml:space="preserve"> learned about the basics of machine learning.</w:t>
+      </w:r>
+    </w:p>
+    <w:p>
+      <w:pPr>
+        <w:spacing w:before="100" w:beforeAutospacing="1" w:after="100" w:afterAutospacing="1"/>
+        <w:rPr>
+          <w:rFonts w:ascii="Times New Roman" w:eastAsia="Times New Roman" w:hAnsi="Times New Roman" w:cs="Times New Roman"/>
+          <w:kern w:val="0"/>
+          <w:lang w:eastAsia="en-GB"/>
+          <w14:ligatures w14:val="none"/>
+        </w:rPr>
+      </w:pPr>
+      <w:r>
+        <w:rPr>
+          <w:rFonts w:ascii="Times New Roman" w:eastAsia="Times New Roman" w:hAnsi="Times New Roman" w:cs="Times New Roman"/>
+          <w:kern w:val="0"/>
+          <w:lang w:eastAsia="en-GB"/>
+          <w14:ligatures w14:val="none"/>
+        </w:rPr>
+        <w:t xml:space="preserve">During </w:t>
+      </w:r>
+      <w:r>
+        <w:rPr>
+          <w:rFonts w:ascii="Times New Roman" w:eastAsia="Times New Roman" w:hAnsi="Times New Roman" w:cs="Times New Roman"/>
+          <w:kern w:val="0"/>
+          <w:lang w:eastAsia="en-GB"/>
+          <w14:ligatures w14:val="none"/>
+        </w:rPr>
         <w:t>the last five months of the placement</w:t>
       </w:r>
       <w:r>
@@ -985,7 +2485,25 @@
           <w:lang w:eastAsia="en-GB"/>
           <w14:ligatures w14:val="none"/>
         </w:rPr>
-        <w:t xml:space="preserve"> I also </w:t>
+        <w:t xml:space="preserve"> </w:t>
+      </w:r>
+      <w:r>
+        <w:rPr>
+          <w:rFonts w:ascii="Times New Roman" w:eastAsia="Times New Roman" w:hAnsi="Times New Roman" w:cs="Times New Roman"/>
+          <w:kern w:val="0"/>
+          <w:lang w:eastAsia="en-GB"/>
+          <w14:ligatures w14:val="none"/>
+        </w:rPr>
+        <w:t>he</w:t>
+      </w:r>
+      <w:r>
+        <w:rPr>
+          <w:rFonts w:ascii="Times New Roman" w:eastAsia="Times New Roman" w:hAnsi="Times New Roman" w:cs="Times New Roman"/>
+          <w:kern w:val="0"/>
+          <w:lang w:eastAsia="en-GB"/>
+          <w14:ligatures w14:val="none"/>
+        </w:rPr>
+        <w:t xml:space="preserve"> also </w:t>
       </w:r>
       <w:r>
         <w:rPr>
@@ -1012,7 +2530,16 @@
           <w:lang w:eastAsia="en-GB"/>
           <w14:ligatures w14:val="none"/>
         </w:rPr>
-        <w:t>myself about</w:t>
+        <w:t>himself</w:t>
+      </w:r>
+      <w:r>
+        <w:rPr>
+          <w:rFonts w:ascii="Times New Roman" w:eastAsia="Times New Roman" w:hAnsi="Times New Roman" w:cs="Times New Roman"/>
+          <w:kern w:val="0"/>
+          <w:lang w:eastAsia="en-GB"/>
+          <w14:ligatures w14:val="none"/>
+        </w:rPr>
+        <w:t xml:space="preserve"> about</w:t>
       </w:r>
       <w:r>
         <w:rPr>
@@ -1041,7 +2568,43 @@
           <w:lang w:eastAsia="en-GB"/>
           <w14:ligatures w14:val="none"/>
         </w:rPr>
-        <w:t xml:space="preserve"> outside of my work hours to understand the math and logic behind modern Generative AI technology. I’ve learnt about the basics of </w:t>
+        <w:t xml:space="preserve"> outside of </w:t>
+      </w:r>
+      <w:r>
+        <w:rPr>
+          <w:rFonts w:ascii="Times New Roman" w:eastAsia="Times New Roman" w:hAnsi="Times New Roman" w:cs="Times New Roman"/>
+          <w:kern w:val="0"/>
+          <w:lang w:eastAsia="en-GB"/>
+          <w14:ligatures w14:val="none"/>
+        </w:rPr>
+        <w:t>his</w:t>
+      </w:r>
+      <w:r>
+        <w:rPr>
+          <w:rFonts w:ascii="Times New Roman" w:eastAsia="Times New Roman" w:hAnsi="Times New Roman" w:cs="Times New Roman"/>
+          <w:kern w:val="0"/>
+          <w:lang w:eastAsia="en-GB"/>
+          <w14:ligatures w14:val="none"/>
+        </w:rPr>
+        <w:t xml:space="preserve"> work hours to understand the math and logic behind modern Generative AI technology. </w:t>
+      </w:r>
+      <w:r>
+        <w:rPr>
+          <w:rFonts w:ascii="Times New Roman" w:eastAsia="Times New Roman" w:hAnsi="Times New Roman" w:cs="Times New Roman"/>
+          <w:kern w:val="0"/>
+          <w:lang w:eastAsia="en-GB"/>
+          <w14:ligatures w14:val="none"/>
+        </w:rPr>
+        <w:t>He has</w:t>
+      </w:r>
+      <w:r>
+        <w:rPr>
+          <w:rFonts w:ascii="Times New Roman" w:eastAsia="Times New Roman" w:hAnsi="Times New Roman" w:cs="Times New Roman"/>
+          <w:kern w:val="0"/>
+          <w:lang w:eastAsia="en-GB"/>
+          <w14:ligatures w14:val="none"/>
+        </w:rPr>
+        <w:t xml:space="preserve"> learnt about the basics of </w:t>
       </w:r>
       <w:proofErr w:type="spellStart"/>
       <w:r>
@@ -1114,7 +2677,29 @@
           <w:lang w:eastAsia="en-GB"/>
           <w14:ligatures w14:val="none"/>
         </w:rPr>
-        <w:t>Skills I’ve developed for being an AI engineer:</w:t>
+        <w:t xml:space="preserve">Skills </w:t>
+      </w:r>
+      <w:r>
+        <w:rPr>
+          <w:rFonts w:ascii="Times New Roman" w:eastAsia="Times New Roman" w:hAnsi="Times New Roman" w:cs="Times New Roman"/>
+          <w:b/>
+          <w:bCs/>
+          <w:kern w:val="0"/>
+          <w:lang w:eastAsia="en-GB"/>
+          <w14:ligatures w14:val="none"/>
+        </w:rPr>
+        <w:t>he has</w:t>
+      </w:r>
+      <w:r>
+        <w:rPr>
+          <w:rFonts w:ascii="Times New Roman" w:eastAsia="Times New Roman" w:hAnsi="Times New Roman" w:cs="Times New Roman"/>
+          <w:b/>
+          <w:bCs/>
+          <w:kern w:val="0"/>
+          <w:lang w:eastAsia="en-GB"/>
+          <w14:ligatures w14:val="none"/>
+        </w:rPr>
+        <w:t xml:space="preserve"> developed for being an AI engineer:</w:t>
       </w:r>
       <w:r>
         <w:rPr>
@@ -1132,7 +2717,43 @@
           <w:lang w:eastAsia="en-GB"/>
           <w14:ligatures w14:val="none"/>
         </w:rPr>
-        <w:t xml:space="preserve">During high school and university I’ve developed my python programming skills by buildings apps, </w:t>
+        <w:t xml:space="preserve">During high school and university </w:t>
+      </w:r>
+      <w:r>
+        <w:rPr>
+          <w:rFonts w:ascii="Times New Roman" w:eastAsia="Times New Roman" w:hAnsi="Times New Roman" w:cs="Times New Roman"/>
+          <w:kern w:val="0"/>
+          <w:lang w:eastAsia="en-GB"/>
+          <w14:ligatures w14:val="none"/>
+        </w:rPr>
+        <w:t>Surya has</w:t>
+      </w:r>
+      <w:r>
+        <w:rPr>
+          <w:rFonts w:ascii="Times New Roman" w:eastAsia="Times New Roman" w:hAnsi="Times New Roman" w:cs="Times New Roman"/>
+          <w:kern w:val="0"/>
+          <w:lang w:eastAsia="en-GB"/>
+          <w14:ligatures w14:val="none"/>
+        </w:rPr>
+        <w:t xml:space="preserve"> developed </w:t>
+      </w:r>
+      <w:r>
+        <w:rPr>
+          <w:rFonts w:ascii="Times New Roman" w:eastAsia="Times New Roman" w:hAnsi="Times New Roman" w:cs="Times New Roman"/>
+          <w:kern w:val="0"/>
+          <w:lang w:eastAsia="en-GB"/>
+          <w14:ligatures w14:val="none"/>
+        </w:rPr>
+        <w:t>his</w:t>
+      </w:r>
+      <w:r>
+        <w:rPr>
+          <w:rFonts w:ascii="Times New Roman" w:eastAsia="Times New Roman" w:hAnsi="Times New Roman" w:cs="Times New Roman"/>
+          <w:kern w:val="0"/>
+          <w:lang w:eastAsia="en-GB"/>
+          <w14:ligatures w14:val="none"/>
+        </w:rPr>
+        <w:t xml:space="preserve"> python programming skills by buildings apps, </w:t>
       </w:r>
       <w:proofErr w:type="gramStart"/>
       <w:r>
@@ -1161,7 +2782,25 @@
           <w:lang w:eastAsia="en-GB"/>
           <w14:ligatures w14:val="none"/>
         </w:rPr>
-        <w:t xml:space="preserve">During my placement program with </w:t>
+        <w:t xml:space="preserve">During </w:t>
+      </w:r>
+      <w:r>
+        <w:rPr>
+          <w:rFonts w:ascii="Times New Roman" w:eastAsia="Times New Roman" w:hAnsi="Times New Roman" w:cs="Times New Roman"/>
+          <w:kern w:val="0"/>
+          <w:lang w:eastAsia="en-GB"/>
+          <w14:ligatures w14:val="none"/>
+        </w:rPr>
+        <w:t>his</w:t>
+      </w:r>
+      <w:r>
+        <w:rPr>
+          <w:rFonts w:ascii="Times New Roman" w:eastAsia="Times New Roman" w:hAnsi="Times New Roman" w:cs="Times New Roman"/>
+          <w:kern w:val="0"/>
+          <w:lang w:eastAsia="en-GB"/>
+          <w14:ligatures w14:val="none"/>
+        </w:rPr>
+        <w:t xml:space="preserve"> placement program with </w:t>
       </w:r>
       <w:proofErr w:type="gramStart"/>
       <w:r>
@@ -1181,7 +2820,43 @@
           <w:lang w:eastAsia="en-GB"/>
           <w14:ligatures w14:val="none"/>
         </w:rPr>
-        <w:t xml:space="preserve"> I developed my skills in machine learning </w:t>
+        <w:t xml:space="preserve"> </w:t>
+      </w:r>
+      <w:r>
+        <w:rPr>
+          <w:rFonts w:ascii="Times New Roman" w:eastAsia="Times New Roman" w:hAnsi="Times New Roman" w:cs="Times New Roman"/>
+          <w:kern w:val="0"/>
+          <w:lang w:eastAsia="en-GB"/>
+          <w14:ligatures w14:val="none"/>
+        </w:rPr>
+        <w:t>he</w:t>
+      </w:r>
+      <w:r>
+        <w:rPr>
+          <w:rFonts w:ascii="Times New Roman" w:eastAsia="Times New Roman" w:hAnsi="Times New Roman" w:cs="Times New Roman"/>
+          <w:kern w:val="0"/>
+          <w:lang w:eastAsia="en-GB"/>
+          <w14:ligatures w14:val="none"/>
+        </w:rPr>
+        <w:t xml:space="preserve"> developed </w:t>
+      </w:r>
+      <w:r>
+        <w:rPr>
+          <w:rFonts w:ascii="Times New Roman" w:eastAsia="Times New Roman" w:hAnsi="Times New Roman" w:cs="Times New Roman"/>
+          <w:kern w:val="0"/>
+          <w:lang w:eastAsia="en-GB"/>
+          <w14:ligatures w14:val="none"/>
+        </w:rPr>
+        <w:t>his</w:t>
+      </w:r>
+      <w:r>
+        <w:rPr>
+          <w:rFonts w:ascii="Times New Roman" w:eastAsia="Times New Roman" w:hAnsi="Times New Roman" w:cs="Times New Roman"/>
+          <w:kern w:val="0"/>
+          <w:lang w:eastAsia="en-GB"/>
+          <w14:ligatures w14:val="none"/>
+        </w:rPr>
+        <w:t xml:space="preserve"> skills in machine learning </w:t>
       </w:r>
       <w:r>
         <w:rPr>
@@ -1237,7 +2912,25 @@
           <w:lang w:eastAsia="en-GB"/>
           <w14:ligatures w14:val="none"/>
         </w:rPr>
-        <w:t xml:space="preserve"> engineer, I’ve learnt to build agent chains using the </w:t>
+        <w:t xml:space="preserve"> engineer, </w:t>
+      </w:r>
+      <w:r>
+        <w:rPr>
+          <w:rFonts w:ascii="Times New Roman" w:eastAsia="Times New Roman" w:hAnsi="Times New Roman" w:cs="Times New Roman"/>
+          <w:kern w:val="0"/>
+          <w:lang w:eastAsia="en-GB"/>
+          <w14:ligatures w14:val="none"/>
+        </w:rPr>
+        <w:t>he has</w:t>
+      </w:r>
+      <w:r>
+        <w:rPr>
+          <w:rFonts w:ascii="Times New Roman" w:eastAsia="Times New Roman" w:hAnsi="Times New Roman" w:cs="Times New Roman"/>
+          <w:kern w:val="0"/>
+          <w:lang w:eastAsia="en-GB"/>
+          <w14:ligatures w14:val="none"/>
+        </w:rPr>
+        <w:t xml:space="preserve"> learnt to build agent chains using the </w:t>
       </w:r>
       <w:proofErr w:type="spellStart"/>
       <w:r>
@@ -1266,7 +2959,25 @@
           <w:lang w:eastAsia="en-GB"/>
           <w14:ligatures w14:val="none"/>
         </w:rPr>
-        <w:t xml:space="preserve">. I’ve developed </w:t>
+        <w:t xml:space="preserve">. </w:t>
+      </w:r>
+      <w:r>
+        <w:rPr>
+          <w:rFonts w:ascii="Times New Roman" w:eastAsia="Times New Roman" w:hAnsi="Times New Roman" w:cs="Times New Roman"/>
+          <w:kern w:val="0"/>
+          <w:lang w:eastAsia="en-GB"/>
+          <w14:ligatures w14:val="none"/>
+        </w:rPr>
+        <w:t>he has</w:t>
+      </w:r>
+      <w:r>
+        <w:rPr>
+          <w:rFonts w:ascii="Times New Roman" w:eastAsia="Times New Roman" w:hAnsi="Times New Roman" w:cs="Times New Roman"/>
+          <w:kern w:val="0"/>
+          <w:lang w:eastAsia="en-GB"/>
+          <w14:ligatures w14:val="none"/>
+        </w:rPr>
+        <w:t xml:space="preserve"> developed </w:t>
       </w:r>
       <w:proofErr w:type="gramStart"/>
       <w:r>
@@ -1295,7 +3006,7 @@
           <w:lang w:eastAsia="en-GB"/>
           <w14:ligatures w14:val="none"/>
         </w:rPr>
-        <w:t xml:space="preserve"> Out of all the projects I have worked on, the RAG chatbot that I built to answer questions about my CV is by far the most interesting for me.</w:t>
+        <w:t xml:space="preserve"> </w:t>
       </w:r>
     </w:p>
     <w:p>
@@ -1303,8 +3014,6 @@
         <w:spacing w:before="100" w:beforeAutospacing="1" w:after="100" w:afterAutospacing="1"/>
         <w:rPr>
           <w:rFonts w:ascii="Times New Roman" w:eastAsia="Times New Roman" w:hAnsi="Times New Roman" w:cs="Times New Roman"/>
-          <w:b/>
-          <w:bCs/>
           <w:kern w:val="0"/>
           <w:lang w:eastAsia="en-GB"/>
           <w14:ligatures w14:val="none"/>
@@ -1316,6 +3025,242 @@
         <w:spacing w:before="100" w:beforeAutospacing="1" w:after="100" w:afterAutospacing="1"/>
         <w:rPr>
           <w:rFonts w:ascii="Times New Roman" w:eastAsia="Times New Roman" w:hAnsi="Times New Roman" w:cs="Times New Roman"/>
+          <w:kern w:val="0"/>
+          <w:lang w:eastAsia="en-GB"/>
+          <w14:ligatures w14:val="none"/>
+        </w:rPr>
+      </w:pPr>
+      <w:r>
+        <w:rPr>
+          <w:rFonts w:ascii="Times New Roman" w:eastAsia="Times New Roman" w:hAnsi="Times New Roman" w:cs="Times New Roman"/>
+          <w:kern w:val="0"/>
+          <w:lang w:eastAsia="en-GB"/>
+          <w14:ligatures w14:val="none"/>
+        </w:rPr>
+        <w:t xml:space="preserve">Out of all the projects </w:t>
+      </w:r>
+      <w:r>
+        <w:rPr>
+          <w:rFonts w:ascii="Times New Roman" w:eastAsia="Times New Roman" w:hAnsi="Times New Roman" w:cs="Times New Roman"/>
+          <w:kern w:val="0"/>
+          <w:lang w:eastAsia="en-GB"/>
+          <w14:ligatures w14:val="none"/>
+        </w:rPr>
+        <w:t>Surya</w:t>
+      </w:r>
+      <w:r>
+        <w:rPr>
+          <w:rFonts w:ascii="Times New Roman" w:eastAsia="Times New Roman" w:hAnsi="Times New Roman" w:cs="Times New Roman"/>
+          <w:kern w:val="0"/>
+          <w:lang w:eastAsia="en-GB"/>
+          <w14:ligatures w14:val="none"/>
+        </w:rPr>
+        <w:t xml:space="preserve"> </w:t>
+      </w:r>
+      <w:r>
+        <w:rPr>
+          <w:rFonts w:ascii="Times New Roman" w:eastAsia="Times New Roman" w:hAnsi="Times New Roman" w:cs="Times New Roman"/>
+          <w:kern w:val="0"/>
+          <w:lang w:eastAsia="en-GB"/>
+          <w14:ligatures w14:val="none"/>
+        </w:rPr>
+        <w:t>has</w:t>
+      </w:r>
+      <w:r>
+        <w:rPr>
+          <w:rFonts w:ascii="Times New Roman" w:eastAsia="Times New Roman" w:hAnsi="Times New Roman" w:cs="Times New Roman"/>
+          <w:kern w:val="0"/>
+          <w:lang w:eastAsia="en-GB"/>
+          <w14:ligatures w14:val="none"/>
+        </w:rPr>
+        <w:t xml:space="preserve"> worked on, the RAG chatbot</w:t>
+      </w:r>
+      <w:r>
+        <w:rPr>
+          <w:rFonts w:ascii="Times New Roman" w:eastAsia="Times New Roman" w:hAnsi="Times New Roman" w:cs="Times New Roman"/>
+          <w:kern w:val="0"/>
+          <w:lang w:eastAsia="en-GB"/>
+          <w14:ligatures w14:val="none"/>
+        </w:rPr>
+        <w:t xml:space="preserve"> project</w:t>
+      </w:r>
+      <w:r>
+        <w:rPr>
+          <w:rFonts w:ascii="Times New Roman" w:eastAsia="Times New Roman" w:hAnsi="Times New Roman" w:cs="Times New Roman"/>
+          <w:kern w:val="0"/>
+          <w:lang w:eastAsia="en-GB"/>
+          <w14:ligatures w14:val="none"/>
+        </w:rPr>
+        <w:t xml:space="preserve"> that </w:t>
+      </w:r>
+      <w:r>
+        <w:rPr>
+          <w:rFonts w:ascii="Times New Roman" w:eastAsia="Times New Roman" w:hAnsi="Times New Roman" w:cs="Times New Roman"/>
+          <w:kern w:val="0"/>
+          <w:lang w:eastAsia="en-GB"/>
+          <w14:ligatures w14:val="none"/>
+        </w:rPr>
+        <w:t>he</w:t>
+      </w:r>
+      <w:r>
+        <w:rPr>
+          <w:rFonts w:ascii="Times New Roman" w:eastAsia="Times New Roman" w:hAnsi="Times New Roman" w:cs="Times New Roman"/>
+          <w:kern w:val="0"/>
+          <w:lang w:eastAsia="en-GB"/>
+          <w14:ligatures w14:val="none"/>
+        </w:rPr>
+        <w:t xml:space="preserve"> built</w:t>
+      </w:r>
+      <w:r>
+        <w:rPr>
+          <w:rFonts w:ascii="Times New Roman" w:eastAsia="Times New Roman" w:hAnsi="Times New Roman" w:cs="Times New Roman"/>
+          <w:kern w:val="0"/>
+          <w:lang w:eastAsia="en-GB"/>
+          <w14:ligatures w14:val="none"/>
+        </w:rPr>
+        <w:t xml:space="preserve">, is </w:t>
+      </w:r>
+      <w:r>
+        <w:rPr>
+          <w:rFonts w:ascii="Times New Roman" w:eastAsia="Times New Roman" w:hAnsi="Times New Roman" w:cs="Times New Roman"/>
+          <w:kern w:val="0"/>
+          <w:lang w:eastAsia="en-GB"/>
+          <w14:ligatures w14:val="none"/>
+        </w:rPr>
+        <w:t>his</w:t>
+      </w:r>
+      <w:r>
+        <w:rPr>
+          <w:rFonts w:ascii="Times New Roman" w:eastAsia="Times New Roman" w:hAnsi="Times New Roman" w:cs="Times New Roman"/>
+          <w:kern w:val="0"/>
+          <w:lang w:eastAsia="en-GB"/>
+          <w14:ligatures w14:val="none"/>
+        </w:rPr>
+        <w:t xml:space="preserve"> most favourite project of all as </w:t>
+      </w:r>
+      <w:r>
+        <w:rPr>
+          <w:rFonts w:ascii="Times New Roman" w:eastAsia="Times New Roman" w:hAnsi="Times New Roman" w:cs="Times New Roman"/>
+          <w:kern w:val="0"/>
+          <w:lang w:eastAsia="en-GB"/>
+          <w14:ligatures w14:val="none"/>
+        </w:rPr>
+        <w:t>he</w:t>
+      </w:r>
+      <w:r>
+        <w:rPr>
+          <w:rFonts w:ascii="Times New Roman" w:eastAsia="Times New Roman" w:hAnsi="Times New Roman" w:cs="Times New Roman"/>
+          <w:kern w:val="0"/>
+          <w:lang w:eastAsia="en-GB"/>
+          <w14:ligatures w14:val="none"/>
+        </w:rPr>
+        <w:t xml:space="preserve"> </w:t>
+      </w:r>
+      <w:r>
+        <w:rPr>
+          <w:rFonts w:ascii="Times New Roman" w:eastAsia="Times New Roman" w:hAnsi="Times New Roman" w:cs="Times New Roman"/>
+          <w:kern w:val="0"/>
+          <w:lang w:eastAsia="en-GB"/>
+          <w14:ligatures w14:val="none"/>
+        </w:rPr>
+        <w:t>is</w:t>
+      </w:r>
+      <w:r>
+        <w:rPr>
+          <w:rFonts w:ascii="Times New Roman" w:eastAsia="Times New Roman" w:hAnsi="Times New Roman" w:cs="Times New Roman"/>
+          <w:kern w:val="0"/>
+          <w:lang w:eastAsia="en-GB"/>
+          <w14:ligatures w14:val="none"/>
+        </w:rPr>
+        <w:t xml:space="preserve"> fascinated by the topic of LLMs</w:t>
+      </w:r>
+      <w:r>
+        <w:rPr>
+          <w:rFonts w:ascii="Times New Roman" w:eastAsia="Times New Roman" w:hAnsi="Times New Roman" w:cs="Times New Roman"/>
+          <w:kern w:val="0"/>
+          <w:lang w:eastAsia="en-GB"/>
+          <w14:ligatures w14:val="none"/>
+        </w:rPr>
+        <w:t>.</w:t>
+      </w:r>
+      <w:r>
+        <w:rPr>
+          <w:rFonts w:ascii="Times New Roman" w:eastAsia="Times New Roman" w:hAnsi="Times New Roman" w:cs="Times New Roman"/>
+          <w:kern w:val="0"/>
+          <w:lang w:eastAsia="en-GB"/>
+          <w14:ligatures w14:val="none"/>
+        </w:rPr>
+        <w:t xml:space="preserve"> The RAG chatbot </w:t>
+      </w:r>
+      <w:r>
+        <w:rPr>
+          <w:rFonts w:ascii="Times New Roman" w:eastAsia="Times New Roman" w:hAnsi="Times New Roman" w:cs="Times New Roman"/>
+          <w:kern w:val="0"/>
+          <w:lang w:eastAsia="en-GB"/>
+          <w14:ligatures w14:val="none"/>
+        </w:rPr>
+        <w:t>is his most favourite project because he is fascinated by the concept of LLMs or Large language models.</w:t>
+      </w:r>
+      <w:r>
+        <w:rPr>
+          <w:rFonts w:ascii="Times New Roman" w:eastAsia="Times New Roman" w:hAnsi="Times New Roman" w:cs="Times New Roman"/>
+          <w:kern w:val="0"/>
+          <w:lang w:eastAsia="en-GB"/>
+          <w14:ligatures w14:val="none"/>
+        </w:rPr>
+        <w:t xml:space="preserve"> The RAG chatbot project is Surya’s most favourite project</w:t>
+      </w:r>
+      <w:r>
+        <w:rPr>
+          <w:rFonts w:ascii="Times New Roman" w:eastAsia="Times New Roman" w:hAnsi="Times New Roman" w:cs="Times New Roman"/>
+          <w:kern w:val="0"/>
+          <w:lang w:eastAsia="en-GB"/>
+          <w14:ligatures w14:val="none"/>
+        </w:rPr>
+        <w:t xml:space="preserve"> for this reason</w:t>
+      </w:r>
+      <w:r>
+        <w:rPr>
+          <w:rFonts w:ascii="Times New Roman" w:eastAsia="Times New Roman" w:hAnsi="Times New Roman" w:cs="Times New Roman"/>
+          <w:kern w:val="0"/>
+          <w:lang w:eastAsia="en-GB"/>
+          <w14:ligatures w14:val="none"/>
+        </w:rPr>
+        <w:t>.</w:t>
+      </w:r>
+      <w:r>
+        <w:rPr>
+          <w:rFonts w:ascii="Times New Roman" w:eastAsia="Times New Roman" w:hAnsi="Times New Roman" w:cs="Times New Roman"/>
+          <w:kern w:val="0"/>
+          <w:lang w:eastAsia="en-GB"/>
+          <w14:ligatures w14:val="none"/>
+        </w:rPr>
+        <w:t xml:space="preserve"> </w:t>
+      </w:r>
+      <w:r>
+        <w:rPr>
+          <w:rFonts w:ascii="Times New Roman" w:eastAsia="Times New Roman" w:hAnsi="Times New Roman" w:cs="Times New Roman"/>
+          <w:kern w:val="0"/>
+          <w:lang w:eastAsia="en-GB"/>
+          <w14:ligatures w14:val="none"/>
+        </w:rPr>
+        <w:t>Out of all the projects Surya has worked on, the RAG chatbot project that he built, is his most favourite project of all as he is fascinated by the topic of LLMs</w:t>
+      </w:r>
+      <w:r>
+        <w:rPr>
+          <w:rFonts w:ascii="Times New Roman" w:eastAsia="Times New Roman" w:hAnsi="Times New Roman" w:cs="Times New Roman"/>
+          <w:kern w:val="0"/>
+          <w:lang w:eastAsia="en-GB"/>
+          <w14:ligatures w14:val="none"/>
+        </w:rPr>
+        <w:t>.</w:t>
+      </w:r>
+    </w:p>
+    <w:p>
+      <w:pPr>
+        <w:spacing w:before="100" w:beforeAutospacing="1" w:after="100" w:afterAutospacing="1"/>
+        <w:rPr>
+          <w:rFonts w:ascii="Times New Roman" w:eastAsia="Times New Roman" w:hAnsi="Times New Roman" w:cs="Times New Roman"/>
           <w:b/>
           <w:bCs/>
           <w:kern w:val="0"/>
@@ -1329,6 +3274,243 @@
         <w:spacing w:before="100" w:beforeAutospacing="1" w:after="100" w:afterAutospacing="1"/>
         <w:rPr>
           <w:rFonts w:ascii="Times New Roman" w:eastAsia="Times New Roman" w:hAnsi="Times New Roman" w:cs="Times New Roman"/>
+          <w:kern w:val="0"/>
+          <w:lang w:eastAsia="en-GB"/>
+          <w14:ligatures w14:val="none"/>
+        </w:rPr>
+      </w:pPr>
+      <w:r>
+        <w:rPr>
+          <w:rFonts w:ascii="Times New Roman" w:eastAsia="Times New Roman" w:hAnsi="Times New Roman" w:cs="Times New Roman"/>
+          <w:b/>
+          <w:bCs/>
+          <w:kern w:val="0"/>
+          <w:lang w:eastAsia="en-GB"/>
+          <w14:ligatures w14:val="none"/>
+        </w:rPr>
+        <w:t>Job role expectations</w:t>
+      </w:r>
+      <w:r>
+        <w:rPr>
+          <w:rFonts w:ascii="Times New Roman" w:eastAsia="Times New Roman" w:hAnsi="Times New Roman" w:cs="Times New Roman"/>
+          <w:b/>
+          <w:bCs/>
+          <w:kern w:val="0"/>
+          <w:lang w:eastAsia="en-GB"/>
+          <w14:ligatures w14:val="none"/>
+        </w:rPr>
+        <w:t>:</w:t>
+      </w:r>
+      <w:r>
+        <w:rPr>
+          <w:rFonts w:ascii="Times New Roman" w:eastAsia="Times New Roman" w:hAnsi="Times New Roman" w:cs="Times New Roman"/>
+          <w:kern w:val="0"/>
+          <w:lang w:eastAsia="en-GB"/>
+          <w14:ligatures w14:val="none"/>
+        </w:rPr>
+        <w:t xml:space="preserve"> </w:t>
+      </w:r>
+      <w:r>
+        <w:rPr>
+          <w:rFonts w:ascii="Times New Roman" w:eastAsia="Times New Roman" w:hAnsi="Times New Roman" w:cs="Times New Roman"/>
+          <w:kern w:val="0"/>
+          <w:lang w:eastAsia="en-GB"/>
+          <w14:ligatures w14:val="none"/>
+        </w:rPr>
+        <w:t>Surya</w:t>
+      </w:r>
+      <w:r>
+        <w:rPr>
+          <w:rFonts w:ascii="Times New Roman" w:eastAsia="Times New Roman" w:hAnsi="Times New Roman" w:cs="Times New Roman"/>
+          <w:kern w:val="0"/>
+          <w:lang w:eastAsia="en-GB"/>
+          <w14:ligatures w14:val="none"/>
+        </w:rPr>
+        <w:t xml:space="preserve"> </w:t>
+      </w:r>
+      <w:r>
+        <w:rPr>
+          <w:rFonts w:ascii="Times New Roman" w:eastAsia="Times New Roman" w:hAnsi="Times New Roman" w:cs="Times New Roman"/>
+          <w:kern w:val="0"/>
+          <w:lang w:eastAsia="en-GB"/>
+          <w14:ligatures w14:val="none"/>
+        </w:rPr>
+        <w:t>is</w:t>
+      </w:r>
+      <w:r>
+        <w:rPr>
+          <w:rFonts w:ascii="Times New Roman" w:eastAsia="Times New Roman" w:hAnsi="Times New Roman" w:cs="Times New Roman"/>
+          <w:kern w:val="0"/>
+          <w:lang w:eastAsia="en-GB"/>
+          <w14:ligatures w14:val="none"/>
+        </w:rPr>
+        <w:t xml:space="preserve"> currently working at SAP as an intern till July 2024. After graduating in June 2025, </w:t>
+      </w:r>
+      <w:r>
+        <w:rPr>
+          <w:rFonts w:ascii="Times New Roman" w:eastAsia="Times New Roman" w:hAnsi="Times New Roman" w:cs="Times New Roman"/>
+          <w:kern w:val="0"/>
+          <w:lang w:eastAsia="en-GB"/>
+          <w14:ligatures w14:val="none"/>
+        </w:rPr>
+        <w:t>he</w:t>
+      </w:r>
+      <w:r>
+        <w:rPr>
+          <w:rFonts w:ascii="Times New Roman" w:eastAsia="Times New Roman" w:hAnsi="Times New Roman" w:cs="Times New Roman"/>
+          <w:kern w:val="0"/>
+          <w:lang w:eastAsia="en-GB"/>
+          <w14:ligatures w14:val="none"/>
+        </w:rPr>
+        <w:t xml:space="preserve"> </w:t>
+      </w:r>
+      <w:proofErr w:type="gramStart"/>
+      <w:r>
+        <w:rPr>
+          <w:rFonts w:ascii="Times New Roman" w:eastAsia="Times New Roman" w:hAnsi="Times New Roman" w:cs="Times New Roman"/>
+          <w:kern w:val="0"/>
+          <w:lang w:eastAsia="en-GB"/>
+          <w14:ligatures w14:val="none"/>
+        </w:rPr>
+        <w:t>want</w:t>
+      </w:r>
+      <w:proofErr w:type="gramEnd"/>
+      <w:r>
+        <w:rPr>
+          <w:rFonts w:ascii="Times New Roman" w:eastAsia="Times New Roman" w:hAnsi="Times New Roman" w:cs="Times New Roman"/>
+          <w:kern w:val="0"/>
+          <w:lang w:eastAsia="en-GB"/>
+          <w14:ligatures w14:val="none"/>
+        </w:rPr>
+        <w:t xml:space="preserve"> to work on a role like AI engineer or ML developer or </w:t>
+      </w:r>
+      <w:proofErr w:type="spellStart"/>
+      <w:r>
+        <w:rPr>
+          <w:rFonts w:ascii="Times New Roman" w:eastAsia="Times New Roman" w:hAnsi="Times New Roman" w:cs="Times New Roman"/>
+          <w:kern w:val="0"/>
+          <w:lang w:eastAsia="en-GB"/>
+          <w14:ligatures w14:val="none"/>
+        </w:rPr>
+        <w:t>GenAI</w:t>
+      </w:r>
+      <w:proofErr w:type="spellEnd"/>
+      <w:r>
+        <w:rPr>
+          <w:rFonts w:ascii="Times New Roman" w:eastAsia="Times New Roman" w:hAnsi="Times New Roman" w:cs="Times New Roman"/>
+          <w:kern w:val="0"/>
+          <w:lang w:eastAsia="en-GB"/>
+          <w14:ligatures w14:val="none"/>
+        </w:rPr>
+        <w:t xml:space="preserve"> engineer, where </w:t>
+      </w:r>
+      <w:r>
+        <w:rPr>
+          <w:rFonts w:ascii="Times New Roman" w:eastAsia="Times New Roman" w:hAnsi="Times New Roman" w:cs="Times New Roman"/>
+          <w:kern w:val="0"/>
+          <w:lang w:eastAsia="en-GB"/>
+          <w14:ligatures w14:val="none"/>
+        </w:rPr>
+        <w:t>he</w:t>
+      </w:r>
+      <w:r>
+        <w:rPr>
+          <w:rFonts w:ascii="Times New Roman" w:eastAsia="Times New Roman" w:hAnsi="Times New Roman" w:cs="Times New Roman"/>
+          <w:kern w:val="0"/>
+          <w:lang w:eastAsia="en-GB"/>
+          <w14:ligatures w14:val="none"/>
+        </w:rPr>
+        <w:t xml:space="preserve"> get to work on interesting new ideas. </w:t>
+      </w:r>
+      <w:r>
+        <w:rPr>
+          <w:rFonts w:ascii="Times New Roman" w:eastAsia="Times New Roman" w:hAnsi="Times New Roman" w:cs="Times New Roman"/>
+          <w:kern w:val="0"/>
+          <w:lang w:eastAsia="en-GB"/>
+          <w14:ligatures w14:val="none"/>
+        </w:rPr>
+        <w:t>he</w:t>
+      </w:r>
+      <w:r>
+        <w:rPr>
+          <w:rFonts w:ascii="Times New Roman" w:eastAsia="Times New Roman" w:hAnsi="Times New Roman" w:cs="Times New Roman"/>
+          <w:kern w:val="0"/>
+          <w:lang w:eastAsia="en-GB"/>
+          <w14:ligatures w14:val="none"/>
+        </w:rPr>
+        <w:t xml:space="preserve"> </w:t>
+      </w:r>
+      <w:proofErr w:type="gramStart"/>
+      <w:r>
+        <w:rPr>
+          <w:rFonts w:ascii="Times New Roman" w:eastAsia="Times New Roman" w:hAnsi="Times New Roman" w:cs="Times New Roman"/>
+          <w:kern w:val="0"/>
+          <w:lang w:eastAsia="en-GB"/>
+          <w14:ligatures w14:val="none"/>
+        </w:rPr>
+        <w:t>want</w:t>
+      </w:r>
+      <w:proofErr w:type="gramEnd"/>
+      <w:r>
+        <w:rPr>
+          <w:rFonts w:ascii="Times New Roman" w:eastAsia="Times New Roman" w:hAnsi="Times New Roman" w:cs="Times New Roman"/>
+          <w:kern w:val="0"/>
+          <w:lang w:eastAsia="en-GB"/>
+          <w14:ligatures w14:val="none"/>
+        </w:rPr>
+        <w:t xml:space="preserve"> work in a role that revolves around either building applications with large language models or other Generative technologies or training and fine tuning LLMs for specific use cases.</w:t>
+      </w:r>
+      <w:r>
+        <w:rPr>
+          <w:rFonts w:ascii="Times New Roman" w:eastAsia="Times New Roman" w:hAnsi="Times New Roman" w:cs="Times New Roman"/>
+          <w:kern w:val="0"/>
+          <w:lang w:eastAsia="en-GB"/>
+          <w14:ligatures w14:val="none"/>
+        </w:rPr>
+        <w:t xml:space="preserve"> </w:t>
+      </w:r>
+      <w:r>
+        <w:rPr>
+          <w:rFonts w:ascii="Times New Roman" w:eastAsia="Times New Roman" w:hAnsi="Times New Roman" w:cs="Times New Roman"/>
+          <w:kern w:val="0"/>
+          <w:lang w:eastAsia="en-GB"/>
+          <w14:ligatures w14:val="none"/>
+        </w:rPr>
+        <w:t>he</w:t>
+      </w:r>
+      <w:r>
+        <w:rPr>
+          <w:rFonts w:ascii="Times New Roman" w:eastAsia="Times New Roman" w:hAnsi="Times New Roman" w:cs="Times New Roman"/>
+          <w:kern w:val="0"/>
+          <w:lang w:eastAsia="en-GB"/>
+          <w14:ligatures w14:val="none"/>
+        </w:rPr>
+        <w:t xml:space="preserve"> </w:t>
+      </w:r>
+      <w:r>
+        <w:rPr>
+          <w:rFonts w:ascii="Times New Roman" w:eastAsia="Times New Roman" w:hAnsi="Times New Roman" w:cs="Times New Roman"/>
+          <w:kern w:val="0"/>
+          <w:lang w:eastAsia="en-GB"/>
+          <w14:ligatures w14:val="none"/>
+        </w:rPr>
+        <w:t>is</w:t>
+      </w:r>
+      <w:r>
+        <w:rPr>
+          <w:rFonts w:ascii="Times New Roman" w:eastAsia="Times New Roman" w:hAnsi="Times New Roman" w:cs="Times New Roman"/>
+          <w:kern w:val="0"/>
+          <w:lang w:eastAsia="en-GB"/>
+          <w14:ligatures w14:val="none"/>
+        </w:rPr>
+        <w:t xml:space="preserve"> looking for a minimum salary of £35k pounds, preferably in London.</w:t>
+      </w:r>
+    </w:p>
+    <w:p>
+      <w:pPr>
+        <w:spacing w:before="100" w:beforeAutospacing="1" w:after="100" w:afterAutospacing="1"/>
+        <w:rPr>
+          <w:rFonts w:ascii="Times New Roman" w:eastAsia="Times New Roman" w:hAnsi="Times New Roman" w:cs="Times New Roman"/>
           <w:b/>
           <w:bCs/>
           <w:kern w:val="0"/>
@@ -1342,86 +3524,6 @@
         <w:spacing w:before="100" w:beforeAutospacing="1" w:after="100" w:afterAutospacing="1"/>
         <w:rPr>
           <w:rFonts w:ascii="Times New Roman" w:eastAsia="Times New Roman" w:hAnsi="Times New Roman" w:cs="Times New Roman"/>
-          <w:kern w:val="0"/>
-          <w:lang w:eastAsia="en-GB"/>
-          <w14:ligatures w14:val="none"/>
-        </w:rPr>
-      </w:pPr>
-      <w:r>
-        <w:rPr>
-          <w:rFonts w:ascii="Times New Roman" w:eastAsia="Times New Roman" w:hAnsi="Times New Roman" w:cs="Times New Roman"/>
-          <w:b/>
-          <w:bCs/>
-          <w:kern w:val="0"/>
-          <w:lang w:eastAsia="en-GB"/>
-          <w14:ligatures w14:val="none"/>
-        </w:rPr>
-        <w:t>Job role expectations</w:t>
-      </w:r>
-      <w:r>
-        <w:rPr>
-          <w:rFonts w:ascii="Times New Roman" w:eastAsia="Times New Roman" w:hAnsi="Times New Roman" w:cs="Times New Roman"/>
-          <w:b/>
-          <w:bCs/>
-          <w:kern w:val="0"/>
-          <w:lang w:eastAsia="en-GB"/>
-          <w14:ligatures w14:val="none"/>
-        </w:rPr>
-        <w:t>:</w:t>
-      </w:r>
-      <w:r>
-        <w:rPr>
-          <w:rFonts w:ascii="Times New Roman" w:eastAsia="Times New Roman" w:hAnsi="Times New Roman" w:cs="Times New Roman"/>
-          <w:kern w:val="0"/>
-          <w:lang w:eastAsia="en-GB"/>
-          <w14:ligatures w14:val="none"/>
-        </w:rPr>
-        <w:t xml:space="preserve"> </w:t>
-      </w:r>
-      <w:r>
-        <w:rPr>
-          <w:rFonts w:ascii="Times New Roman" w:eastAsia="Times New Roman" w:hAnsi="Times New Roman" w:cs="Times New Roman"/>
-          <w:kern w:val="0"/>
-          <w:lang w:eastAsia="en-GB"/>
-          <w14:ligatures w14:val="none"/>
-        </w:rPr>
-        <w:t xml:space="preserve">I want to work on a role like AI engineer or ML developer or </w:t>
-      </w:r>
-      <w:proofErr w:type="spellStart"/>
-      <w:r>
-        <w:rPr>
-          <w:rFonts w:ascii="Times New Roman" w:eastAsia="Times New Roman" w:hAnsi="Times New Roman" w:cs="Times New Roman"/>
-          <w:kern w:val="0"/>
-          <w:lang w:eastAsia="en-GB"/>
-          <w14:ligatures w14:val="none"/>
-        </w:rPr>
-        <w:t>GenAI</w:t>
-      </w:r>
-      <w:proofErr w:type="spellEnd"/>
-      <w:r>
-        <w:rPr>
-          <w:rFonts w:ascii="Times New Roman" w:eastAsia="Times New Roman" w:hAnsi="Times New Roman" w:cs="Times New Roman"/>
-          <w:kern w:val="0"/>
-          <w:lang w:eastAsia="en-GB"/>
-          <w14:ligatures w14:val="none"/>
-        </w:rPr>
-        <w:t xml:space="preserve"> engineer, where I get to work on interesting new ideas. I want work in a role that revolves around either building applications with large language models or other Generative technologies or training and fine tuning LLMs for specific use cases.</w:t>
-      </w:r>
-      <w:r>
-        <w:rPr>
-          <w:rFonts w:ascii="Times New Roman" w:eastAsia="Times New Roman" w:hAnsi="Times New Roman" w:cs="Times New Roman"/>
-          <w:kern w:val="0"/>
-          <w:lang w:eastAsia="en-GB"/>
-          <w14:ligatures w14:val="none"/>
-        </w:rPr>
-        <w:t xml:space="preserve"> I am looking for a minimum salary of £35k pounds, preferably in London.</w:t>
-      </w:r>
-    </w:p>
-    <w:p>
-      <w:pPr>
-        <w:spacing w:before="100" w:beforeAutospacing="1" w:after="100" w:afterAutospacing="1"/>
-        <w:rPr>
-          <w:rFonts w:ascii="Times New Roman" w:eastAsia="Times New Roman" w:hAnsi="Times New Roman" w:cs="Times New Roman"/>
           <w:b/>
           <w:bCs/>
           <w:kern w:val="0"/>
@@ -1448,6 +3550,201 @@
         <w:spacing w:before="100" w:beforeAutospacing="1" w:after="100" w:afterAutospacing="1"/>
         <w:rPr>
           <w:rFonts w:ascii="Times New Roman" w:eastAsia="Times New Roman" w:hAnsi="Times New Roman" w:cs="Times New Roman"/>
+          <w:kern w:val="0"/>
+          <w:lang w:eastAsia="en-GB"/>
+          <w14:ligatures w14:val="none"/>
+        </w:rPr>
+      </w:pPr>
+      <w:r>
+        <w:rPr>
+          <w:rFonts w:ascii="Times New Roman" w:eastAsia="Times New Roman" w:hAnsi="Times New Roman" w:cs="Times New Roman"/>
+          <w:b/>
+          <w:bCs/>
+          <w:kern w:val="0"/>
+          <w:lang w:eastAsia="en-GB"/>
+          <w14:ligatures w14:val="none"/>
+        </w:rPr>
+        <w:lastRenderedPageBreak/>
+        <w:t xml:space="preserve">Skills that </w:t>
+      </w:r>
+      <w:r>
+        <w:rPr>
+          <w:rFonts w:ascii="Times New Roman" w:eastAsia="Times New Roman" w:hAnsi="Times New Roman" w:cs="Times New Roman"/>
+          <w:b/>
+          <w:bCs/>
+          <w:kern w:val="0"/>
+          <w:lang w:eastAsia="en-GB"/>
+          <w14:ligatures w14:val="none"/>
+        </w:rPr>
+        <w:t>he</w:t>
+      </w:r>
+      <w:r>
+        <w:rPr>
+          <w:rFonts w:ascii="Times New Roman" w:eastAsia="Times New Roman" w:hAnsi="Times New Roman" w:cs="Times New Roman"/>
+          <w:b/>
+          <w:bCs/>
+          <w:kern w:val="0"/>
+          <w:lang w:eastAsia="en-GB"/>
+          <w14:ligatures w14:val="none"/>
+        </w:rPr>
+        <w:t xml:space="preserve"> lack</w:t>
+      </w:r>
+      <w:r>
+        <w:rPr>
+          <w:rFonts w:ascii="Times New Roman" w:eastAsia="Times New Roman" w:hAnsi="Times New Roman" w:cs="Times New Roman"/>
+          <w:b/>
+          <w:bCs/>
+          <w:kern w:val="0"/>
+          <w:lang w:eastAsia="en-GB"/>
+          <w14:ligatures w14:val="none"/>
+        </w:rPr>
+        <w:t>s</w:t>
+      </w:r>
+      <w:r>
+        <w:rPr>
+          <w:rFonts w:ascii="Times New Roman" w:eastAsia="Times New Roman" w:hAnsi="Times New Roman" w:cs="Times New Roman"/>
+          <w:b/>
+          <w:bCs/>
+          <w:kern w:val="0"/>
+          <w:lang w:eastAsia="en-GB"/>
+          <w14:ligatures w14:val="none"/>
+        </w:rPr>
+        <w:t>:</w:t>
+      </w:r>
+      <w:r>
+        <w:rPr>
+          <w:rFonts w:ascii="Times New Roman" w:eastAsia="Times New Roman" w:hAnsi="Times New Roman" w:cs="Times New Roman"/>
+          <w:kern w:val="0"/>
+          <w:lang w:eastAsia="en-GB"/>
+          <w14:ligatures w14:val="none"/>
+        </w:rPr>
+        <w:t xml:space="preserve"> </w:t>
+      </w:r>
+      <w:r>
+        <w:rPr>
+          <w:rFonts w:ascii="Times New Roman" w:eastAsia="Times New Roman" w:hAnsi="Times New Roman" w:cs="Times New Roman"/>
+          <w:kern w:val="0"/>
+          <w:lang w:eastAsia="en-GB"/>
+          <w14:ligatures w14:val="none"/>
+        </w:rPr>
+        <w:t>he</w:t>
+      </w:r>
+      <w:r>
+        <w:rPr>
+          <w:rFonts w:ascii="Times New Roman" w:eastAsia="Times New Roman" w:hAnsi="Times New Roman" w:cs="Times New Roman"/>
+          <w:kern w:val="0"/>
+          <w:lang w:eastAsia="en-GB"/>
+          <w14:ligatures w14:val="none"/>
+        </w:rPr>
+        <w:t xml:space="preserve"> </w:t>
+      </w:r>
+      <w:r>
+        <w:rPr>
+          <w:rFonts w:ascii="Times New Roman" w:eastAsia="Times New Roman" w:hAnsi="Times New Roman" w:cs="Times New Roman"/>
+          <w:kern w:val="0"/>
+          <w:lang w:eastAsia="en-GB"/>
+          <w14:ligatures w14:val="none"/>
+        </w:rPr>
+        <w:t>is</w:t>
+      </w:r>
+      <w:r>
+        <w:rPr>
+          <w:rFonts w:ascii="Times New Roman" w:eastAsia="Times New Roman" w:hAnsi="Times New Roman" w:cs="Times New Roman"/>
+          <w:kern w:val="0"/>
+          <w:lang w:eastAsia="en-GB"/>
+          <w14:ligatures w14:val="none"/>
+        </w:rPr>
+        <w:t xml:space="preserve"> trying to develop </w:t>
+      </w:r>
+      <w:r>
+        <w:rPr>
+          <w:rFonts w:ascii="Times New Roman" w:eastAsia="Times New Roman" w:hAnsi="Times New Roman" w:cs="Times New Roman"/>
+          <w:kern w:val="0"/>
+          <w:lang w:eastAsia="en-GB"/>
+          <w14:ligatures w14:val="none"/>
+        </w:rPr>
+        <w:t>his</w:t>
+      </w:r>
+      <w:r>
+        <w:rPr>
+          <w:rFonts w:ascii="Times New Roman" w:eastAsia="Times New Roman" w:hAnsi="Times New Roman" w:cs="Times New Roman"/>
+          <w:kern w:val="0"/>
+          <w:lang w:eastAsia="en-GB"/>
+          <w14:ligatures w14:val="none"/>
+        </w:rPr>
+        <w:t xml:space="preserve"> skills in learning to use Knowledge graphs in </w:t>
+      </w:r>
+      <w:r>
+        <w:rPr>
+          <w:rFonts w:ascii="Times New Roman" w:eastAsia="Times New Roman" w:hAnsi="Times New Roman" w:cs="Times New Roman"/>
+          <w:kern w:val="0"/>
+          <w:lang w:eastAsia="en-GB"/>
+          <w14:ligatures w14:val="none"/>
+        </w:rPr>
+        <w:t>his</w:t>
+      </w:r>
+      <w:r>
+        <w:rPr>
+          <w:rFonts w:ascii="Times New Roman" w:eastAsia="Times New Roman" w:hAnsi="Times New Roman" w:cs="Times New Roman"/>
+          <w:kern w:val="0"/>
+          <w:lang w:eastAsia="en-GB"/>
+          <w14:ligatures w14:val="none"/>
+        </w:rPr>
+        <w:t xml:space="preserve"> </w:t>
+      </w:r>
+      <w:proofErr w:type="spellStart"/>
+      <w:r>
+        <w:rPr>
+          <w:rFonts w:ascii="Times New Roman" w:eastAsia="Times New Roman" w:hAnsi="Times New Roman" w:cs="Times New Roman"/>
+          <w:kern w:val="0"/>
+          <w:lang w:eastAsia="en-GB"/>
+          <w14:ligatures w14:val="none"/>
+        </w:rPr>
+        <w:t>langchain</w:t>
+      </w:r>
+      <w:proofErr w:type="spellEnd"/>
+      <w:r>
+        <w:rPr>
+          <w:rFonts w:ascii="Times New Roman" w:eastAsia="Times New Roman" w:hAnsi="Times New Roman" w:cs="Times New Roman"/>
+          <w:kern w:val="0"/>
+          <w:lang w:eastAsia="en-GB"/>
+          <w14:ligatures w14:val="none"/>
+        </w:rPr>
+        <w:t xml:space="preserve"> applications, learn to build multimodal retrieval applications and also learn to build and train transformer models to understand the basic technology that generative AI is </w:t>
+      </w:r>
+      <w:r>
+        <w:rPr>
+          <w:rFonts w:ascii="Times New Roman" w:eastAsia="Times New Roman" w:hAnsi="Times New Roman" w:cs="Times New Roman"/>
+          <w:kern w:val="0"/>
+          <w:lang w:eastAsia="en-GB"/>
+          <w14:ligatures w14:val="none"/>
+        </w:rPr>
+        <w:t>dependent</w:t>
+      </w:r>
+      <w:r>
+        <w:rPr>
+          <w:rFonts w:ascii="Times New Roman" w:eastAsia="Times New Roman" w:hAnsi="Times New Roman" w:cs="Times New Roman"/>
+          <w:kern w:val="0"/>
+          <w:lang w:eastAsia="en-GB"/>
+          <w14:ligatures w14:val="none"/>
+        </w:rPr>
+        <w:t xml:space="preserve"> on.</w:t>
+      </w:r>
+      <w:r>
+        <w:rPr>
+          <w:rFonts w:ascii="Times New Roman" w:eastAsia="Times New Roman" w:hAnsi="Times New Roman" w:cs="Times New Roman"/>
+          <w:kern w:val="0"/>
+          <w:lang w:eastAsia="en-GB"/>
+          <w14:ligatures w14:val="none"/>
+        </w:rPr>
+        <w:t xml:space="preserve"> These are skills that Surya lacks right now but is trying to improve on.</w:t>
+      </w:r>
+    </w:p>
+    <w:p>
+      <w:pPr>
+        <w:spacing w:before="100" w:beforeAutospacing="1" w:after="100" w:afterAutospacing="1"/>
+        <w:rPr>
+          <w:rFonts w:ascii="Times New Roman" w:eastAsia="Times New Roman" w:hAnsi="Times New Roman" w:cs="Times New Roman"/>
           <w:b/>
           <w:bCs/>
           <w:kern w:val="0"/>
@@ -1474,99 +3771,6 @@
         <w:spacing w:before="100" w:beforeAutospacing="1" w:after="100" w:afterAutospacing="1"/>
         <w:rPr>
           <w:rFonts w:ascii="Times New Roman" w:eastAsia="Times New Roman" w:hAnsi="Times New Roman" w:cs="Times New Roman"/>
-          <w:kern w:val="0"/>
-          <w:lang w:eastAsia="en-GB"/>
-          <w14:ligatures w14:val="none"/>
-        </w:rPr>
-      </w:pPr>
-      <w:r>
-        <w:rPr>
-          <w:rFonts w:ascii="Times New Roman" w:eastAsia="Times New Roman" w:hAnsi="Times New Roman" w:cs="Times New Roman"/>
-          <w:b/>
-          <w:bCs/>
-          <w:kern w:val="0"/>
-          <w:lang w:eastAsia="en-GB"/>
-          <w14:ligatures w14:val="none"/>
-        </w:rPr>
-        <w:t xml:space="preserve">Skills that I’m trying to </w:t>
-      </w:r>
-      <w:proofErr w:type="gramStart"/>
-      <w:r>
-        <w:rPr>
-          <w:rFonts w:ascii="Times New Roman" w:eastAsia="Times New Roman" w:hAnsi="Times New Roman" w:cs="Times New Roman"/>
-          <w:b/>
-          <w:bCs/>
-          <w:kern w:val="0"/>
-          <w:lang w:eastAsia="en-GB"/>
-          <w14:ligatures w14:val="none"/>
-        </w:rPr>
-        <w:t>develop:</w:t>
-      </w:r>
-      <w:proofErr w:type="gramEnd"/>
-      <w:r>
-        <w:rPr>
-          <w:rFonts w:ascii="Times New Roman" w:eastAsia="Times New Roman" w:hAnsi="Times New Roman" w:cs="Times New Roman"/>
-          <w:kern w:val="0"/>
-          <w:lang w:eastAsia="en-GB"/>
-          <w14:ligatures w14:val="none"/>
-        </w:rPr>
-        <w:t xml:space="preserve"> </w:t>
-      </w:r>
-      <w:r>
-        <w:rPr>
-          <w:rFonts w:ascii="Times New Roman" w:eastAsia="Times New Roman" w:hAnsi="Times New Roman" w:cs="Times New Roman"/>
-          <w:kern w:val="0"/>
-          <w:lang w:eastAsia="en-GB"/>
-          <w14:ligatures w14:val="none"/>
-        </w:rPr>
-        <w:t xml:space="preserve">I am trying to develop my skills in learning to use Knowledge graphs in my </w:t>
-      </w:r>
-      <w:proofErr w:type="spellStart"/>
-      <w:r>
-        <w:rPr>
-          <w:rFonts w:ascii="Times New Roman" w:eastAsia="Times New Roman" w:hAnsi="Times New Roman" w:cs="Times New Roman"/>
-          <w:kern w:val="0"/>
-          <w:lang w:eastAsia="en-GB"/>
-          <w14:ligatures w14:val="none"/>
-        </w:rPr>
-        <w:t>langchain</w:t>
-      </w:r>
-      <w:proofErr w:type="spellEnd"/>
-      <w:r>
-        <w:rPr>
-          <w:rFonts w:ascii="Times New Roman" w:eastAsia="Times New Roman" w:hAnsi="Times New Roman" w:cs="Times New Roman"/>
-          <w:kern w:val="0"/>
-          <w:lang w:eastAsia="en-GB"/>
-          <w14:ligatures w14:val="none"/>
-        </w:rPr>
-        <w:t xml:space="preserve"> applications, learn to build multimodal retrieval applications and also learn to build and train transformer models to understand the basic technology that generative AI is </w:t>
-      </w:r>
-      <w:proofErr w:type="spellStart"/>
-      <w:r>
-        <w:rPr>
-          <w:rFonts w:ascii="Times New Roman" w:eastAsia="Times New Roman" w:hAnsi="Times New Roman" w:cs="Times New Roman"/>
-          <w:kern w:val="0"/>
-          <w:lang w:eastAsia="en-GB"/>
-          <w14:ligatures w14:val="none"/>
-        </w:rPr>
-        <w:t>dependant</w:t>
-      </w:r>
-      <w:proofErr w:type="spellEnd"/>
-      <w:r>
-        <w:rPr>
-          <w:rFonts w:ascii="Times New Roman" w:eastAsia="Times New Roman" w:hAnsi="Times New Roman" w:cs="Times New Roman"/>
-          <w:kern w:val="0"/>
-          <w:lang w:eastAsia="en-GB"/>
-          <w14:ligatures w14:val="none"/>
-        </w:rPr>
-        <w:t xml:space="preserve"> on.</w:t>
-      </w:r>
-    </w:p>
-    <w:p>
-      <w:pPr>
-        <w:spacing w:before="100" w:beforeAutospacing="1" w:after="100" w:afterAutospacing="1"/>
-        <w:rPr>
-          <w:rFonts w:ascii="Times New Roman" w:eastAsia="Times New Roman" w:hAnsi="Times New Roman" w:cs="Times New Roman"/>
           <w:b/>
           <w:bCs/>
           <w:kern w:val="0"/>
@@ -1604,6 +3808,8 @@
     <w:p>
       <w:pPr>
         <w:spacing w:before="100" w:beforeAutospacing="1" w:after="100" w:afterAutospacing="1"/>
+      </w:pPr>
+      <w:r>
         <w:rPr>
           <w:rFonts w:ascii="Times New Roman" w:eastAsia="Times New Roman" w:hAnsi="Times New Roman" w:cs="Times New Roman"/>
           <w:b/>
@@ -1612,11 +3818,9 @@
           <w:lang w:eastAsia="en-GB"/>
           <w14:ligatures w14:val="none"/>
         </w:rPr>
-      </w:pPr>
-    </w:p>
-    <w:p>
-      <w:pPr>
-        <w:spacing w:before="100" w:beforeAutospacing="1" w:after="100" w:afterAutospacing="1"/>
+        <w:t xml:space="preserve">What </w:t>
+      </w:r>
+      <w:r>
         <w:rPr>
           <w:rFonts w:ascii="Times New Roman" w:eastAsia="Times New Roman" w:hAnsi="Times New Roman" w:cs="Times New Roman"/>
           <w:b/>
@@ -1625,18 +3829,8 @@
           <w:lang w:eastAsia="en-GB"/>
           <w14:ligatures w14:val="none"/>
         </w:rPr>
-      </w:pPr>
-    </w:p>
-    <w:p>
-      <w:pPr>
-        <w:spacing w:before="100" w:beforeAutospacing="1" w:after="100" w:afterAutospacing="1"/>
-        <w:rPr>
-          <w:rFonts w:ascii="Times New Roman" w:eastAsia="Times New Roman" w:hAnsi="Times New Roman" w:cs="Times New Roman"/>
-          <w:kern w:val="0"/>
-          <w:lang w:eastAsia="en-GB"/>
-          <w14:ligatures w14:val="none"/>
-        </w:rPr>
-      </w:pPr>
+        <w:t>he</w:t>
+      </w:r>
       <w:r>
         <w:rPr>
           <w:rFonts w:ascii="Times New Roman" w:eastAsia="Times New Roman" w:hAnsi="Times New Roman" w:cs="Times New Roman"/>
@@ -1646,26 +3840,56 @@
           <w:lang w:eastAsia="en-GB"/>
           <w14:ligatures w14:val="none"/>
         </w:rPr>
-        <w:lastRenderedPageBreak/>
-        <w:t>What I am doing currently:</w:t>
-      </w:r>
-      <w:r>
-        <w:rPr>
-          <w:rFonts w:ascii="Times New Roman" w:eastAsia="Times New Roman" w:hAnsi="Times New Roman" w:cs="Times New Roman"/>
-          <w:kern w:val="0"/>
-          <w:lang w:eastAsia="en-GB"/>
-          <w14:ligatures w14:val="none"/>
-        </w:rPr>
         <w:t xml:space="preserve"> </w:t>
       </w:r>
       <w:r>
         <w:rPr>
           <w:rFonts w:ascii="Times New Roman" w:eastAsia="Times New Roman" w:hAnsi="Times New Roman" w:cs="Times New Roman"/>
-          <w:kern w:val="0"/>
-          <w:lang w:eastAsia="en-GB"/>
-          <w14:ligatures w14:val="none"/>
-        </w:rPr>
-        <w:t xml:space="preserve">My name is Surya </w:t>
+          <w:b/>
+          <w:bCs/>
+          <w:kern w:val="0"/>
+          <w:lang w:eastAsia="en-GB"/>
+          <w14:ligatures w14:val="none"/>
+        </w:rPr>
+        <w:t>is</w:t>
+      </w:r>
+      <w:r>
+        <w:rPr>
+          <w:rFonts w:ascii="Times New Roman" w:eastAsia="Times New Roman" w:hAnsi="Times New Roman" w:cs="Times New Roman"/>
+          <w:b/>
+          <w:bCs/>
+          <w:kern w:val="0"/>
+          <w:lang w:eastAsia="en-GB"/>
+          <w14:ligatures w14:val="none"/>
+        </w:rPr>
+        <w:t xml:space="preserve"> doing currently:</w:t>
+      </w:r>
+      <w:r>
+        <w:rPr>
+          <w:rFonts w:ascii="Times New Roman" w:eastAsia="Times New Roman" w:hAnsi="Times New Roman" w:cs="Times New Roman"/>
+          <w:kern w:val="0"/>
+          <w:lang w:eastAsia="en-GB"/>
+          <w14:ligatures w14:val="none"/>
+        </w:rPr>
+        <w:t xml:space="preserve"> </w:t>
+      </w:r>
+      <w:r>
+        <w:rPr>
+          <w:rFonts w:ascii="Times New Roman" w:eastAsia="Times New Roman" w:hAnsi="Times New Roman" w:cs="Times New Roman"/>
+          <w:kern w:val="0"/>
+          <w:lang w:eastAsia="en-GB"/>
+          <w14:ligatures w14:val="none"/>
+        </w:rPr>
+        <w:t>His</w:t>
+      </w:r>
+      <w:r>
+        <w:rPr>
+          <w:rFonts w:ascii="Times New Roman" w:eastAsia="Times New Roman" w:hAnsi="Times New Roman" w:cs="Times New Roman"/>
+          <w:kern w:val="0"/>
+          <w:lang w:eastAsia="en-GB"/>
+          <w14:ligatures w14:val="none"/>
+        </w:rPr>
+        <w:t xml:space="preserve"> name is Surya </w:t>
       </w:r>
       <w:proofErr w:type="spellStart"/>
       <w:r>
@@ -1694,16 +3918,72 @@
           <w:lang w:eastAsia="en-GB"/>
           <w14:ligatures w14:val="none"/>
         </w:rPr>
-        <w:t xml:space="preserve">I am currently </w:t>
-      </w:r>
-      <w:r>
-        <w:rPr>
-          <w:rFonts w:ascii="Times New Roman" w:eastAsia="Times New Roman" w:hAnsi="Times New Roman" w:cs="Times New Roman"/>
-          <w:kern w:val="0"/>
-          <w:lang w:eastAsia="en-GB"/>
-          <w14:ligatures w14:val="none"/>
-        </w:rPr>
-        <w:t xml:space="preserve">both a student and in full time work. I’m </w:t>
+        <w:t>he</w:t>
+      </w:r>
+      <w:r>
+        <w:rPr>
+          <w:rFonts w:ascii="Times New Roman" w:eastAsia="Times New Roman" w:hAnsi="Times New Roman" w:cs="Times New Roman"/>
+          <w:kern w:val="0"/>
+          <w:lang w:eastAsia="en-GB"/>
+          <w14:ligatures w14:val="none"/>
+        </w:rPr>
+        <w:t xml:space="preserve"> </w:t>
+      </w:r>
+      <w:r>
+        <w:rPr>
+          <w:rFonts w:ascii="Times New Roman" w:eastAsia="Times New Roman" w:hAnsi="Times New Roman" w:cs="Times New Roman"/>
+          <w:kern w:val="0"/>
+          <w:lang w:eastAsia="en-GB"/>
+          <w14:ligatures w14:val="none"/>
+        </w:rPr>
+        <w:t>is</w:t>
+      </w:r>
+      <w:r>
+        <w:rPr>
+          <w:rFonts w:ascii="Times New Roman" w:eastAsia="Times New Roman" w:hAnsi="Times New Roman" w:cs="Times New Roman"/>
+          <w:kern w:val="0"/>
+          <w:lang w:eastAsia="en-GB"/>
+          <w14:ligatures w14:val="none"/>
+        </w:rPr>
+        <w:t xml:space="preserve"> currently </w:t>
+      </w:r>
+      <w:r>
+        <w:rPr>
+          <w:rFonts w:ascii="Times New Roman" w:eastAsia="Times New Roman" w:hAnsi="Times New Roman" w:cs="Times New Roman"/>
+          <w:kern w:val="0"/>
+          <w:lang w:eastAsia="en-GB"/>
+          <w14:ligatures w14:val="none"/>
+        </w:rPr>
+        <w:t xml:space="preserve">both a student and in full time work. </w:t>
+      </w:r>
+      <w:proofErr w:type="spellStart"/>
+      <w:r>
+        <w:rPr>
+          <w:rFonts w:ascii="Times New Roman" w:eastAsia="Times New Roman" w:hAnsi="Times New Roman" w:cs="Times New Roman"/>
+          <w:kern w:val="0"/>
+          <w:lang w:eastAsia="en-GB"/>
+          <w14:ligatures w14:val="none"/>
+        </w:rPr>
+        <w:t>he</w:t>
+      </w:r>
+      <w:r>
+        <w:rPr>
+          <w:rFonts w:ascii="Times New Roman" w:eastAsia="Times New Roman" w:hAnsi="Times New Roman" w:cs="Times New Roman"/>
+          <w:kern w:val="0"/>
+          <w:lang w:eastAsia="en-GB"/>
+          <w14:ligatures w14:val="none"/>
+        </w:rPr>
+        <w:t>’m</w:t>
+      </w:r>
+      <w:proofErr w:type="spellEnd"/>
+      <w:r>
+        <w:rPr>
+          <w:rFonts w:ascii="Times New Roman" w:eastAsia="Times New Roman" w:hAnsi="Times New Roman" w:cs="Times New Roman"/>
+          <w:kern w:val="0"/>
+          <w:lang w:eastAsia="en-GB"/>
+          <w14:ligatures w14:val="none"/>
+        </w:rPr>
+        <w:t xml:space="preserve"> </w:t>
       </w:r>
       <w:r>
         <w:rPr>
@@ -1714,6 +3994,78 @@
         </w:rPr>
         <w:t xml:space="preserve">studying at the university of </w:t>
       </w:r>
+      <w:r>
+        <w:rPr>
+          <w:rFonts w:ascii="Times New Roman" w:eastAsia="Times New Roman" w:hAnsi="Times New Roman" w:cs="Times New Roman"/>
+          <w:kern w:val="0"/>
+          <w:lang w:eastAsia="en-GB"/>
+          <w14:ligatures w14:val="none"/>
+        </w:rPr>
+        <w:t>Leeds</w:t>
+      </w:r>
+      <w:r>
+        <w:rPr>
+          <w:rFonts w:ascii="Times New Roman" w:eastAsia="Times New Roman" w:hAnsi="Times New Roman" w:cs="Times New Roman"/>
+          <w:kern w:val="0"/>
+          <w:lang w:eastAsia="en-GB"/>
+          <w14:ligatures w14:val="none"/>
+        </w:rPr>
+        <w:t xml:space="preserve"> </w:t>
+      </w:r>
+      <w:r>
+        <w:rPr>
+          <w:rFonts w:ascii="Times New Roman" w:eastAsia="Times New Roman" w:hAnsi="Times New Roman" w:cs="Times New Roman"/>
+          <w:kern w:val="0"/>
+          <w:lang w:eastAsia="en-GB"/>
+          <w14:ligatures w14:val="none"/>
+        </w:rPr>
+        <w:t>till June 2025</w:t>
+      </w:r>
+      <w:r>
+        <w:rPr>
+          <w:rFonts w:ascii="Times New Roman" w:eastAsia="Times New Roman" w:hAnsi="Times New Roman" w:cs="Times New Roman"/>
+          <w:kern w:val="0"/>
+          <w:lang w:eastAsia="en-GB"/>
+          <w14:ligatures w14:val="none"/>
+        </w:rPr>
+        <w:t xml:space="preserve"> </w:t>
+      </w:r>
+      <w:r>
+        <w:rPr>
+          <w:rFonts w:ascii="Times New Roman" w:eastAsia="Times New Roman" w:hAnsi="Times New Roman" w:cs="Times New Roman"/>
+          <w:kern w:val="0"/>
+          <w:lang w:eastAsia="en-GB"/>
+          <w14:ligatures w14:val="none"/>
+        </w:rPr>
+        <w:t>for a degree in the</w:t>
+      </w:r>
+      <w:r>
+        <w:rPr>
+          <w:rFonts w:ascii="Times New Roman" w:eastAsia="Times New Roman" w:hAnsi="Times New Roman" w:cs="Times New Roman"/>
+          <w:kern w:val="0"/>
+          <w:lang w:eastAsia="en-GB"/>
+          <w14:ligatures w14:val="none"/>
+        </w:rPr>
+        <w:t xml:space="preserve"> Bachelor of arts in Business management.</w:t>
+      </w:r>
+      <w:r>
+        <w:rPr>
+          <w:rFonts w:ascii="Times New Roman" w:eastAsia="Times New Roman" w:hAnsi="Times New Roman" w:cs="Times New Roman"/>
+          <w:kern w:val="0"/>
+          <w:lang w:eastAsia="en-GB"/>
+          <w14:ligatures w14:val="none"/>
+        </w:rPr>
+        <w:t xml:space="preserve"> </w:t>
+      </w:r>
+      <w:r>
+        <w:rPr>
+          <w:rFonts w:ascii="Times New Roman" w:eastAsia="Times New Roman" w:hAnsi="Times New Roman" w:cs="Times New Roman"/>
+          <w:kern w:val="0"/>
+          <w:lang w:eastAsia="en-GB"/>
+          <w14:ligatures w14:val="none"/>
+        </w:rPr>
+        <w:t xml:space="preserve">So, </w:t>
+      </w:r>
       <w:proofErr w:type="spellStart"/>
       <w:r>
         <w:rPr>
@@ -1722,7 +4074,16 @@
           <w:lang w:eastAsia="en-GB"/>
           <w14:ligatures w14:val="none"/>
         </w:rPr>
-        <w:t>leeds</w:t>
+        <w:t>he</w:t>
+      </w:r>
+      <w:r>
+        <w:rPr>
+          <w:rFonts w:ascii="Times New Roman" w:eastAsia="Times New Roman" w:hAnsi="Times New Roman" w:cs="Times New Roman"/>
+          <w:kern w:val="0"/>
+          <w:lang w:eastAsia="en-GB"/>
+          <w14:ligatures w14:val="none"/>
+        </w:rPr>
+        <w:t>’m</w:t>
       </w:r>
       <w:proofErr w:type="spellEnd"/>
       <w:r>
@@ -1732,64 +4093,38 @@
           <w:lang w:eastAsia="en-GB"/>
           <w14:ligatures w14:val="none"/>
         </w:rPr>
-        <w:t xml:space="preserve"> and graduating in June 2025 with Bachelor of arts in Business management.</w:t>
-      </w:r>
-      <w:r>
-        <w:rPr>
-          <w:rFonts w:ascii="Times New Roman" w:eastAsia="Times New Roman" w:hAnsi="Times New Roman" w:cs="Times New Roman"/>
-          <w:kern w:val="0"/>
-          <w:lang w:eastAsia="en-GB"/>
-          <w14:ligatures w14:val="none"/>
-        </w:rPr>
-        <w:t xml:space="preserve"> </w:t>
-      </w:r>
-      <w:r>
-        <w:rPr>
-          <w:rFonts w:ascii="Times New Roman" w:eastAsia="Times New Roman" w:hAnsi="Times New Roman" w:cs="Times New Roman"/>
-          <w:kern w:val="0"/>
-          <w:lang w:eastAsia="en-GB"/>
-          <w14:ligatures w14:val="none"/>
-        </w:rPr>
-        <w:t>As part of my course</w:t>
-      </w:r>
-      <w:r>
-        <w:rPr>
-          <w:rFonts w:ascii="Times New Roman" w:eastAsia="Times New Roman" w:hAnsi="Times New Roman" w:cs="Times New Roman"/>
-          <w:kern w:val="0"/>
-          <w:lang w:eastAsia="en-GB"/>
-          <w14:ligatures w14:val="none"/>
-        </w:rPr>
-        <w:t>, I am</w:t>
-      </w:r>
-      <w:r>
-        <w:rPr>
-          <w:rFonts w:ascii="Times New Roman" w:eastAsia="Times New Roman" w:hAnsi="Times New Roman" w:cs="Times New Roman"/>
-          <w:kern w:val="0"/>
-          <w:lang w:eastAsia="en-GB"/>
-          <w14:ligatures w14:val="none"/>
-        </w:rPr>
-        <w:t xml:space="preserve"> currently</w:t>
-      </w:r>
-      <w:r>
-        <w:rPr>
-          <w:rFonts w:ascii="Times New Roman" w:eastAsia="Times New Roman" w:hAnsi="Times New Roman" w:cs="Times New Roman"/>
-          <w:kern w:val="0"/>
-          <w:lang w:eastAsia="en-GB"/>
-          <w14:ligatures w14:val="none"/>
-        </w:rPr>
-        <w:t xml:space="preserve"> doing a placement program with SAP as part of my degree. So, </w:t>
-      </w:r>
-      <w:r>
-        <w:rPr>
-          <w:rFonts w:ascii="Times New Roman" w:eastAsia="Times New Roman" w:hAnsi="Times New Roman" w:cs="Times New Roman"/>
-          <w:kern w:val="0"/>
-          <w:lang w:eastAsia="en-GB"/>
-          <w14:ligatures w14:val="none"/>
-        </w:rPr>
-        <w:t>while I am working at SAP full time as an employee, I am also a student.</w:t>
+        <w:t xml:space="preserve"> currently studying BA Business management at the University of Leeds till June 2025 and </w:t>
+      </w:r>
+      <w:proofErr w:type="spellStart"/>
+      <w:r>
+        <w:rPr>
+          <w:rFonts w:ascii="Times New Roman" w:eastAsia="Times New Roman" w:hAnsi="Times New Roman" w:cs="Times New Roman"/>
+          <w:kern w:val="0"/>
+          <w:lang w:eastAsia="en-GB"/>
+          <w14:ligatures w14:val="none"/>
+        </w:rPr>
+        <w:t>he</w:t>
+      </w:r>
+      <w:r>
+        <w:rPr>
+          <w:rFonts w:ascii="Times New Roman" w:eastAsia="Times New Roman" w:hAnsi="Times New Roman" w:cs="Times New Roman"/>
+          <w:kern w:val="0"/>
+          <w:lang w:eastAsia="en-GB"/>
+          <w14:ligatures w14:val="none"/>
+        </w:rPr>
+        <w:t>’m</w:t>
+      </w:r>
+      <w:proofErr w:type="spellEnd"/>
+      <w:r>
+        <w:rPr>
+          <w:rFonts w:ascii="Times New Roman" w:eastAsia="Times New Roman" w:hAnsi="Times New Roman" w:cs="Times New Roman"/>
+          <w:kern w:val="0"/>
+          <w:lang w:eastAsia="en-GB"/>
+          <w14:ligatures w14:val="none"/>
+        </w:rPr>
+        <w:t xml:space="preserve"> working at SAP as an intern as part of their placement program.</w:t>
       </w:r>
     </w:p>
-    <w:p/>
     <w:sectPr>
       <w:pgSz w:w="11906" w:h="16838"/>
       <w:pgMar w:top="1440" w:right="1440" w:bottom="1440" w:left="1440" w:header="708" w:footer="708" w:gutter="0"/>
